--- a/debug/anr.1809.docx
+++ b/debug/anr.1809.docx
@@ -36,20 +36,9 @@
         </w:r>
       </w:hyperlink>
     </w:p>
-    <w:p>
-      <w:pPr>
-        <w:rPr>
-          <w:rFonts w:hint="eastAsia"/>
-        </w:rPr>
-      </w:pPr>
-    </w:p>
     <w:p/>
-    <w:p>
-      <w:pPr>
-        <w:rPr>
-          <w:rFonts w:hint="eastAsia"/>
-        </w:rPr>
-      </w:pPr>
+    <w:p/>
+    <w:p>
       <w:r>
         <w:t>App</w:t>
       </w:r>
@@ -192,20 +181,8 @@
         <w:t>}</w:t>
       </w:r>
     </w:p>
-    <w:p>
-      <w:pPr>
-        <w:rPr>
-          <w:rFonts w:hint="eastAsia"/>
-        </w:rPr>
-      </w:pPr>
-    </w:p>
-    <w:p>
-      <w:pPr>
-        <w:rPr>
-          <w:rFonts w:hint="eastAsia"/>
-        </w:rPr>
-      </w:pPr>
-    </w:p>
+    <w:p/>
+    <w:p/>
     <w:p>
       <w:pPr>
         <w:pStyle w:val="1"/>
@@ -347,9 +324,6 @@
           <w:ilvl w:val="1"/>
           <w:numId w:val="27"/>
         </w:numPr>
-        <w:rPr>
-          <w:rFonts w:hint="eastAsia"/>
-        </w:rPr>
       </w:pPr>
       <w:r>
         <w:rPr>
@@ -440,9 +414,6 @@
     <w:p>
       <w:pPr>
         <w:ind w:firstLineChars="202" w:firstLine="424"/>
-        <w:rPr>
-          <w:rFonts w:hint="eastAsia"/>
-        </w:rPr>
       </w:pPr>
       <w:r>
         <w:rPr>
@@ -493,9 +464,6 @@
     <w:p>
       <w:pPr>
         <w:pStyle w:val="4"/>
-        <w:rPr>
-          <w:rFonts w:hint="eastAsia"/>
-        </w:rPr>
       </w:pPr>
       <w:r>
         <w:rPr>
@@ -617,7 +585,7 @@
       <w:r>
         <w:rPr>
           <w:rStyle w:val="af2"/>
-          <w:rFonts w:ascii="microsoft yahei" w:hAnsi="microsoft yahei"/>
+          <w:rFonts w:ascii="微软雅黑" w:hAnsi="微软雅黑"/>
           <w:b w:val="0"/>
           <w:bCs w:val="0"/>
           <w:color w:val="0C89CF"/>
@@ -678,7 +646,7 @@
         <w:shd w:val="clear" w:color="auto" w:fill="FFFFFF"/>
         <w:spacing w:before="0" w:beforeAutospacing="0" w:after="0" w:afterAutospacing="0"/>
         <w:rPr>
-          <w:rFonts w:ascii="microsoft yahei" w:hAnsi="microsoft yahei" w:hint="eastAsia"/>
+          <w:rFonts w:ascii="微软雅黑" w:hAnsi="微软雅黑"/>
           <w:color w:val="353630"/>
           <w:sz w:val="23"/>
           <w:szCs w:val="23"/>
@@ -698,7 +666,7 @@
       </w:r>
       <w:r>
         <w:rPr>
-          <w:rFonts w:ascii="microsoft yahei" w:hAnsi="microsoft yahei"/>
+          <w:rFonts w:ascii="微软雅黑" w:hAnsi="微软雅黑"/>
           <w:color w:val="353630"/>
           <w:sz w:val="23"/>
           <w:szCs w:val="23"/>
@@ -716,7 +684,7 @@
         <w:shd w:val="clear" w:color="auto" w:fill="FFFFFF"/>
         <w:spacing w:before="0" w:beforeAutospacing="0" w:after="0" w:afterAutospacing="0"/>
         <w:rPr>
-          <w:rFonts w:ascii="microsoft yahei" w:hAnsi="microsoft yahei" w:hint="eastAsia"/>
+          <w:rFonts w:ascii="微软雅黑" w:hAnsi="微软雅黑"/>
           <w:color w:val="555555"/>
           <w:sz w:val="23"/>
           <w:szCs w:val="23"/>
@@ -724,7 +692,7 @@
       </w:pPr>
       <w:r>
         <w:rPr>
-          <w:rFonts w:ascii="microsoft yahei" w:hAnsi="microsoft yahei"/>
+          <w:rFonts w:ascii="微软雅黑" w:hAnsi="微软雅黑"/>
           <w:color w:val="353630"/>
           <w:sz w:val="23"/>
           <w:szCs w:val="23"/>
@@ -742,7 +710,7 @@
         <w:shd w:val="clear" w:color="auto" w:fill="FFFFFF"/>
         <w:spacing w:before="0" w:beforeAutospacing="0" w:after="0" w:afterAutospacing="0"/>
         <w:rPr>
-          <w:rFonts w:ascii="microsoft yahei" w:hAnsi="microsoft yahei" w:hint="eastAsia"/>
+          <w:rFonts w:ascii="微软雅黑" w:hAnsi="微软雅黑"/>
           <w:color w:val="555555"/>
           <w:sz w:val="23"/>
           <w:szCs w:val="23"/>
@@ -750,7 +718,7 @@
       </w:pPr>
       <w:r>
         <w:rPr>
-          <w:rFonts w:ascii="microsoft yahei" w:hAnsi="microsoft yahei"/>
+          <w:rFonts w:ascii="微软雅黑" w:hAnsi="微软雅黑"/>
           <w:color w:val="353630"/>
           <w:sz w:val="23"/>
           <w:szCs w:val="23"/>
@@ -768,7 +736,7 @@
         <w:shd w:val="clear" w:color="auto" w:fill="FFFFFF"/>
         <w:spacing w:before="0" w:beforeAutospacing="0" w:after="0" w:afterAutospacing="0"/>
         <w:rPr>
-          <w:rFonts w:ascii="microsoft yahei" w:hAnsi="microsoft yahei"/>
+          <w:rFonts w:ascii="微软雅黑" w:hAnsi="微软雅黑"/>
           <w:color w:val="555555"/>
           <w:sz w:val="23"/>
           <w:szCs w:val="23"/>
@@ -776,7 +744,7 @@
       </w:pPr>
       <w:r>
         <w:rPr>
-          <w:rFonts w:ascii="microsoft yahei" w:hAnsi="microsoft yahei"/>
+          <w:rFonts w:ascii="微软雅黑" w:hAnsi="微软雅黑"/>
           <w:color w:val="353630"/>
           <w:sz w:val="23"/>
           <w:szCs w:val="23"/>
@@ -787,9 +755,6 @@
     <w:p>
       <w:pPr>
         <w:ind w:firstLineChars="200" w:firstLine="420"/>
-        <w:rPr>
-          <w:rFonts w:hint="eastAsia"/>
-        </w:rPr>
       </w:pPr>
     </w:p>
     <w:p>
@@ -812,7 +777,6 @@
         <w:pStyle w:val="HTML"/>
         <w:shd w:val="clear" w:color="auto" w:fill="FFFFFF"/>
         <w:rPr>
-          <w:rFonts w:hint="eastAsia"/>
           <w:color w:val="000000"/>
           <w:sz w:val="18"/>
           <w:szCs w:val="18"/>
@@ -1086,7 +1050,7 @@
         </w:tabs>
         <w:jc w:val="left"/>
         <w:rPr>
-          <w:rFonts w:ascii="宋体" w:eastAsia="宋体" w:hAnsi="宋体" w:cs="宋体" w:hint="eastAsia"/>
+          <w:rFonts w:ascii="宋体" w:eastAsia="宋体" w:hAnsi="宋体" w:cs="宋体"/>
           <w:color w:val="000000"/>
           <w:kern w:val="0"/>
           <w:sz w:val="18"/>
@@ -1094,13 +1058,7 @@
         </w:rPr>
       </w:pPr>
     </w:p>
-    <w:p>
-      <w:pPr>
-        <w:rPr>
-          <w:rFonts w:hint="eastAsia"/>
-        </w:rPr>
-      </w:pPr>
-    </w:p>
+    <w:p/>
     <w:p>
       <w:r>
         <w:t>首先需要判断当前这个</w:t>
@@ -1159,32 +1117,14 @@
         <w:t xml:space="preserve"> </w:t>
       </w:r>
     </w:p>
-    <w:p>
-      <w:pPr>
-        <w:rPr>
-          <w:rFonts w:hint="eastAsia"/>
-        </w:rPr>
-      </w:pPr>
-    </w:p>
-    <w:p>
-      <w:pPr>
-        <w:rPr>
-          <w:rFonts w:hint="eastAsia"/>
-        </w:rPr>
-      </w:pPr>
-    </w:p>
+    <w:p/>
+    <w:p/>
     <w:p>
       <w:r>
         <w:t>https://blog.csdn.net/ccjhdopc/article/details/52795711</w:t>
       </w:r>
     </w:p>
-    <w:p>
-      <w:pPr>
-        <w:rPr>
-          <w:rFonts w:hint="eastAsia"/>
-        </w:rPr>
-      </w:pPr>
-    </w:p>
+    <w:p/>
     <w:p>
       <w:pPr>
         <w:ind w:firstLineChars="300" w:firstLine="630"/>
@@ -1362,7 +1302,7 @@
         </w:tabs>
         <w:jc w:val="left"/>
         <w:rPr>
-          <w:rFonts w:ascii="宋体" w:eastAsia="宋体" w:hAnsi="宋体" w:cs="宋体" w:hint="eastAsia"/>
+          <w:rFonts w:ascii="宋体" w:eastAsia="宋体" w:hAnsi="宋体" w:cs="宋体"/>
           <w:color w:val="000000"/>
           <w:kern w:val="0"/>
           <w:sz w:val="18"/>
@@ -2680,13 +2620,7 @@
         <w:t>;</w:t>
       </w:r>
     </w:p>
-    <w:p>
-      <w:pPr>
-        <w:rPr>
-          <w:rFonts w:hint="eastAsia"/>
-        </w:rPr>
-      </w:pPr>
-    </w:p>
+    <w:p/>
     <w:p>
       <w:pPr>
         <w:pStyle w:val="4"/>
@@ -3139,7 +3073,7 @@
       <w:pPr>
         <w:ind w:firstLineChars="200" w:firstLine="420"/>
         <w:rPr>
-          <w:rFonts w:ascii="Arial" w:hAnsi="Arial" w:cs="Arial" w:hint="eastAsia"/>
+          <w:rFonts w:ascii="Arial" w:hAnsi="Arial" w:cs="Arial"/>
           <w:color w:val="404040"/>
           <w:shd w:val="clear" w:color="auto" w:fill="FFFFFF"/>
         </w:rPr>
@@ -3152,9 +3086,6 @@
           <w:ilvl w:val="2"/>
           <w:numId w:val="27"/>
         </w:numPr>
-        <w:rPr>
-          <w:rFonts w:hint="eastAsia"/>
-        </w:rPr>
       </w:pPr>
       <w:r>
         <w:t>KeyDispatchTimeout</w:t>
@@ -3175,7 +3106,7 @@
       </w:pPr>
       <w:r>
         <w:rPr>
-          <w:rFonts w:ascii="microsoft yahei" w:hAnsi="microsoft yahei"/>
+          <w:rFonts w:ascii="微软雅黑" w:hAnsi="微软雅黑"/>
           <w:color w:val="333333"/>
           <w:shd w:val="clear" w:color="auto" w:fill="FFFFFF"/>
         </w:rPr>
@@ -3183,7 +3114,7 @@
       </w:r>
       <w:r>
         <w:rPr>
-          <w:rFonts w:ascii="microsoft yahei" w:hAnsi="microsoft yahei" w:hint="eastAsia"/>
+          <w:rFonts w:ascii="微软雅黑" w:hAnsi="微软雅黑" w:hint="eastAsia"/>
           <w:color w:val="333333"/>
           <w:shd w:val="clear" w:color="auto" w:fill="FFFFFF"/>
         </w:rPr>
@@ -3191,14 +3122,13 @@
       </w:r>
       <w:r>
         <w:rPr>
-          <w:rFonts w:ascii="microsoft yahei" w:hAnsi="microsoft yahei"/>
+          <w:rFonts w:ascii="微软雅黑" w:hAnsi="微软雅黑"/>
           <w:color w:val="333333"/>
           <w:shd w:val="clear" w:color="auto" w:fill="FFFFFF"/>
         </w:rPr>
         <w:t>内无响应</w:t>
       </w:r>
     </w:p>
-    <w:p/>
     <w:p>
       <w:pPr>
         <w:ind w:firstLine="420"/>
@@ -3351,23 +3281,15 @@
     <w:p>
       <w:pPr>
         <w:ind w:firstLine="420"/>
-        <w:rPr>
-          <w:rFonts w:hint="eastAsia"/>
-        </w:rPr>
       </w:pPr>
     </w:p>
     <w:p>
       <w:pPr>
         <w:ind w:firstLine="420"/>
-        <w:rPr>
-          <w:rFonts w:hint="eastAsia"/>
-        </w:rPr>
       </w:pPr>
       <w:r>
         <w:t>https://blog.csdn.net/chewbee/article/details/72670038</w:t>
       </w:r>
-      <w:bookmarkStart w:id="7" w:name="_GoBack"/>
-      <w:bookmarkEnd w:id="7"/>
     </w:p>
     <w:p>
       <w:pPr>
@@ -3395,7 +3317,7 @@
       </w:r>
     </w:p>
     <w:p>
-      <w:commentRangeStart w:id="8"/>
+      <w:commentRangeStart w:id="7"/>
       <w:r>
         <w:rPr>
           <w:rFonts w:hint="eastAsia"/>
@@ -3420,12 +3342,12 @@
       <w:r>
         <w:t>理解。</w:t>
       </w:r>
-      <w:commentRangeEnd w:id="8"/>
+      <w:commentRangeEnd w:id="7"/>
       <w:r>
         <w:rPr>
           <w:rStyle w:val="ad"/>
         </w:rPr>
-        <w:commentReference w:id="8"/>
+        <w:commentReference w:id="7"/>
       </w:r>
     </w:p>
     <w:p>
@@ -3458,19 +3380,11 @@
         </w:rPr>
         <w:t>ActivityManager</w:t>
       </w:r>
-      <w:proofErr w:type="gramStart"/>
-      <w:r>
-        <w:rPr>
-          <w:rFonts w:hint="eastAsia"/>
-        </w:rPr>
-        <w:t>”</w:t>
-      </w:r>
-      <w:proofErr w:type="gramEnd"/>
-      <w:r>
-        <w:rPr>
-          <w:rFonts w:hint="eastAsia"/>
-        </w:rPr>
-        <w:t>线程中的</w:t>
+      <w:r>
+        <w:rPr>
+          <w:rFonts w:hint="eastAsia"/>
+        </w:rPr>
+        <w:t>”线程中的</w:t>
       </w:r>
       <w:r>
         <w:rPr>
@@ -5887,7 +5801,6 @@
         </w:rPr>
         <w:t>ActivityManager</w:t>
       </w:r>
-      <w:proofErr w:type="gramStart"/>
       <w:r>
         <w:rPr>
           <w:rFonts w:ascii="Arial" w:hAnsi="Arial" w:cs="Arial" w:hint="eastAsia"/>
@@ -5896,7 +5809,6 @@
         </w:rPr>
         <w:t>”</w:t>
       </w:r>
-      <w:proofErr w:type="gramEnd"/>
       <w:r>
         <w:rPr>
           <w:rFonts w:ascii="Arial" w:hAnsi="Arial" w:cs="Arial" w:hint="eastAsia"/>
@@ -5958,7 +5870,7 @@
       <w:pPr>
         <w:ind w:firstLineChars="202" w:firstLine="424"/>
         <w:rPr>
-          <w:rFonts w:ascii="Arial" w:hAnsi="Arial" w:cs="Arial" w:hint="eastAsia"/>
+          <w:rFonts w:ascii="Arial" w:hAnsi="Arial" w:cs="Arial"/>
           <w:color w:val="404040"/>
           <w:shd w:val="clear" w:color="auto" w:fill="FFFFFF"/>
         </w:rPr>
@@ -7177,9 +7089,6 @@
       <w:pPr>
         <w:ind w:firstLineChars="202" w:firstLine="424"/>
         <w:jc w:val="left"/>
-        <w:rPr>
-          <w:rFonts w:hint="eastAsia"/>
-        </w:rPr>
       </w:pPr>
       <w:r>
         <w:rPr>
@@ -7309,9 +7218,6 @@
       <w:pPr>
         <w:ind w:firstLineChars="202" w:firstLine="424"/>
         <w:jc w:val="left"/>
-        <w:rPr>
-          <w:rFonts w:hint="eastAsia"/>
-        </w:rPr>
       </w:pPr>
       <w:r>
         <w:rPr>
@@ -7379,9 +7285,6 @@
       <w:pPr>
         <w:ind w:firstLineChars="202" w:firstLine="424"/>
         <w:jc w:val="left"/>
-        <w:rPr>
-          <w:rFonts w:hint="eastAsia"/>
-        </w:rPr>
       </w:pPr>
       <w:r>
         <w:rPr>
@@ -7453,9 +7356,6 @@
       <w:pPr>
         <w:ind w:firstLineChars="202" w:firstLine="424"/>
         <w:jc w:val="left"/>
-        <w:rPr>
-          <w:rFonts w:hint="eastAsia"/>
-        </w:rPr>
       </w:pPr>
       <w:r>
         <w:rPr>
@@ -7517,9 +7417,6 @@
       <w:pPr>
         <w:ind w:firstLineChars="202" w:firstLine="424"/>
         <w:jc w:val="left"/>
-        <w:rPr>
-          <w:rFonts w:hint="eastAsia"/>
-        </w:rPr>
       </w:pPr>
       <w:r>
         <w:rPr>
@@ -7568,9 +7465,6 @@
       <w:pPr>
         <w:ind w:firstLineChars="202" w:firstLine="424"/>
         <w:jc w:val="left"/>
-        <w:rPr>
-          <w:rFonts w:hint="eastAsia"/>
-        </w:rPr>
       </w:pPr>
       <w:r>
         <w:rPr>
@@ -7689,9 +7583,6 @@
       <w:pPr>
         <w:ind w:firstLineChars="202" w:firstLine="424"/>
         <w:jc w:val="left"/>
-        <w:rPr>
-          <w:rFonts w:hint="eastAsia"/>
-        </w:rPr>
       </w:pPr>
       <w:r>
         <w:rPr>
@@ -7778,9 +7669,6 @@
       <w:pPr>
         <w:ind w:firstLineChars="202" w:firstLine="424"/>
         <w:jc w:val="left"/>
-        <w:rPr>
-          <w:rFonts w:hint="eastAsia"/>
-        </w:rPr>
       </w:pPr>
       <w:r>
         <w:rPr>
@@ -7866,9 +7754,6 @@
       <w:pPr>
         <w:ind w:firstLineChars="202" w:firstLine="424"/>
         <w:jc w:val="left"/>
-        <w:rPr>
-          <w:rFonts w:hint="eastAsia"/>
-        </w:rPr>
       </w:pPr>
       <w:r>
         <w:rPr>
@@ -8007,9 +7892,6 @@
       <w:pPr>
         <w:ind w:firstLineChars="202" w:firstLine="424"/>
         <w:jc w:val="left"/>
-        <w:rPr>
-          <w:rFonts w:hint="eastAsia"/>
-        </w:rPr>
       </w:pPr>
       <w:r>
         <w:rPr>
@@ -8076,9 +7958,6 @@
       <w:pPr>
         <w:ind w:firstLineChars="202" w:firstLine="424"/>
         <w:jc w:val="left"/>
-        <w:rPr>
-          <w:rFonts w:hint="eastAsia"/>
-        </w:rPr>
       </w:pPr>
       <w:r>
         <w:rPr>
@@ -8144,9 +8023,6 @@
       <w:pPr>
         <w:ind w:firstLineChars="202" w:firstLine="424"/>
         <w:jc w:val="left"/>
-        <w:rPr>
-          <w:rFonts w:hint="eastAsia"/>
-        </w:rPr>
       </w:pPr>
       <w:r>
         <w:rPr>
@@ -8412,9 +8288,6 @@
       <w:pPr>
         <w:ind w:firstLineChars="202" w:firstLine="424"/>
         <w:jc w:val="left"/>
-        <w:rPr>
-          <w:rFonts w:hint="eastAsia"/>
-        </w:rPr>
       </w:pPr>
       <w:r>
         <w:rPr>
@@ -8716,9 +8589,6 @@
       <w:pPr>
         <w:ind w:firstLineChars="202" w:firstLine="424"/>
         <w:jc w:val="left"/>
-        <w:rPr>
-          <w:rFonts w:hint="eastAsia"/>
-        </w:rPr>
       </w:pPr>
       <w:r>
         <w:rPr>
@@ -8806,9 +8676,6 @@
       <w:pPr>
         <w:ind w:firstLineChars="202" w:firstLine="424"/>
         <w:jc w:val="left"/>
-        <w:rPr>
-          <w:rFonts w:hint="eastAsia"/>
-        </w:rPr>
       </w:pPr>
       <w:r>
         <w:rPr>
@@ -8929,9 +8796,6 @@
       <w:pPr>
         <w:ind w:firstLineChars="202" w:firstLine="424"/>
         <w:jc w:val="left"/>
-        <w:rPr>
-          <w:rFonts w:hint="eastAsia"/>
-        </w:rPr>
       </w:pPr>
       <w:r>
         <w:rPr>
@@ -8980,9 +8844,6 @@
       <w:pPr>
         <w:ind w:firstLineChars="202" w:firstLine="424"/>
         <w:jc w:val="left"/>
-        <w:rPr>
-          <w:rFonts w:hint="eastAsia"/>
-        </w:rPr>
       </w:pPr>
       <w:r>
         <w:rPr>
@@ -9091,9 +8952,6 @@
       <w:pPr>
         <w:ind w:firstLineChars="202" w:firstLine="424"/>
         <w:jc w:val="left"/>
-        <w:rPr>
-          <w:rFonts w:hint="eastAsia"/>
-        </w:rPr>
       </w:pPr>
       <w:r>
         <w:rPr>
@@ -9150,9 +9008,6 @@
       <w:pPr>
         <w:ind w:firstLineChars="202" w:firstLine="424"/>
         <w:jc w:val="left"/>
-        <w:rPr>
-          <w:rFonts w:hint="eastAsia"/>
-        </w:rPr>
       </w:pPr>
       <w:r>
         <w:rPr>
@@ -9230,9 +9085,6 @@
       <w:pPr>
         <w:ind w:firstLineChars="202" w:firstLine="424"/>
         <w:jc w:val="left"/>
-        <w:rPr>
-          <w:rFonts w:hint="eastAsia"/>
-        </w:rPr>
       </w:pPr>
       <w:r>
         <w:rPr>
@@ -9302,9 +9154,6 @@
       <w:pPr>
         <w:ind w:firstLineChars="202" w:firstLine="424"/>
         <w:jc w:val="left"/>
-        <w:rPr>
-          <w:rFonts w:hint="eastAsia"/>
-        </w:rPr>
       </w:pPr>
       <w:r>
         <w:rPr>
@@ -9428,9 +9277,6 @@
       <w:pPr>
         <w:ind w:firstLineChars="202" w:firstLine="424"/>
         <w:jc w:val="left"/>
-        <w:rPr>
-          <w:rFonts w:hint="eastAsia"/>
-        </w:rPr>
       </w:pPr>
       <w:r>
         <w:rPr>
@@ -9543,9 +9389,6 @@
       <w:pPr>
         <w:ind w:firstLineChars="202" w:firstLine="424"/>
         <w:jc w:val="left"/>
-        <w:rPr>
-          <w:rFonts w:hint="eastAsia"/>
-        </w:rPr>
       </w:pPr>
       <w:r>
         <w:rPr>
@@ -9751,9 +9594,6 @@
       <w:pPr>
         <w:ind w:firstLineChars="202" w:firstLine="424"/>
         <w:jc w:val="left"/>
-        <w:rPr>
-          <w:rFonts w:hint="eastAsia"/>
-        </w:rPr>
       </w:pPr>
       <w:r>
         <w:rPr>
@@ -9790,9 +9630,6 @@
       <w:pPr>
         <w:ind w:firstLineChars="202" w:firstLine="424"/>
         <w:jc w:val="left"/>
-        <w:rPr>
-          <w:rFonts w:hint="eastAsia"/>
-        </w:rPr>
       </w:pPr>
       <w:r>
         <w:rPr>
@@ -9841,9 +9678,6 @@
       <w:pPr>
         <w:ind w:firstLineChars="202" w:firstLine="424"/>
         <w:jc w:val="left"/>
-        <w:rPr>
-          <w:rFonts w:hint="eastAsia"/>
-        </w:rPr>
       </w:pPr>
       <w:r>
         <w:rPr>
@@ -9916,9 +9750,6 @@
       <w:pPr>
         <w:ind w:firstLineChars="202" w:firstLine="424"/>
         <w:jc w:val="left"/>
-        <w:rPr>
-          <w:rFonts w:hint="eastAsia"/>
-        </w:rPr>
       </w:pPr>
       <w:r>
         <w:rPr>
@@ -9967,9 +9798,6 @@
       <w:pPr>
         <w:ind w:firstLineChars="202" w:firstLine="424"/>
         <w:jc w:val="left"/>
-        <w:rPr>
-          <w:rFonts w:hint="eastAsia"/>
-        </w:rPr>
       </w:pPr>
       <w:r>
         <w:rPr>
@@ -10006,9 +9834,6 @@
       <w:pPr>
         <w:ind w:firstLineChars="202" w:firstLine="424"/>
         <w:jc w:val="left"/>
-        <w:rPr>
-          <w:rFonts w:hint="eastAsia"/>
-        </w:rPr>
       </w:pPr>
     </w:p>
     <w:p>
@@ -10030,9 +9855,6 @@
       <w:pPr>
         <w:ind w:firstLineChars="202" w:firstLine="424"/>
         <w:jc w:val="left"/>
-        <w:rPr>
-          <w:rFonts w:hint="eastAsia"/>
-        </w:rPr>
       </w:pPr>
       <w:r>
         <w:rPr>
@@ -10101,18 +9923,12 @@
       <w:pPr>
         <w:ind w:firstLineChars="202" w:firstLine="424"/>
         <w:jc w:val="left"/>
-        <w:rPr>
-          <w:rFonts w:hint="eastAsia"/>
-        </w:rPr>
       </w:pPr>
     </w:p>
     <w:p>
       <w:pPr>
         <w:ind w:firstLineChars="202" w:firstLine="424"/>
         <w:jc w:val="left"/>
-        <w:rPr>
-          <w:rFonts w:hint="eastAsia"/>
-        </w:rPr>
       </w:pPr>
       <w:r>
         <w:t>blog.csdn.net/chewbee/article/details/72670038?utm_source=copy</w:t>
@@ -10143,9 +9959,6 @@
     <w:p>
       <w:pPr>
         <w:pStyle w:val="3"/>
-        <w:rPr>
-          <w:rFonts w:hint="eastAsia"/>
-        </w:rPr>
       </w:pPr>
       <w:r>
         <w:rPr>
@@ -10420,13 +10233,7 @@
         <w:t>。</w:t>
       </w:r>
     </w:p>
-    <w:p>
-      <w:pPr>
-        <w:rPr>
-          <w:rFonts w:hint="eastAsia"/>
-        </w:rPr>
-      </w:pPr>
-    </w:p>
+    <w:p/>
     <w:bookmarkEnd w:id="6"/>
     <w:p>
       <w:pPr>
@@ -12044,9 +11851,6 @@
     <w:p>
       <w:pPr>
         <w:pStyle w:val="4"/>
-        <w:rPr>
-          <w:rFonts w:hint="eastAsia"/>
-        </w:rPr>
       </w:pPr>
       <w:r>
         <w:rPr>
@@ -16832,11 +16636,6 @@
     </w:p>
     <w:p/>
     <w:p>
-      <w:pPr>
-        <w:rPr>
-          <w:rFonts w:hint="eastAsia"/>
-        </w:rPr>
-      </w:pPr>
       <w:r>
         <w:t>http://www.cnblogs.com/purediy/p/3225060.html</w:t>
       </w:r>
@@ -16850,7 +16649,6 @@
         </w:numPr>
         <w:rPr>
           <w:rStyle w:val="a8"/>
-          <w:rFonts w:hint="eastAsia"/>
         </w:rPr>
       </w:pPr>
       <w:r>
@@ -17692,7 +17490,7 @@
         </w:rPr>
         <w:t>方法中启动一</w:t>
       </w:r>
-      <w:commentRangeStart w:id="9"/>
+      <w:commentRangeStart w:id="8"/>
       <w:r>
         <w:rPr>
           <w:rFonts w:hint="eastAsia"/>
@@ -17711,12 +17509,12 @@
         </w:rPr>
         <w:t>来处理</w:t>
       </w:r>
-      <w:commentRangeEnd w:id="9"/>
+      <w:commentRangeEnd w:id="8"/>
       <w:r>
         <w:rPr>
           <w:rStyle w:val="ad"/>
         </w:rPr>
-        <w:commentReference w:id="9"/>
+        <w:commentReference w:id="8"/>
       </w:r>
     </w:p>
     <w:p>
@@ -17728,7 +17526,7 @@
         </w:numPr>
         <w:ind w:firstLineChars="0"/>
       </w:pPr>
-      <w:commentRangeStart w:id="10"/>
+      <w:commentRangeStart w:id="9"/>
       <w:r>
         <w:rPr>
           <w:rFonts w:hint="eastAsia"/>
@@ -17803,12 +17601,12 @@
         </w:rPr>
         <w:t>来实现。</w:t>
       </w:r>
-      <w:commentRangeEnd w:id="10"/>
+      <w:commentRangeEnd w:id="9"/>
       <w:r>
         <w:rPr>
           <w:rStyle w:val="ad"/>
         </w:rPr>
-        <w:commentReference w:id="10"/>
+        <w:commentReference w:id="9"/>
       </w:r>
     </w:p>
     <w:p>
@@ -18272,7 +18070,7 @@
       <w:r>
         <w:t>不要在</w:t>
       </w:r>
-      <w:commentRangeStart w:id="11"/>
+      <w:commentRangeStart w:id="10"/>
       <w:r>
         <w:t>主线程</w:t>
       </w:r>
@@ -18285,12 +18083,12 @@
       <w:r>
         <w:t>)</w:t>
       </w:r>
-      <w:commentRangeEnd w:id="11"/>
+      <w:commentRangeEnd w:id="10"/>
       <w:r>
         <w:rPr>
           <w:rStyle w:val="ad"/>
         </w:rPr>
-        <w:commentReference w:id="11"/>
+        <w:commentReference w:id="10"/>
       </w:r>
       <w:r>
         <w:t>里面做繁重的操作</w:t>
@@ -22865,7 +22663,7 @@
       <w:pPr>
         <w:pStyle w:val="3"/>
       </w:pPr>
-      <w:commentRangeStart w:id="12"/>
+      <w:commentRangeStart w:id="11"/>
       <w:r>
         <w:rPr>
           <w:rFonts w:hint="eastAsia"/>
@@ -22885,12 +22683,12 @@
       <w:r>
         <w:t>UI</w:t>
       </w:r>
-      <w:commentRangeEnd w:id="12"/>
+      <w:commentRangeEnd w:id="11"/>
       <w:r>
         <w:rPr>
           <w:rStyle w:val="ad"/>
         </w:rPr>
-        <w:commentReference w:id="12"/>
+        <w:commentReference w:id="11"/>
       </w:r>
       <w:r>
         <w:rPr>
@@ -24043,11 +23841,6 @@
       </w:r>
     </w:p>
     <w:p>
-      <w:pPr>
-        <w:rPr>
-          <w:rFonts w:hint="eastAsia"/>
-        </w:rPr>
-      </w:pPr>
       <w:r>
         <w:rPr>
           <w:rFonts w:hint="eastAsia"/>
@@ -24772,7 +24565,7 @@
       </w:r>
     </w:p>
   </w:comment>
-  <w:comment w:id="8" w:author="Key Guan" w:date="2017-08-10T04:03:00Z" w:initials="KG">
+  <w:comment w:id="7" w:author="Key Guan" w:date="2017-08-10T04:03:00Z" w:initials="KG">
     <w:p>
       <w:pPr>
         <w:pStyle w:val="ae"/>
@@ -24794,7 +24587,7 @@
       </w:r>
     </w:p>
   </w:comment>
-  <w:comment w:id="9" w:author="Key Guan" w:date="2017-08-10T01:14:00Z" w:initials="KG">
+  <w:comment w:id="8" w:author="Key Guan" w:date="2017-08-10T01:14:00Z" w:initials="KG">
     <w:p>
       <w:pPr>
         <w:pStyle w:val="ae"/>
@@ -24816,7 +24609,7 @@
       </w:r>
     </w:p>
   </w:comment>
-  <w:comment w:id="10" w:author="Key Guan" w:date="2017-08-10T01:16:00Z" w:initials="KG">
+  <w:comment w:id="9" w:author="Key Guan" w:date="2017-08-10T01:16:00Z" w:initials="KG">
     <w:p>
       <w:pPr>
         <w:pStyle w:val="ae"/>
@@ -24841,7 +24634,7 @@
       </w:r>
     </w:p>
   </w:comment>
-  <w:comment w:id="11" w:author="Key Guan" w:date="2017-08-10T01:54:00Z" w:initials="KG">
+  <w:comment w:id="10" w:author="Key Guan" w:date="2017-08-10T01:54:00Z" w:initials="KG">
     <w:p>
       <w:pPr>
         <w:pStyle w:val="ae"/>
@@ -24899,7 +24692,7 @@
       </w:r>
     </w:p>
   </w:comment>
-  <w:comment w:id="12" w:author="Key Guan" w:date="2017-08-10T02:05:00Z" w:initials="KG">
+  <w:comment w:id="11" w:author="Key Guan" w:date="2017-08-10T02:05:00Z" w:initials="KG">
     <w:p>
       <w:pPr>
         <w:pStyle w:val="ae"/>
@@ -30248,7 +30041,7 @@
 </file>
 
 <file path=customXml/itemProps1.xml><?xml version="1.0" encoding="utf-8"?>
-<ds:datastoreItem xmlns:ds="http://schemas.openxmlformats.org/officeDocument/2006/customXml" ds:itemID="{561EAA6D-BF59-4936-ADE2-D1B35D3A6855}">
+<ds:datastoreItem xmlns:ds="http://schemas.openxmlformats.org/officeDocument/2006/customXml" ds:itemID="{7CA3E12F-CBC0-42B2-A6A6-E374F282716F}">
   <ds:schemaRefs>
     <ds:schemaRef ds:uri="http://schemas.openxmlformats.org/officeDocument/2006/bibliography"/>
   </ds:schemaRefs>

--- a/debug/anr.1809.docx
+++ b/debug/anr.1809.docx
@@ -73,7 +73,7 @@
         </w:tabs>
         <w:jc w:val="left"/>
         <w:rPr>
-          <w:rFonts w:ascii="宋体" w:eastAsia="宋体" w:hAnsi="宋体" w:cs="宋体"/>
+          <w:rFonts w:ascii="宋体" w:eastAsia="宋体" w:hAnsi="宋体" w:cs="宋体" w:hint="eastAsia"/>
           <w:color w:val="000000"/>
           <w:kern w:val="0"/>
           <w:sz w:val="18"/>
@@ -181,8 +181,6 @@
         <w:t>}</w:t>
       </w:r>
     </w:p>
-    <w:p/>
-    <w:p/>
     <w:p>
       <w:pPr>
         <w:pStyle w:val="1"/>
@@ -414,22 +412,19 @@
     <w:p>
       <w:pPr>
         <w:ind w:firstLineChars="202" w:firstLine="424"/>
-      </w:pPr>
-      <w:r>
         <w:rPr>
           <w:rFonts w:ascii="Arial" w:hAnsi="Arial" w:cs="Arial"/>
           <w:color w:val="404040"/>
           <w:shd w:val="clear" w:color="auto" w:fill="FFFFFF"/>
         </w:rPr>
-        <w:t>一般地，这时往往会弹出一个提示框，告知用户当前</w:t>
-      </w:r>
+      </w:pPr>
       <w:r>
         <w:rPr>
           <w:rFonts w:ascii="Arial" w:hAnsi="Arial" w:cs="Arial"/>
           <w:color w:val="404040"/>
           <w:shd w:val="clear" w:color="auto" w:fill="FFFFFF"/>
         </w:rPr>
-        <w:t>xxx</w:t>
+        <w:t>一般地，这时往往会弹出一个提示框，告知用户当前</w:t>
       </w:r>
       <w:r>
         <w:rPr>
@@ -437,7 +432,7 @@
           <w:color w:val="404040"/>
           <w:shd w:val="clear" w:color="auto" w:fill="FFFFFF"/>
         </w:rPr>
-        <w:t>未响应，用户可选择继续等待或者</w:t>
+        <w:t>xxx</w:t>
       </w:r>
       <w:r>
         <w:rPr>
@@ -445,7 +440,7 @@
           <w:color w:val="404040"/>
           <w:shd w:val="clear" w:color="auto" w:fill="FFFFFF"/>
         </w:rPr>
-        <w:t>Force Close</w:t>
+        <w:t>未响应，用户可选择继续等待或者</w:t>
       </w:r>
       <w:r>
         <w:rPr>
@@ -453,11 +448,51 @@
           <w:color w:val="404040"/>
           <w:shd w:val="clear" w:color="auto" w:fill="FFFFFF"/>
         </w:rPr>
+        <w:t>Force Close</w:t>
+      </w:r>
+      <w:r>
+        <w:rPr>
+          <w:rFonts w:ascii="Arial" w:hAnsi="Arial" w:cs="Arial"/>
+          <w:color w:val="404040"/>
+          <w:shd w:val="clear" w:color="auto" w:fill="FFFFFF"/>
+        </w:rPr>
         <w:t>。</w:t>
       </w:r>
     </w:p>
     <w:p>
       <w:pPr>
+        <w:ind w:firstLineChars="202" w:firstLine="424"/>
+        <w:rPr>
+          <w:rFonts w:hint="eastAsia"/>
+        </w:rPr>
+      </w:pPr>
+      <w:r>
+        <w:rPr>
+          <w:rFonts w:hint="eastAsia"/>
+        </w:rPr>
+        <w:t>是</w:t>
+      </w:r>
+      <w:r>
+        <w:rPr>
+          <w:rFonts w:hint="eastAsia"/>
+        </w:rPr>
+        <w:t>app</w:t>
+      </w:r>
+      <w:r>
+        <w:rPr>
+          <w:rFonts w:hint="eastAsia"/>
+        </w:rPr>
+        <w:t>，开机动画不会有</w:t>
+      </w:r>
+      <w:r>
+        <w:rPr>
+          <w:rFonts w:hint="eastAsia"/>
+        </w:rPr>
+        <w:t>anr</w:t>
+      </w:r>
+    </w:p>
+    <w:p>
+      <w:pPr>
         <w:ind w:firstLineChars="200" w:firstLine="420"/>
       </w:pPr>
     </w:p>
@@ -540,20 +575,14 @@
         <w:rPr>
           <w:rFonts w:hint="eastAsia"/>
         </w:rPr>
-        <w:t>的</w:t>
-      </w:r>
+        <w:t>的区别是，它不一定是由于程序的异常错误导致的，一般是应用处理长时间没有结果响应导致</w:t>
+      </w:r>
+      <w:proofErr w:type="gramStart"/>
       <w:r>
         <w:rPr>
           <w:rFonts w:hint="eastAsia"/>
         </w:rPr>
         <w:lastRenderedPageBreak/>
-        <w:t>区别是，它不一定是由于程序的异常错误导致的，一般是应用处理长时间没有结果响应导致</w:t>
-      </w:r>
-      <w:proofErr w:type="gramStart"/>
-      <w:r>
-        <w:rPr>
-          <w:rFonts w:hint="eastAsia"/>
-        </w:rPr>
         <w:t>主进程</w:t>
       </w:r>
       <w:proofErr w:type="gramEnd"/>
@@ -2881,6 +2910,21 @@
         <w:t>监控原理</w:t>
       </w:r>
     </w:p>
+    <w:p/>
+    <w:p>
+      <w:pPr>
+        <w:pStyle w:val="3"/>
+        <w:rPr>
+          <w:rFonts w:hint="eastAsia"/>
+        </w:rPr>
+      </w:pPr>
+      <w:r>
+        <w:rPr>
+          <w:rFonts w:hint="eastAsia"/>
+        </w:rPr>
+        <w:t>系统架构框图</w:t>
+      </w:r>
+    </w:p>
     <w:p>
       <w:pPr>
         <w:ind w:firstLineChars="200" w:firstLine="420"/>
@@ -3094,15 +3138,12 @@
         <w:rPr>
           <w:rFonts w:hint="eastAsia"/>
         </w:rPr>
-        <w:t>原理</w:t>
+        <w:t>分析</w:t>
       </w:r>
     </w:p>
     <w:p>
       <w:pPr>
         <w:ind w:firstLineChars="200" w:firstLine="420"/>
-        <w:rPr>
-          <w:rFonts w:hint="eastAsia"/>
-        </w:rPr>
       </w:pPr>
       <w:r>
         <w:rPr>
@@ -3174,6 +3215,7 @@
           <w:szCs w:val="21"/>
           <w:shd w:val="clear" w:color="auto" w:fill="FFFFFF"/>
         </w:rPr>
+        <w:lastRenderedPageBreak/>
         <w:t>当输入事件例如触摸、点击事件，在5s内没有响应的话，则会产生一个ANR消息。InputDispatcher Timeout的整体流程如下：</w:t>
       </w:r>
     </w:p>
@@ -3194,17 +3236,7 @@
           <w:szCs w:val="21"/>
           <w:shd w:val="clear" w:color="auto" w:fill="FFFFFF"/>
         </w:rPr>
-        <w:t>应用接收到输入事件时，会向系统注册该输入事件对应的输入通道、输入窗口等信息，</w:t>
-      </w:r>
-      <w:r>
-        <w:rPr>
-          <w:rFonts w:ascii="微软雅黑" w:eastAsia="微软雅黑" w:hAnsi="微软雅黑" w:hint="eastAsia"/>
-          <w:color w:val="000000"/>
-          <w:szCs w:val="21"/>
-          <w:shd w:val="clear" w:color="auto" w:fill="FFFFFF"/>
-        </w:rPr>
-        <w:lastRenderedPageBreak/>
-        <w:t>InputDispatcher会监听这些注册的输入事件。当输入事件执行完成了，就会向系统发送处理完成finish消息。如果在5s内，没有收到输入事件结束finish消息，则InputDispatcher发送ANR通知</w:t>
+        <w:t>应用接收到输入事件时，会向系统注册该输入事件对应的输入通道、输入窗口等信息，InputDispatcher会监听这些注册的输入事件。当输入事件执行完成了，就会向系统发送处理完成finish消息。如果在5s内，没有收到输入事件结束finish消息，则InputDispatcher发送ANR通知</w:t>
       </w:r>
     </w:p>
     <w:p>
@@ -3287,8 +3319,161 @@
       <w:pPr>
         <w:ind w:firstLine="420"/>
       </w:pPr>
-      <w:r>
-        <w:t>https://blog.csdn.net/chewbee/article/details/72670038</w:t>
+      <w:hyperlink r:id="rId16" w:history="1">
+        <w:r>
+          <w:rPr>
+            <w:rStyle w:val="a8"/>
+          </w:rPr>
+          <w:t>https://blog.csdn.net/chewbee/article/details/72670038</w:t>
+        </w:r>
+      </w:hyperlink>
+    </w:p>
+    <w:p>
+      <w:pPr>
+        <w:ind w:firstLine="420"/>
+      </w:pPr>
+    </w:p>
+    <w:p>
+      <w:pPr>
+        <w:ind w:firstLine="420"/>
+        <w:rPr>
+          <w:rFonts w:hint="eastAsia"/>
+        </w:rPr>
+      </w:pPr>
+      <w:r>
+        <w:rPr>
+          <w:rFonts w:ascii="Verdana" w:hAnsi="Verdana"/>
+          <w:color w:val="000000"/>
+          <w:szCs w:val="21"/>
+          <w:shd w:val="clear" w:color="auto" w:fill="FFFFFF"/>
+        </w:rPr>
+        <w:t>对于</w:t>
+      </w:r>
+      <w:r>
+        <w:rPr>
+          <w:rFonts w:ascii="Verdana" w:hAnsi="Verdana"/>
+          <w:color w:val="000000"/>
+          <w:szCs w:val="21"/>
+          <w:shd w:val="clear" w:color="auto" w:fill="FFFFFF"/>
+        </w:rPr>
+        <w:t>keyDispatching Timeout</w:t>
+      </w:r>
+      <w:r>
+        <w:rPr>
+          <w:rFonts w:ascii="Verdana" w:hAnsi="Verdana"/>
+          <w:color w:val="000000"/>
+          <w:szCs w:val="21"/>
+          <w:shd w:val="clear" w:color="auto" w:fill="FFFFFF"/>
+        </w:rPr>
+        <w:t>的</w:t>
+      </w:r>
+      <w:r>
+        <w:rPr>
+          <w:rFonts w:ascii="Verdana" w:hAnsi="Verdana"/>
+          <w:color w:val="000000"/>
+          <w:szCs w:val="21"/>
+          <w:shd w:val="clear" w:color="auto" w:fill="FFFFFF"/>
+        </w:rPr>
+        <w:t>ANR</w:t>
+      </w:r>
+      <w:r>
+        <w:rPr>
+          <w:rFonts w:ascii="Verdana" w:hAnsi="Verdana"/>
+          <w:color w:val="000000"/>
+          <w:szCs w:val="21"/>
+          <w:shd w:val="clear" w:color="auto" w:fill="FFFFFF"/>
+        </w:rPr>
+        <w:t>，当触发该类型</w:t>
+      </w:r>
+      <w:r>
+        <w:rPr>
+          <w:rFonts w:ascii="Verdana" w:hAnsi="Verdana"/>
+          <w:color w:val="000000"/>
+          <w:szCs w:val="21"/>
+          <w:shd w:val="clear" w:color="auto" w:fill="FFFFFF"/>
+        </w:rPr>
+        <w:t>ANR</w:t>
+      </w:r>
+      <w:r>
+        <w:rPr>
+          <w:rFonts w:ascii="Verdana" w:hAnsi="Verdana"/>
+          <w:color w:val="000000"/>
+          <w:szCs w:val="21"/>
+          <w:shd w:val="clear" w:color="auto" w:fill="FFFFFF"/>
+        </w:rPr>
+        <w:t>时，如果不再有输入事件，则不会弹出</w:t>
+      </w:r>
+      <w:r>
+        <w:rPr>
+          <w:rFonts w:ascii="Verdana" w:hAnsi="Verdana"/>
+          <w:color w:val="000000"/>
+          <w:szCs w:val="21"/>
+          <w:shd w:val="clear" w:color="auto" w:fill="FFFFFF"/>
+        </w:rPr>
+        <w:t>ANR</w:t>
+      </w:r>
+      <w:r>
+        <w:rPr>
+          <w:rFonts w:ascii="Verdana" w:hAnsi="Verdana"/>
+          <w:color w:val="000000"/>
+          <w:szCs w:val="21"/>
+          <w:shd w:val="clear" w:color="auto" w:fill="FFFFFF"/>
+        </w:rPr>
+        <w:t>对话框；只有在下一次</w:t>
+      </w:r>
+      <w:r>
+        <w:rPr>
+          <w:rFonts w:ascii="Verdana" w:hAnsi="Verdana"/>
+          <w:color w:val="000000"/>
+          <w:szCs w:val="21"/>
+          <w:shd w:val="clear" w:color="auto" w:fill="FFFFFF"/>
+        </w:rPr>
+        <w:t>input</w:t>
+      </w:r>
+      <w:r>
+        <w:rPr>
+          <w:rFonts w:ascii="Verdana" w:hAnsi="Verdana"/>
+          <w:color w:val="000000"/>
+          <w:szCs w:val="21"/>
+          <w:shd w:val="clear" w:color="auto" w:fill="FFFFFF"/>
+        </w:rPr>
+        <w:t>事件产生后</w:t>
+      </w:r>
+      <w:r>
+        <w:rPr>
+          <w:rFonts w:ascii="Verdana" w:hAnsi="Verdana"/>
+          <w:color w:val="000000"/>
+          <w:szCs w:val="21"/>
+          <w:shd w:val="clear" w:color="auto" w:fill="FFFFFF"/>
+        </w:rPr>
+        <w:t>5s</w:t>
+      </w:r>
+      <w:r>
+        <w:rPr>
+          <w:rFonts w:ascii="Verdana" w:hAnsi="Verdana"/>
+          <w:color w:val="000000"/>
+          <w:szCs w:val="21"/>
+          <w:shd w:val="clear" w:color="auto" w:fill="FFFFFF"/>
+        </w:rPr>
+        <w:t>才弹出</w:t>
+      </w:r>
+      <w:r>
+        <w:rPr>
+          <w:rFonts w:ascii="Verdana" w:hAnsi="Verdana"/>
+          <w:color w:val="000000"/>
+          <w:szCs w:val="21"/>
+          <w:shd w:val="clear" w:color="auto" w:fill="FFFFFF"/>
+        </w:rPr>
+        <w:t>ANR</w:t>
+      </w:r>
+      <w:r>
+        <w:rPr>
+          <w:rFonts w:ascii="Verdana" w:hAnsi="Verdana"/>
+          <w:color w:val="000000"/>
+          <w:szCs w:val="21"/>
+          <w:shd w:val="clear" w:color="auto" w:fill="FFFFFF"/>
+        </w:rPr>
+        <w:t>提示框</w:t>
       </w:r>
     </w:p>
     <w:p>
@@ -3402,6 +3587,7 @@
         <w:rPr>
           <w:rFonts w:hint="eastAsia"/>
         </w:rPr>
+        <w:lastRenderedPageBreak/>
         <w:t>SERVICE_TIMEOUT_MSG</w:t>
       </w:r>
       <w:r>
@@ -3479,7 +3665,7 @@
       <w:pPr>
         <w:ind w:firstLineChars="202" w:firstLine="424"/>
       </w:pPr>
-      <w:hyperlink r:id="rId16" w:history="1">
+      <w:hyperlink r:id="rId17" w:history="1">
         <w:r>
           <w:rPr>
             <w:rStyle w:val="a8"/>
@@ -3555,7 +3741,16 @@
           <w:sz w:val="24"/>
           <w:szCs w:val="24"/>
         </w:rPr>
-        <w:t>一直保持运行状态且不会在内存不足的情</w:t>
+        <w:t>一直保持运行状态且不会在内存不足的情况下被回收</w:t>
+      </w:r>
+      <w:r>
+        <w:rPr>
+          <w:rFonts w:ascii="宋体" w:eastAsia="宋体" w:hAnsi="宋体" w:cs="宋体"/>
+          <w:kern w:val="0"/>
+          <w:sz w:val="24"/>
+          <w:szCs w:val="24"/>
+        </w:rPr>
+        <w:t>时，可以选择将需要保持运行的Service设置为</w:t>
       </w:r>
       <w:r>
         <w:rPr>
@@ -3566,8 +3761,7 @@
           <w:sz w:val="24"/>
           <w:szCs w:val="24"/>
         </w:rPr>
-        <w:lastRenderedPageBreak/>
-        <w:t>况下被回收</w:t>
+        <w:t>前台服务</w:t>
       </w:r>
       <w:r>
         <w:rPr>
@@ -3576,26 +3770,6 @@
           <w:sz w:val="24"/>
           <w:szCs w:val="24"/>
         </w:rPr>
-        <w:t>时，可以选择将需要保持运行的Service设置为</w:t>
-      </w:r>
-      <w:r>
-        <w:rPr>
-          <w:rFonts w:ascii="宋体" w:eastAsia="宋体" w:hAnsi="宋体" w:cs="宋体"/>
-          <w:b/>
-          <w:bCs/>
-          <w:kern w:val="0"/>
-          <w:sz w:val="24"/>
-          <w:szCs w:val="24"/>
-        </w:rPr>
-        <w:t>前台服务</w:t>
-      </w:r>
-      <w:r>
-        <w:rPr>
-          <w:rFonts w:ascii="宋体" w:eastAsia="宋体" w:hAnsi="宋体" w:cs="宋体"/>
-          <w:kern w:val="0"/>
-          <w:sz w:val="24"/>
-          <w:szCs w:val="24"/>
-        </w:rPr>
         <w:t>。</w:t>
       </w:r>
       <w:r>
@@ -3672,7 +3846,7 @@
           <w:shd w:val="clear" w:color="auto" w:fill="FFFFFF"/>
         </w:rPr>
       </w:pPr>
-      <w:hyperlink r:id="rId17" w:history="1">
+      <w:hyperlink r:id="rId18" w:history="1">
         <w:r>
           <w:rPr>
             <w:rStyle w:val="a8"/>
@@ -3725,7 +3899,7 @@
         </w:rPr>
         <w:t>文章</w:t>
       </w:r>
-      <w:hyperlink r:id="rId18" w:history="1">
+      <w:hyperlink r:id="rId19" w:history="1">
         <w:r>
           <w:rPr>
             <w:rStyle w:val="a8"/>
@@ -4378,6 +4552,7 @@
                 <w:color w:val="404040"/>
                 <w:shd w:val="clear" w:color="auto" w:fill="FFFFFF"/>
               </w:rPr>
+              <w:lastRenderedPageBreak/>
               <w:t xml:space="preserve">    }</w:t>
             </w:r>
           </w:p>
@@ -4514,7 +4689,6 @@
                 <w:color w:val="404040"/>
                 <w:shd w:val="clear" w:color="auto" w:fill="FFFFFF"/>
               </w:rPr>
-              <w:lastRenderedPageBreak/>
               <w:t xml:space="preserve">            ActivityManagerService.SERVICE_TIMEOUT_MSG);</w:t>
             </w:r>
           </w:p>
@@ -5191,6 +5365,7 @@
                 <w:color w:val="404040"/>
                 <w:shd w:val="clear" w:color="auto" w:fill="FFFFFF"/>
               </w:rPr>
+              <w:lastRenderedPageBreak/>
               <w:t xml:space="preserve">            //</w:t>
             </w:r>
             <w:r>
@@ -5359,7 +5534,6 @@
                 <w:color w:val="404040"/>
                 <w:shd w:val="clear" w:color="auto" w:fill="FFFFFF"/>
               </w:rPr>
-              <w:lastRenderedPageBreak/>
               <w:t xml:space="preserve">    if (r.executeNesting &lt;= 0) {</w:t>
             </w:r>
           </w:p>
@@ -6310,6 +6484,15 @@
                 <w:szCs w:val="18"/>
               </w:rPr>
               <w:br/>
+            </w:r>
+            <w:r>
+              <w:rPr>
+                <w:rFonts w:hint="eastAsia"/>
+                <w:color w:val="000000"/>
+                <w:sz w:val="18"/>
+                <w:szCs w:val="18"/>
+              </w:rPr>
+              <w:lastRenderedPageBreak/>
               <w:t xml:space="preserve">                Slog.w(TAG,</w:t>
             </w:r>
             <w:r>
@@ -6476,15 +6659,6 @@
                 <w:szCs w:val="18"/>
               </w:rPr>
               <w:br/>
-            </w:r>
-            <w:r>
-              <w:rPr>
-                <w:rFonts w:hint="eastAsia"/>
-                <w:color w:val="000000"/>
-                <w:sz w:val="18"/>
-                <w:szCs w:val="18"/>
-              </w:rPr>
-              <w:lastRenderedPageBreak/>
               <w:t xml:space="preserve">           </w:t>
             </w:r>
             <w:r>
@@ -7064,6 +7238,7 @@
         <w:rPr>
           <w:rFonts w:hint="eastAsia"/>
         </w:rPr>
+        <w:lastRenderedPageBreak/>
         <w:t>收集证据</w:t>
       </w:r>
       <w:r>
@@ -7265,8 +7440,1353 @@
         <w:rPr>
           <w:rFonts w:hint="eastAsia"/>
         </w:rPr>
+        <w:t>日志以及</w:t>
+      </w:r>
+      <w:r>
+        <w:rPr>
+          <w:rFonts w:hint="eastAsia"/>
+        </w:rPr>
+        <w:t>trace</w:t>
+      </w:r>
+      <w:r>
+        <w:rPr>
+          <w:rFonts w:hint="eastAsia"/>
+        </w:rPr>
+        <w:t>日志中，</w:t>
+      </w:r>
+    </w:p>
+    <w:p>
+      <w:pPr>
+        <w:ind w:firstLineChars="202" w:firstLine="424"/>
+        <w:jc w:val="left"/>
+      </w:pPr>
+      <w:r>
+        <w:rPr>
+          <w:rFonts w:hint="eastAsia"/>
+        </w:rPr>
+        <w:t xml:space="preserve">* </w:t>
+      </w:r>
+      <w:r>
+        <w:rPr>
+          <w:rFonts w:hint="eastAsia"/>
+        </w:rPr>
+        <w:t>同时在应用显示一个</w:t>
+      </w:r>
+      <w:r>
+        <w:rPr>
+          <w:rFonts w:hint="eastAsia"/>
+        </w:rPr>
+        <w:t>ANR Dialog</w:t>
+      </w:r>
+      <w:r>
+        <w:rPr>
+          <w:rFonts w:hint="eastAsia"/>
+        </w:rPr>
+        <w:t>通知应用发生了</w:t>
+      </w:r>
+      <w:r>
+        <w:rPr>
+          <w:rFonts w:hint="eastAsia"/>
+        </w:rPr>
+        <w:t>ANR</w:t>
+      </w:r>
+    </w:p>
+    <w:p>
+      <w:pPr>
+        <w:ind w:firstLineChars="202" w:firstLine="424"/>
+        <w:jc w:val="left"/>
+      </w:pPr>
+      <w:r>
+        <w:t>*/</w:t>
+      </w:r>
+    </w:p>
+    <w:p>
+      <w:pPr>
+        <w:ind w:firstLineChars="202" w:firstLine="424"/>
+        <w:jc w:val="left"/>
+      </w:pPr>
+      <w:r>
+        <w:t xml:space="preserve">final void </w:t>
+      </w:r>
+      <w:proofErr w:type="gramStart"/>
+      <w:r>
+        <w:t>appNotResponding(</w:t>
+      </w:r>
+      <w:proofErr w:type="gramEnd"/>
+      <w:r>
+        <w:t>ProcessRecord app, ActivityRecord activity,</w:t>
+      </w:r>
+    </w:p>
+    <w:p>
+      <w:pPr>
+        <w:ind w:firstLineChars="202" w:firstLine="424"/>
+        <w:jc w:val="left"/>
+      </w:pPr>
+      <w:r>
+        <w:t xml:space="preserve">            ActivityRecord parent, boolean aboveSystem, final String annotation) {</w:t>
+      </w:r>
+    </w:p>
+    <w:p>
+      <w:pPr>
+        <w:ind w:firstLineChars="202" w:firstLine="424"/>
+        <w:jc w:val="left"/>
+      </w:pPr>
+      <w:r>
+        <w:rPr>
+          <w:rFonts w:hint="eastAsia"/>
+        </w:rPr>
+        <w:t xml:space="preserve">        //</w:t>
+      </w:r>
+      <w:r>
+        <w:rPr>
+          <w:rFonts w:hint="eastAsia"/>
+        </w:rPr>
+        <w:t>保存最近执行的进程号</w:t>
+      </w:r>
+    </w:p>
+    <w:p>
+      <w:pPr>
+        <w:ind w:firstLineChars="202" w:firstLine="424"/>
+        <w:jc w:val="left"/>
+      </w:pPr>
+      <w:r>
+        <w:t xml:space="preserve">        ArrayList&lt;Integer&gt; firstPids = new ArrayList&lt;Integer</w:t>
+      </w:r>
+      <w:proofErr w:type="gramStart"/>
+      <w:r>
+        <w:t>&gt;(</w:t>
+      </w:r>
+      <w:proofErr w:type="gramEnd"/>
+      <w:r>
+        <w:t>5);</w:t>
+      </w:r>
+    </w:p>
+    <w:p>
+      <w:pPr>
+        <w:ind w:firstLineChars="202" w:firstLine="424"/>
+        <w:jc w:val="left"/>
+      </w:pPr>
+      <w:r>
+        <w:t xml:space="preserve">        SparseArray&lt;Boolean&gt; lastPids = new SparseArray&lt;Boolean</w:t>
+      </w:r>
+      <w:proofErr w:type="gramStart"/>
+      <w:r>
+        <w:t>&gt;(</w:t>
+      </w:r>
+      <w:proofErr w:type="gramEnd"/>
+      <w:r>
+        <w:t>20);</w:t>
+      </w:r>
+    </w:p>
+    <w:p>
+      <w:pPr>
+        <w:ind w:firstLineChars="202" w:firstLine="424"/>
+        <w:jc w:val="left"/>
+      </w:pPr>
+      <w:r>
+        <w:t xml:space="preserve">         ...........</w:t>
+      </w:r>
+    </w:p>
+    <w:p>
+      <w:pPr>
+        <w:ind w:firstLineChars="202" w:firstLine="424"/>
+        <w:jc w:val="left"/>
+      </w:pPr>
+      <w:r>
+        <w:rPr>
+          <w:rFonts w:hint="eastAsia"/>
+        </w:rPr>
+        <w:t xml:space="preserve">        //</w:t>
+      </w:r>
+      <w:r>
+        <w:rPr>
+          <w:rFonts w:hint="eastAsia"/>
+        </w:rPr>
+        <w:t>记录发生</w:t>
+      </w:r>
+      <w:r>
+        <w:rPr>
+          <w:rFonts w:hint="eastAsia"/>
+        </w:rPr>
+        <w:t>ANR</w:t>
+      </w:r>
+      <w:r>
+        <w:rPr>
+          <w:rFonts w:hint="eastAsia"/>
+        </w:rPr>
+        <w:t>的时间</w:t>
+      </w:r>
+    </w:p>
+    <w:p>
+      <w:pPr>
+        <w:ind w:firstLineChars="202" w:firstLine="424"/>
+        <w:jc w:val="left"/>
+      </w:pPr>
+      <w:r>
+        <w:t xml:space="preserve">        long anrTime = SystemClock.uptimeMillis();</w:t>
+      </w:r>
+    </w:p>
+    <w:p>
+      <w:pPr>
+        <w:ind w:firstLineChars="202" w:firstLine="424"/>
+        <w:jc w:val="left"/>
+      </w:pPr>
+      <w:r>
+        <w:t xml:space="preserve">        if (ActivityManagerService.MONITOR_CPU_USAGE) {</w:t>
+      </w:r>
+    </w:p>
+    <w:p>
+      <w:pPr>
+        <w:ind w:firstLineChars="202" w:firstLine="424"/>
+        <w:jc w:val="left"/>
+      </w:pPr>
+      <w:r>
+        <w:rPr>
+          <w:rFonts w:hint="eastAsia"/>
+        </w:rPr>
+        <w:t xml:space="preserve">            //</w:t>
+      </w:r>
+      <w:r>
+        <w:rPr>
+          <w:rFonts w:hint="eastAsia"/>
+        </w:rPr>
+        <w:t>第一次更新</w:t>
+      </w:r>
+      <w:r>
+        <w:rPr>
+          <w:rFonts w:hint="eastAsia"/>
+        </w:rPr>
+        <w:t>CPU</w:t>
+      </w:r>
+      <w:r>
+        <w:rPr>
+          <w:rFonts w:hint="eastAsia"/>
+        </w:rPr>
+        <w:t>的状态</w:t>
+      </w:r>
+    </w:p>
+    <w:p>
+      <w:pPr>
+        <w:ind w:firstLineChars="202" w:firstLine="424"/>
+        <w:jc w:val="left"/>
+      </w:pPr>
+      <w:r>
+        <w:t xml:space="preserve">            mService.updateCpuStatsNow();</w:t>
+      </w:r>
+    </w:p>
+    <w:p>
+      <w:pPr>
+        <w:ind w:firstLineChars="202" w:firstLine="424"/>
+        <w:jc w:val="left"/>
+      </w:pPr>
+      <w:r>
+        <w:t xml:space="preserve">        }</w:t>
+      </w:r>
+    </w:p>
+    <w:p>
+      <w:pPr>
+        <w:ind w:firstLineChars="202" w:firstLine="424"/>
+        <w:jc w:val="left"/>
+      </w:pPr>
+      <w:r>
+        <w:t xml:space="preserve"> </w:t>
+      </w:r>
+    </w:p>
+    <w:p>
+      <w:pPr>
+        <w:ind w:firstLineChars="202" w:firstLine="424"/>
+        <w:jc w:val="left"/>
+      </w:pPr>
+      <w:r>
+        <w:t xml:space="preserve">        // Unless configured otherwise, swallow ANRs in background processes &amp; kill the process.</w:t>
+      </w:r>
+    </w:p>
+    <w:p>
+      <w:pPr>
+        <w:ind w:firstLineChars="202" w:firstLine="424"/>
+        <w:jc w:val="left"/>
+      </w:pPr>
+      <w:r>
+        <w:t xml:space="preserve">        boolean showBackground = </w:t>
+      </w:r>
+      <w:proofErr w:type="gramStart"/>
+      <w:r>
+        <w:t>Settings.Secure.getInt</w:t>
+      </w:r>
+      <w:proofErr w:type="gramEnd"/>
+      <w:r>
+        <w:t>(mContext.getContentResolver(),</w:t>
+      </w:r>
+    </w:p>
+    <w:p>
+      <w:pPr>
+        <w:ind w:firstLineChars="202" w:firstLine="424"/>
+        <w:jc w:val="left"/>
+      </w:pPr>
+      <w:r>
+        <w:t xml:space="preserve">                Settings.Secure.ANR_SHOW_BACKGROUND, 0</w:t>
+      </w:r>
+      <w:proofErr w:type="gramStart"/>
+      <w:r>
+        <w:t>) !</w:t>
+      </w:r>
+      <w:proofErr w:type="gramEnd"/>
+      <w:r>
+        <w:t>= 0;</w:t>
+      </w:r>
+    </w:p>
+    <w:p>
+      <w:pPr>
+        <w:ind w:firstLineChars="202" w:firstLine="424"/>
+        <w:jc w:val="left"/>
+      </w:pPr>
+      <w:r>
+        <w:t xml:space="preserve"> </w:t>
+      </w:r>
+    </w:p>
+    <w:p>
+      <w:pPr>
+        <w:ind w:firstLineChars="202" w:firstLine="424"/>
+        <w:jc w:val="left"/>
+      </w:pPr>
+      <w:r>
+        <w:t xml:space="preserve">        boolean isSilentANR;</w:t>
+      </w:r>
+    </w:p>
+    <w:p>
+      <w:pPr>
+        <w:ind w:firstLineChars="202" w:firstLine="424"/>
+        <w:jc w:val="left"/>
+      </w:pPr>
+      <w:r>
+        <w:rPr>
+          <w:rFonts w:hint="eastAsia"/>
+        </w:rPr>
+        <w:t xml:space="preserve">        //</w:t>
+      </w:r>
+      <w:r>
+        <w:rPr>
+          <w:rFonts w:hint="eastAsia"/>
+        </w:rPr>
+        <w:t>在</w:t>
+      </w:r>
+      <w:r>
+        <w:rPr>
+          <w:rFonts w:hint="eastAsia"/>
+        </w:rPr>
+        <w:t>system</w:t>
+      </w:r>
+      <w:r>
+        <w:rPr>
+          <w:rFonts w:hint="eastAsia"/>
+        </w:rPr>
+        <w:t>日志中，打印</w:t>
+      </w:r>
+      <w:r>
+        <w:rPr>
+          <w:rFonts w:hint="eastAsia"/>
+        </w:rPr>
+        <w:t>ANR</w:t>
+      </w:r>
+      <w:r>
+        <w:rPr>
+          <w:rFonts w:hint="eastAsia"/>
+        </w:rPr>
+        <w:t>发生的原因</w:t>
+      </w:r>
+    </w:p>
+    <w:p>
+      <w:pPr>
+        <w:ind w:firstLineChars="202" w:firstLine="424"/>
+        <w:jc w:val="left"/>
+      </w:pPr>
+      <w:r>
+        <w:t xml:space="preserve">        synchronized (mService) {</w:t>
+      </w:r>
+    </w:p>
+    <w:p>
+      <w:pPr>
+        <w:ind w:firstLineChars="202" w:firstLine="424"/>
+        <w:jc w:val="left"/>
+      </w:pPr>
+      <w:r>
+        <w:t xml:space="preserve">            .........</w:t>
+      </w:r>
+    </w:p>
+    <w:p>
+      <w:pPr>
+        <w:ind w:firstLineChars="202" w:firstLine="424"/>
+        <w:jc w:val="left"/>
+      </w:pPr>
+      <w:r>
+        <w:t xml:space="preserve">            </w:t>
+      </w:r>
+      <w:proofErr w:type="gramStart"/>
+      <w:r>
+        <w:t>app.notResponding</w:t>
+      </w:r>
+      <w:proofErr w:type="gramEnd"/>
+      <w:r>
+        <w:t xml:space="preserve"> = true;</w:t>
+      </w:r>
+    </w:p>
+    <w:p>
+      <w:pPr>
+        <w:ind w:firstLineChars="202" w:firstLine="424"/>
+        <w:jc w:val="left"/>
+      </w:pPr>
+      <w:r>
+        <w:t xml:space="preserve"> </w:t>
+      </w:r>
+    </w:p>
+    <w:p>
+      <w:pPr>
+        <w:ind w:firstLineChars="202" w:firstLine="424"/>
+        <w:jc w:val="left"/>
+      </w:pPr>
+      <w:r>
+        <w:rPr>
+          <w:rFonts w:hint="eastAsia"/>
+        </w:rPr>
+        <w:t xml:space="preserve">            //1.</w:t>
+      </w:r>
+      <w:r>
+        <w:rPr>
+          <w:rFonts w:hint="eastAsia"/>
+        </w:rPr>
+        <w:t>记录</w:t>
+      </w:r>
+      <w:r>
+        <w:rPr>
+          <w:rFonts w:hint="eastAsia"/>
+        </w:rPr>
+        <w:t>ANR</w:t>
+      </w:r>
+      <w:r>
+        <w:rPr>
+          <w:rFonts w:hint="eastAsia"/>
+        </w:rPr>
+        <w:t>日志到</w:t>
+      </w:r>
+      <w:r>
+        <w:rPr>
+          <w:rFonts w:hint="eastAsia"/>
+        </w:rPr>
+        <w:t>event</w:t>
+      </w:r>
+      <w:r>
+        <w:rPr>
+          <w:rFonts w:hint="eastAsia"/>
+        </w:rPr>
+        <w:t>日志中</w:t>
+      </w:r>
+    </w:p>
+    <w:p>
+      <w:pPr>
+        <w:ind w:firstLineChars="202" w:firstLine="424"/>
+        <w:jc w:val="left"/>
+      </w:pPr>
+      <w:r>
+        <w:t xml:space="preserve">            EventLog.writeEvent(EventLogTags.AM_ANR, </w:t>
+      </w:r>
+      <w:proofErr w:type="gramStart"/>
+      <w:r>
+        <w:t>app.userId</w:t>
+      </w:r>
+      <w:proofErr w:type="gramEnd"/>
+      <w:r>
+        <w:t>, app.pid,</w:t>
+      </w:r>
+    </w:p>
+    <w:p>
+      <w:pPr>
+        <w:ind w:firstLineChars="202" w:firstLine="424"/>
+        <w:jc w:val="left"/>
+      </w:pPr>
+      <w:r>
+        <w:t xml:space="preserve">                    </w:t>
+      </w:r>
+      <w:proofErr w:type="gramStart"/>
+      <w:r>
+        <w:t>app.processName</w:t>
+      </w:r>
+      <w:proofErr w:type="gramEnd"/>
+      <w:r>
+        <w:t>, app.info.flags, annotation);</w:t>
+      </w:r>
+    </w:p>
+    <w:p>
+      <w:pPr>
+        <w:ind w:firstLineChars="202" w:firstLine="424"/>
+        <w:jc w:val="left"/>
+      </w:pPr>
+      <w:r>
+        <w:t xml:space="preserve"> </w:t>
+      </w:r>
+    </w:p>
+    <w:p>
+      <w:pPr>
+        <w:ind w:firstLineChars="202" w:firstLine="424"/>
+        <w:jc w:val="left"/>
+      </w:pPr>
+      <w:r>
+        <w:rPr>
+          <w:rFonts w:hint="eastAsia"/>
+        </w:rPr>
+        <w:t xml:space="preserve">            // </w:t>
+      </w:r>
+      <w:r>
+        <w:rPr>
+          <w:rFonts w:hint="eastAsia"/>
+        </w:rPr>
+        <w:t>将应用</w:t>
+      </w:r>
+      <w:r>
+        <w:rPr>
+          <w:rFonts w:hint="eastAsia"/>
+        </w:rPr>
+        <w:t>pid</w:t>
+      </w:r>
+      <w:r>
+        <w:rPr>
+          <w:rFonts w:hint="eastAsia"/>
+        </w:rPr>
+        <w:t>添加到</w:t>
+      </w:r>
+      <w:r>
+        <w:rPr>
+          <w:rFonts w:hint="eastAsia"/>
+        </w:rPr>
+        <w:t>firstPids</w:t>
+      </w:r>
+      <w:r>
+        <w:rPr>
+          <w:rFonts w:hint="eastAsia"/>
+        </w:rPr>
+        <w:t>集合中</w:t>
+      </w:r>
+    </w:p>
+    <w:p>
+      <w:pPr>
+        <w:ind w:firstLineChars="202" w:firstLine="424"/>
+        <w:jc w:val="left"/>
+      </w:pPr>
+      <w:r>
         <w:lastRenderedPageBreak/>
-        <w:t>日志以及</w:t>
+        <w:t xml:space="preserve">            firstPids.add(app.pid);</w:t>
+      </w:r>
+    </w:p>
+    <w:p>
+      <w:pPr>
+        <w:ind w:firstLineChars="202" w:firstLine="424"/>
+        <w:jc w:val="left"/>
+      </w:pPr>
+      <w:r>
+        <w:t xml:space="preserve"> </w:t>
+      </w:r>
+    </w:p>
+    <w:p>
+      <w:pPr>
+        <w:ind w:firstLineChars="202" w:firstLine="424"/>
+        <w:jc w:val="left"/>
+      </w:pPr>
+      <w:r>
+        <w:t xml:space="preserve">            isSilentANR </w:t>
+      </w:r>
+      <w:proofErr w:type="gramStart"/>
+      <w:r>
+        <w:t>= !showBackground</w:t>
+      </w:r>
+      <w:proofErr w:type="gramEnd"/>
+      <w:r>
+        <w:t xml:space="preserve"> &amp;&amp; !app.isInterestingToUserLocked() &amp;&amp; app.pid != MY_PID;</w:t>
+      </w:r>
+    </w:p>
+    <w:p>
+      <w:pPr>
+        <w:ind w:firstLineChars="202" w:firstLine="424"/>
+        <w:jc w:val="left"/>
+      </w:pPr>
+      <w:r>
+        <w:t xml:space="preserve">            if </w:t>
+      </w:r>
+      <w:proofErr w:type="gramStart"/>
+      <w:r>
+        <w:t>(!isSilentANR</w:t>
+      </w:r>
+      <w:proofErr w:type="gramEnd"/>
+      <w:r>
+        <w:t>) {</w:t>
+      </w:r>
+    </w:p>
+    <w:p>
+      <w:pPr>
+        <w:ind w:firstLineChars="202" w:firstLine="424"/>
+        <w:jc w:val="left"/>
+      </w:pPr>
+      <w:r>
+        <w:t xml:space="preserve">                int parentPid = app.pid;</w:t>
+      </w:r>
+    </w:p>
+    <w:p>
+      <w:pPr>
+        <w:ind w:firstLineChars="202" w:firstLine="424"/>
+        <w:jc w:val="left"/>
+      </w:pPr>
+      <w:r>
+        <w:t xml:space="preserve">                if (</w:t>
+      </w:r>
+      <w:proofErr w:type="gramStart"/>
+      <w:r>
+        <w:t>parent !</w:t>
+      </w:r>
+      <w:proofErr w:type="gramEnd"/>
+      <w:r>
+        <w:t>= null &amp;&amp; parent.app != null &amp;&amp; parent.app.pid &gt; 0) {</w:t>
+      </w:r>
+    </w:p>
+    <w:p>
+      <w:pPr>
+        <w:ind w:firstLineChars="202" w:firstLine="424"/>
+        <w:jc w:val="left"/>
+      </w:pPr>
+      <w:r>
+        <w:t xml:space="preserve">                    parentPid = parent.app.pid;</w:t>
+      </w:r>
+    </w:p>
+    <w:p>
+      <w:pPr>
+        <w:ind w:firstLineChars="202" w:firstLine="424"/>
+        <w:jc w:val="left"/>
+      </w:pPr>
+      <w:r>
+        <w:t xml:space="preserve">                }</w:t>
+      </w:r>
+    </w:p>
+    <w:p>
+      <w:pPr>
+        <w:ind w:firstLineChars="202" w:firstLine="424"/>
+        <w:jc w:val="left"/>
+      </w:pPr>
+      <w:r>
+        <w:rPr>
+          <w:rFonts w:hint="eastAsia"/>
+        </w:rPr>
+        <w:t xml:space="preserve">                if (</w:t>
+      </w:r>
+      <w:proofErr w:type="gramStart"/>
+      <w:r>
+        <w:rPr>
+          <w:rFonts w:hint="eastAsia"/>
+        </w:rPr>
+        <w:t>parentPid !</w:t>
+      </w:r>
+      <w:proofErr w:type="gramEnd"/>
+      <w:r>
+        <w:rPr>
+          <w:rFonts w:hint="eastAsia"/>
+        </w:rPr>
+        <w:t>= app.pid) firstPids.add(parentPid);//</w:t>
+      </w:r>
+      <w:r>
+        <w:rPr>
+          <w:rFonts w:hint="eastAsia"/>
+        </w:rPr>
+        <w:t>添加父进程的</w:t>
+      </w:r>
+      <w:r>
+        <w:rPr>
+          <w:rFonts w:hint="eastAsia"/>
+        </w:rPr>
+        <w:t>pid</w:t>
+      </w:r>
+      <w:r>
+        <w:rPr>
+          <w:rFonts w:hint="eastAsia"/>
+        </w:rPr>
+        <w:t>到</w:t>
+      </w:r>
+      <w:r>
+        <w:rPr>
+          <w:rFonts w:hint="eastAsia"/>
+        </w:rPr>
+        <w:t>firstPids</w:t>
+      </w:r>
+      <w:r>
+        <w:rPr>
+          <w:rFonts w:hint="eastAsia"/>
+        </w:rPr>
+        <w:t>集合中</w:t>
+      </w:r>
+    </w:p>
+    <w:p>
+      <w:pPr>
+        <w:ind w:firstLineChars="202" w:firstLine="424"/>
+        <w:jc w:val="left"/>
+      </w:pPr>
+      <w:r>
+        <w:t xml:space="preserve"> </w:t>
+      </w:r>
+    </w:p>
+    <w:p>
+      <w:pPr>
+        <w:ind w:firstLineChars="202" w:firstLine="424"/>
+        <w:jc w:val="left"/>
+      </w:pPr>
+      <w:r>
+        <w:rPr>
+          <w:rFonts w:hint="eastAsia"/>
+        </w:rPr>
+        <w:t xml:space="preserve">                if (MY_</w:t>
+      </w:r>
+      <w:proofErr w:type="gramStart"/>
+      <w:r>
+        <w:rPr>
+          <w:rFonts w:hint="eastAsia"/>
+        </w:rPr>
+        <w:t>PID !</w:t>
+      </w:r>
+      <w:proofErr w:type="gramEnd"/>
+      <w:r>
+        <w:rPr>
+          <w:rFonts w:hint="eastAsia"/>
+        </w:rPr>
+        <w:t>= app.pid &amp;&amp; MY_PID != parentPid) firstPids.add(MY_PID);//</w:t>
+      </w:r>
+      <w:r>
+        <w:rPr>
+          <w:rFonts w:hint="eastAsia"/>
+        </w:rPr>
+        <w:t>再将当前应用的</w:t>
+      </w:r>
+      <w:r>
+        <w:rPr>
+          <w:rFonts w:hint="eastAsia"/>
+        </w:rPr>
+        <w:t>pid</w:t>
+      </w:r>
+      <w:r>
+        <w:rPr>
+          <w:rFonts w:hint="eastAsia"/>
+        </w:rPr>
+        <w:t>添加到</w:t>
+      </w:r>
+      <w:r>
+        <w:rPr>
+          <w:rFonts w:hint="eastAsia"/>
+        </w:rPr>
+        <w:t>firstPids</w:t>
+      </w:r>
+      <w:r>
+        <w:rPr>
+          <w:rFonts w:hint="eastAsia"/>
+        </w:rPr>
+        <w:t>集合中</w:t>
+      </w:r>
+    </w:p>
+    <w:p>
+      <w:pPr>
+        <w:ind w:firstLineChars="202" w:firstLine="424"/>
+        <w:jc w:val="left"/>
+      </w:pPr>
+      <w:r>
+        <w:t xml:space="preserve"> </w:t>
+      </w:r>
+    </w:p>
+    <w:p>
+      <w:pPr>
+        <w:ind w:firstLineChars="202" w:firstLine="424"/>
+        <w:jc w:val="left"/>
+      </w:pPr>
+      <w:r>
+        <w:rPr>
+          <w:rFonts w:hint="eastAsia"/>
+        </w:rPr>
+        <w:t xml:space="preserve">                //</w:t>
+      </w:r>
+      <w:r>
+        <w:rPr>
+          <w:rFonts w:hint="eastAsia"/>
+        </w:rPr>
+        <w:t>将最近使用的进程</w:t>
+      </w:r>
+      <w:r>
+        <w:rPr>
+          <w:rFonts w:hint="eastAsia"/>
+        </w:rPr>
+        <w:t>pid</w:t>
+      </w:r>
+      <w:r>
+        <w:rPr>
+          <w:rFonts w:hint="eastAsia"/>
+        </w:rPr>
+        <w:t>添加到</w:t>
+      </w:r>
+      <w:r>
+        <w:rPr>
+          <w:rFonts w:hint="eastAsia"/>
+        </w:rPr>
+        <w:t>firstPids</w:t>
+      </w:r>
+      <w:r>
+        <w:rPr>
+          <w:rFonts w:hint="eastAsia"/>
+        </w:rPr>
+        <w:t>和</w:t>
+      </w:r>
+      <w:r>
+        <w:rPr>
+          <w:rFonts w:hint="eastAsia"/>
+        </w:rPr>
+        <w:t>lastPids</w:t>
+      </w:r>
+      <w:r>
+        <w:rPr>
+          <w:rFonts w:hint="eastAsia"/>
+        </w:rPr>
+        <w:t>集合中</w:t>
+      </w:r>
+    </w:p>
+    <w:p>
+      <w:pPr>
+        <w:ind w:firstLineChars="202" w:firstLine="424"/>
+        <w:jc w:val="left"/>
+      </w:pPr>
+      <w:r>
+        <w:t xml:space="preserve">                for (int i = </w:t>
+      </w:r>
+      <w:proofErr w:type="gramStart"/>
+      <w:r>
+        <w:t>mService.mLruProcesses.size</w:t>
+      </w:r>
+      <w:proofErr w:type="gramEnd"/>
+      <w:r>
+        <w:t>() - 1; i &gt;= 0; i--) {</w:t>
+      </w:r>
+    </w:p>
+    <w:p>
+      <w:pPr>
+        <w:ind w:firstLineChars="202" w:firstLine="424"/>
+        <w:jc w:val="left"/>
+      </w:pPr>
+      <w:r>
+        <w:t xml:space="preserve">                    ProcessRecord r = mService.mLruProcesses.get(i);</w:t>
+      </w:r>
+    </w:p>
+    <w:p>
+      <w:pPr>
+        <w:ind w:firstLineChars="202" w:firstLine="424"/>
+        <w:jc w:val="left"/>
+      </w:pPr>
+      <w:r>
+        <w:t xml:space="preserve">                    if (</w:t>
+      </w:r>
+      <w:proofErr w:type="gramStart"/>
+      <w:r>
+        <w:t>r !</w:t>
+      </w:r>
+      <w:proofErr w:type="gramEnd"/>
+      <w:r>
+        <w:t>= null &amp;&amp; r.thread != null) {</w:t>
+      </w:r>
+    </w:p>
+    <w:p>
+      <w:pPr>
+        <w:ind w:firstLineChars="202" w:firstLine="424"/>
+        <w:jc w:val="left"/>
+      </w:pPr>
+      <w:r>
+        <w:t xml:space="preserve">                        int pid = r.pid;</w:t>
+      </w:r>
+    </w:p>
+    <w:p>
+      <w:pPr>
+        <w:ind w:firstLineChars="202" w:firstLine="424"/>
+        <w:jc w:val="left"/>
+      </w:pPr>
+      <w:r>
+        <w:t xml:space="preserve">                        if (pid &gt; 0 &amp;&amp; </w:t>
+      </w:r>
+      <w:proofErr w:type="gramStart"/>
+      <w:r>
+        <w:t>pid !</w:t>
+      </w:r>
+      <w:proofErr w:type="gramEnd"/>
+      <w:r>
+        <w:t>= app.pid &amp;&amp; pid != parentPid &amp;&amp; pid != MY_PID) {</w:t>
+      </w:r>
+    </w:p>
+    <w:p>
+      <w:pPr>
+        <w:ind w:firstLineChars="202" w:firstLine="424"/>
+        <w:jc w:val="left"/>
+      </w:pPr>
+      <w:r>
+        <w:t xml:space="preserve">                            if (</w:t>
+      </w:r>
+      <w:proofErr w:type="gramStart"/>
+      <w:r>
+        <w:t>r.persistent</w:t>
+      </w:r>
+      <w:proofErr w:type="gramEnd"/>
+      <w:r>
+        <w:t>) {</w:t>
+      </w:r>
+    </w:p>
+    <w:p>
+      <w:pPr>
+        <w:ind w:firstLineChars="202" w:firstLine="424"/>
+        <w:jc w:val="left"/>
+      </w:pPr>
+      <w:r>
+        <w:t xml:space="preserve">                                firstPids.add(pid);</w:t>
+      </w:r>
+    </w:p>
+    <w:p>
+      <w:pPr>
+        <w:ind w:firstLineChars="202" w:firstLine="424"/>
+        <w:jc w:val="left"/>
+      </w:pPr>
+      <w:r>
+        <w:t xml:space="preserve">                                if (DEBUG_ANR) Slog.i(TAG, "Adding persistent proc: " + r);</w:t>
+      </w:r>
+    </w:p>
+    <w:p>
+      <w:pPr>
+        <w:ind w:firstLineChars="202" w:firstLine="424"/>
+        <w:jc w:val="left"/>
+      </w:pPr>
+      <w:r>
+        <w:t xml:space="preserve">                            } else {</w:t>
+      </w:r>
+    </w:p>
+    <w:p>
+      <w:pPr>
+        <w:ind w:firstLineChars="202" w:firstLine="424"/>
+        <w:jc w:val="left"/>
+      </w:pPr>
+      <w:r>
+        <w:t xml:space="preserve">                                </w:t>
+      </w:r>
+      <w:proofErr w:type="gramStart"/>
+      <w:r>
+        <w:t>lastPids.put(</w:t>
+      </w:r>
+      <w:proofErr w:type="gramEnd"/>
+      <w:r>
+        <w:t>pid, Boolean.TRUE);</w:t>
+      </w:r>
+    </w:p>
+    <w:p>
+      <w:pPr>
+        <w:ind w:firstLineChars="202" w:firstLine="424"/>
+        <w:jc w:val="left"/>
+      </w:pPr>
+      <w:r>
+        <w:t xml:space="preserve">                                if (DEBUG_ANR) Slog.i(TAG, "Adding ANR proc: " + r);</w:t>
+      </w:r>
+    </w:p>
+    <w:p>
+      <w:pPr>
+        <w:ind w:firstLineChars="202" w:firstLine="424"/>
+        <w:jc w:val="left"/>
+      </w:pPr>
+      <w:r>
+        <w:t xml:space="preserve">                            }</w:t>
+      </w:r>
+    </w:p>
+    <w:p>
+      <w:pPr>
+        <w:ind w:firstLineChars="202" w:firstLine="424"/>
+        <w:jc w:val="left"/>
+      </w:pPr>
+      <w:r>
+        <w:t xml:space="preserve">                        }</w:t>
+      </w:r>
+    </w:p>
+    <w:p>
+      <w:pPr>
+        <w:ind w:firstLineChars="202" w:firstLine="424"/>
+        <w:jc w:val="left"/>
+      </w:pPr>
+      <w:r>
+        <w:t xml:space="preserve">                    }</w:t>
+      </w:r>
+    </w:p>
+    <w:p>
+      <w:pPr>
+        <w:ind w:firstLineChars="202" w:firstLine="424"/>
+        <w:jc w:val="left"/>
+      </w:pPr>
+      <w:r>
+        <w:t xml:space="preserve">                }</w:t>
+      </w:r>
+    </w:p>
+    <w:p>
+      <w:pPr>
+        <w:ind w:firstLineChars="202" w:firstLine="424"/>
+        <w:jc w:val="left"/>
+      </w:pPr>
+      <w:r>
+        <w:t xml:space="preserve">            }</w:t>
+      </w:r>
+    </w:p>
+    <w:p>
+      <w:pPr>
+        <w:ind w:firstLineChars="202" w:firstLine="424"/>
+        <w:jc w:val="left"/>
+      </w:pPr>
+      <w:r>
+        <w:t xml:space="preserve">        }</w:t>
+      </w:r>
+    </w:p>
+    <w:p>
+      <w:pPr>
+        <w:ind w:firstLineChars="202" w:firstLine="424"/>
+        <w:jc w:val="left"/>
+      </w:pPr>
+      <w:r>
+        <w:t xml:space="preserve"> </w:t>
+      </w:r>
+    </w:p>
+    <w:p>
+      <w:pPr>
+        <w:ind w:firstLineChars="202" w:firstLine="424"/>
+        <w:jc w:val="left"/>
+      </w:pPr>
+      <w:r>
+        <w:t xml:space="preserve"> </w:t>
+      </w:r>
+    </w:p>
+    <w:p>
+      <w:pPr>
+        <w:ind w:firstLineChars="202" w:firstLine="424"/>
+        <w:jc w:val="left"/>
+      </w:pPr>
+      <w:r>
+        <w:rPr>
+          <w:rFonts w:hint="eastAsia"/>
+        </w:rPr>
+        <w:t xml:space="preserve">        // 2.</w:t>
+      </w:r>
+      <w:r>
+        <w:rPr>
+          <w:rFonts w:hint="eastAsia"/>
+        </w:rPr>
+        <w:t>记录</w:t>
+      </w:r>
+      <w:r>
+        <w:rPr>
+          <w:rFonts w:hint="eastAsia"/>
+        </w:rPr>
+        <w:t>ANR</w:t>
+      </w:r>
+      <w:r>
+        <w:rPr>
+          <w:rFonts w:hint="eastAsia"/>
+        </w:rPr>
+        <w:t>信息到</w:t>
+      </w:r>
+      <w:r>
+        <w:rPr>
+          <w:rFonts w:hint="eastAsia"/>
+        </w:rPr>
+        <w:t>system</w:t>
+      </w:r>
+      <w:r>
+        <w:rPr>
+          <w:rFonts w:hint="eastAsia"/>
+        </w:rPr>
+        <w:t>日志中</w:t>
+      </w:r>
+    </w:p>
+    <w:p>
+      <w:pPr>
+        <w:ind w:firstLineChars="202" w:firstLine="424"/>
+        <w:jc w:val="left"/>
+      </w:pPr>
+      <w:r>
+        <w:t xml:space="preserve">        StringBuilder info = new </w:t>
+      </w:r>
+      <w:proofErr w:type="gramStart"/>
+      <w:r>
+        <w:t>StringBuilder(</w:t>
+      </w:r>
+      <w:proofErr w:type="gramEnd"/>
+      <w:r>
+        <w:t>);</w:t>
+      </w:r>
+    </w:p>
+    <w:p>
+      <w:pPr>
+        <w:ind w:firstLineChars="202" w:firstLine="424"/>
+        <w:jc w:val="left"/>
+      </w:pPr>
+      <w:r>
+        <w:t xml:space="preserve">        </w:t>
+      </w:r>
+      <w:proofErr w:type="gramStart"/>
+      <w:r>
+        <w:t>info.setLength</w:t>
+      </w:r>
+      <w:proofErr w:type="gramEnd"/>
+      <w:r>
+        <w:t>(0);</w:t>
+      </w:r>
+    </w:p>
+    <w:p>
+      <w:pPr>
+        <w:ind w:firstLineChars="202" w:firstLine="424"/>
+        <w:jc w:val="left"/>
+      </w:pPr>
+      <w:r>
+        <w:t xml:space="preserve">        </w:t>
+      </w:r>
+      <w:proofErr w:type="gramStart"/>
+      <w:r>
+        <w:t>info.append</w:t>
+      </w:r>
+      <w:proofErr w:type="gramEnd"/>
+      <w:r>
+        <w:t>("ANR in ").append(app.processName);</w:t>
+      </w:r>
+    </w:p>
+    <w:p>
+      <w:pPr>
+        <w:ind w:firstLineChars="202" w:firstLine="424"/>
+        <w:jc w:val="left"/>
+      </w:pPr>
+      <w:r>
+        <w:t xml:space="preserve">        if (</w:t>
+      </w:r>
+      <w:proofErr w:type="gramStart"/>
+      <w:r>
+        <w:t>activity !</w:t>
+      </w:r>
+      <w:proofErr w:type="gramEnd"/>
+      <w:r>
+        <w:t>= null &amp;&amp; activity.shortComponentName != null) {</w:t>
+      </w:r>
+    </w:p>
+    <w:p>
+      <w:pPr>
+        <w:ind w:firstLineChars="202" w:firstLine="424"/>
+        <w:jc w:val="left"/>
+      </w:pPr>
+      <w:r>
+        <w:t xml:space="preserve">            </w:t>
+      </w:r>
+      <w:proofErr w:type="gramStart"/>
+      <w:r>
+        <w:t>info.append</w:t>
+      </w:r>
+      <w:proofErr w:type="gramEnd"/>
+      <w:r>
+        <w:t>(" (").append(activity.shortComponentName).append(")");</w:t>
+      </w:r>
+    </w:p>
+    <w:p>
+      <w:pPr>
+        <w:ind w:firstLineChars="202" w:firstLine="424"/>
+        <w:jc w:val="left"/>
+      </w:pPr>
+      <w:r>
+        <w:t xml:space="preserve">        }</w:t>
+      </w:r>
+    </w:p>
+    <w:p>
+      <w:pPr>
+        <w:ind w:firstLineChars="202" w:firstLine="424"/>
+        <w:jc w:val="left"/>
+      </w:pPr>
+      <w:r>
+        <w:lastRenderedPageBreak/>
+        <w:t xml:space="preserve">        </w:t>
+      </w:r>
+      <w:proofErr w:type="gramStart"/>
+      <w:r>
+        <w:t>info.append</w:t>
+      </w:r>
+      <w:proofErr w:type="gramEnd"/>
+      <w:r>
+        <w:t>("\n");</w:t>
+      </w:r>
+    </w:p>
+    <w:p>
+      <w:pPr>
+        <w:ind w:firstLineChars="202" w:firstLine="424"/>
+        <w:jc w:val="left"/>
+      </w:pPr>
+      <w:r>
+        <w:t xml:space="preserve">        </w:t>
+      </w:r>
+      <w:proofErr w:type="gramStart"/>
+      <w:r>
+        <w:t>info.append</w:t>
+      </w:r>
+      <w:proofErr w:type="gramEnd"/>
+      <w:r>
+        <w:t>("PID: ").append(app.pid).append("\n");</w:t>
+      </w:r>
+    </w:p>
+    <w:p>
+      <w:pPr>
+        <w:ind w:firstLineChars="202" w:firstLine="424"/>
+        <w:jc w:val="left"/>
+      </w:pPr>
+      <w:r>
+        <w:t xml:space="preserve">        if (</w:t>
+      </w:r>
+      <w:proofErr w:type="gramStart"/>
+      <w:r>
+        <w:t>annotation !</w:t>
+      </w:r>
+      <w:proofErr w:type="gramEnd"/>
+      <w:r>
+        <w:t>= null) {</w:t>
+      </w:r>
+    </w:p>
+    <w:p>
+      <w:pPr>
+        <w:ind w:firstLineChars="202" w:firstLine="424"/>
+        <w:jc w:val="left"/>
+      </w:pPr>
+      <w:r>
+        <w:t xml:space="preserve">            </w:t>
+      </w:r>
+      <w:proofErr w:type="gramStart"/>
+      <w:r>
+        <w:t>info.append</w:t>
+      </w:r>
+      <w:proofErr w:type="gramEnd"/>
+      <w:r>
+        <w:t>("Reason: ").append(annotation).append("\n");</w:t>
+      </w:r>
+    </w:p>
+    <w:p>
+      <w:pPr>
+        <w:ind w:firstLineChars="202" w:firstLine="424"/>
+        <w:jc w:val="left"/>
+      </w:pPr>
+      <w:r>
+        <w:t xml:space="preserve">        }</w:t>
+      </w:r>
+    </w:p>
+    <w:p>
+      <w:pPr>
+        <w:ind w:firstLineChars="202" w:firstLine="424"/>
+        <w:jc w:val="left"/>
+      </w:pPr>
+      <w:r>
+        <w:t xml:space="preserve">        if (</w:t>
+      </w:r>
+      <w:proofErr w:type="gramStart"/>
+      <w:r>
+        <w:t>parent !</w:t>
+      </w:r>
+      <w:proofErr w:type="gramEnd"/>
+      <w:r>
+        <w:t>= null &amp;&amp; parent != activity) {</w:t>
+      </w:r>
+    </w:p>
+    <w:p>
+      <w:pPr>
+        <w:ind w:firstLineChars="202" w:firstLine="424"/>
+        <w:jc w:val="left"/>
+      </w:pPr>
+      <w:r>
+        <w:t xml:space="preserve">            </w:t>
+      </w:r>
+      <w:proofErr w:type="gramStart"/>
+      <w:r>
+        <w:t>info.append</w:t>
+      </w:r>
+      <w:proofErr w:type="gramEnd"/>
+      <w:r>
+        <w:t>("Parent: ").append(parent.shortComponentName).append("\n");</w:t>
+      </w:r>
+    </w:p>
+    <w:p>
+      <w:pPr>
+        <w:ind w:firstLineChars="202" w:firstLine="424"/>
+        <w:jc w:val="left"/>
+      </w:pPr>
+      <w:r>
+        <w:t xml:space="preserve">        }</w:t>
+      </w:r>
+    </w:p>
+    <w:p>
+      <w:pPr>
+        <w:ind w:firstLineChars="202" w:firstLine="424"/>
+        <w:jc w:val="left"/>
+      </w:pPr>
+      <w:r>
+        <w:t xml:space="preserve"> </w:t>
+      </w:r>
+    </w:p>
+    <w:p>
+      <w:pPr>
+        <w:ind w:firstLineChars="202" w:firstLine="424"/>
+        <w:jc w:val="left"/>
+      </w:pPr>
+      <w:r>
+        <w:t xml:space="preserve">        ProcessCpuTracker processCpuTracker = new ProcessCpuTracker(true);</w:t>
+      </w:r>
+    </w:p>
+    <w:p>
+      <w:pPr>
+        <w:ind w:firstLineChars="202" w:firstLine="424"/>
+        <w:jc w:val="left"/>
+      </w:pPr>
+      <w:r>
+        <w:t xml:space="preserve"> </w:t>
+      </w:r>
+    </w:p>
+    <w:p>
+      <w:pPr>
+        <w:ind w:firstLineChars="202" w:firstLine="424"/>
+        <w:jc w:val="left"/>
+      </w:pPr>
+      <w:r>
+        <w:t xml:space="preserve">        </w:t>
+      </w:r>
+      <w:proofErr w:type="gramStart"/>
+      <w:r>
+        <w:t>String[</w:t>
+      </w:r>
+      <w:proofErr w:type="gramEnd"/>
+      <w:r>
+        <w:t>] nativeProcs = NATIVE_STACKS_OF_INTEREST;</w:t>
+      </w:r>
+    </w:p>
+    <w:p>
+      <w:pPr>
+        <w:ind w:firstLineChars="202" w:firstLine="424"/>
+        <w:jc w:val="left"/>
+      </w:pPr>
+      <w:r>
+        <w:rPr>
+          <w:rFonts w:hint="eastAsia"/>
+        </w:rPr>
+        <w:t xml:space="preserve">        // 3.</w:t>
+      </w:r>
+      <w:r>
+        <w:rPr>
+          <w:rFonts w:hint="eastAsia"/>
+        </w:rPr>
+        <w:t>记录</w:t>
+      </w:r>
+      <w:r>
+        <w:rPr>
+          <w:rFonts w:hint="eastAsia"/>
+        </w:rPr>
+        <w:t>ANR</w:t>
+      </w:r>
+      <w:r>
+        <w:rPr>
+          <w:rFonts w:hint="eastAsia"/>
+        </w:rPr>
+        <w:t>信息到</w:t>
       </w:r>
       <w:r>
         <w:rPr>
@@ -7278,7 +8798,7 @@
         <w:rPr>
           <w:rFonts w:hint="eastAsia"/>
         </w:rPr>
-        <w:t>日志中，</w:t>
+        <w:t>日志文件中</w:t>
       </w:r>
     </w:p>
     <w:p>
@@ -7287,28 +8807,85 @@
         <w:jc w:val="left"/>
       </w:pPr>
       <w:r>
-        <w:rPr>
-          <w:rFonts w:hint="eastAsia"/>
-        </w:rPr>
-        <w:t xml:space="preserve">* </w:t>
-      </w:r>
-      <w:r>
-        <w:rPr>
-          <w:rFonts w:hint="eastAsia"/>
-        </w:rPr>
-        <w:t>同时在应用显示一个</w:t>
-      </w:r>
-      <w:r>
-        <w:rPr>
-          <w:rFonts w:hint="eastAsia"/>
-        </w:rPr>
-        <w:t>ANR Dialog</w:t>
-      </w:r>
-      <w:r>
-        <w:rPr>
-          <w:rFonts w:hint="eastAsia"/>
-        </w:rPr>
-        <w:t>通知应用发生了</w:t>
+        <w:t xml:space="preserve">        File tracesFile = null;</w:t>
+      </w:r>
+    </w:p>
+    <w:p>
+      <w:pPr>
+        <w:ind w:firstLineChars="202" w:firstLine="424"/>
+        <w:jc w:val="left"/>
+      </w:pPr>
+      <w:r>
+        <w:t xml:space="preserve">        if (isSilentANR) {</w:t>
+      </w:r>
+    </w:p>
+    <w:p>
+      <w:pPr>
+        <w:ind w:firstLineChars="202" w:firstLine="424"/>
+        <w:jc w:val="left"/>
+      </w:pPr>
+      <w:r>
+        <w:t xml:space="preserve">            tracesFile = mService.dumpStackTraces(true, firstPids, null, lastPids,</w:t>
+      </w:r>
+    </w:p>
+    <w:p>
+      <w:pPr>
+        <w:ind w:firstLineChars="202" w:firstLine="424"/>
+        <w:jc w:val="left"/>
+      </w:pPr>
+      <w:r>
+        <w:t xml:space="preserve">                null);</w:t>
+      </w:r>
+    </w:p>
+    <w:p>
+      <w:pPr>
+        <w:ind w:firstLineChars="202" w:firstLine="424"/>
+        <w:jc w:val="left"/>
+      </w:pPr>
+      <w:r>
+        <w:t xml:space="preserve">        } else {</w:t>
+      </w:r>
+    </w:p>
+    <w:p>
+      <w:pPr>
+        <w:ind w:firstLineChars="202" w:firstLine="424"/>
+        <w:jc w:val="left"/>
+      </w:pPr>
+      <w:r>
+        <w:rPr>
+          <w:rFonts w:hint="eastAsia"/>
+        </w:rPr>
+        <w:t xml:space="preserve">            //</w:t>
+      </w:r>
+      <w:r>
+        <w:rPr>
+          <w:rFonts w:hint="eastAsia"/>
+        </w:rPr>
+        <w:t>调用</w:t>
+      </w:r>
+      <w:r>
+        <w:rPr>
+          <w:rFonts w:hint="eastAsia"/>
+        </w:rPr>
+        <w:t>AMS</w:t>
+      </w:r>
+      <w:r>
+        <w:rPr>
+          <w:rFonts w:hint="eastAsia"/>
+        </w:rPr>
+        <w:t>的</w:t>
+      </w:r>
+      <w:r>
+        <w:rPr>
+          <w:rFonts w:hint="eastAsia"/>
+        </w:rPr>
+        <w:t>dumpStackTraces</w:t>
+      </w:r>
+      <w:r>
+        <w:rPr>
+          <w:rFonts w:hint="eastAsia"/>
+        </w:rPr>
+        <w:t>记录</w:t>
       </w:r>
       <w:r>
         <w:rPr>
@@ -7316,6 +8893,24 @@
         </w:rPr>
         <w:t>ANR</w:t>
       </w:r>
+      <w:r>
+        <w:rPr>
+          <w:rFonts w:hint="eastAsia"/>
+        </w:rPr>
+        <w:t>日志到</w:t>
+      </w:r>
+      <w:r>
+        <w:rPr>
+          <w:rFonts w:hint="eastAsia"/>
+        </w:rPr>
+        <w:t>trace</w:t>
+      </w:r>
+      <w:r>
+        <w:rPr>
+          <w:rFonts w:hint="eastAsia"/>
+        </w:rPr>
+        <w:t>文件中</w:t>
+      </w:r>
     </w:p>
     <w:p>
       <w:pPr>
@@ -7323,7 +8918,7 @@
         <w:jc w:val="left"/>
       </w:pPr>
       <w:r>
-        <w:t>*/</w:t>
+        <w:t xml:space="preserve">            tracesFile = mService.dumpStackTraces(true, firstPids, processCpuTracker, lastPids,</w:t>
       </w:r>
     </w:p>
     <w:p>
@@ -7332,15 +8927,138 @@
         <w:jc w:val="left"/>
       </w:pPr>
       <w:r>
-        <w:t xml:space="preserve">final void </w:t>
+        <w:t xml:space="preserve">                nativeProcs);</w:t>
+      </w:r>
+    </w:p>
+    <w:p>
+      <w:pPr>
+        <w:ind w:firstLineChars="202" w:firstLine="424"/>
+        <w:jc w:val="left"/>
+      </w:pPr>
+      <w:r>
+        <w:t xml:space="preserve">        }</w:t>
+      </w:r>
+    </w:p>
+    <w:p>
+      <w:pPr>
+        <w:ind w:firstLineChars="202" w:firstLine="424"/>
+        <w:jc w:val="left"/>
+      </w:pPr>
+      <w:r>
+        <w:t xml:space="preserve"> </w:t>
+      </w:r>
+    </w:p>
+    <w:p>
+      <w:pPr>
+        <w:ind w:firstLineChars="202" w:firstLine="424"/>
+        <w:jc w:val="left"/>
+      </w:pPr>
+      <w:r>
+        <w:t xml:space="preserve">        String cpuInfo = null;</w:t>
+      </w:r>
+    </w:p>
+    <w:p>
+      <w:pPr>
+        <w:ind w:firstLineChars="202" w:firstLine="424"/>
+        <w:jc w:val="left"/>
+      </w:pPr>
+      <w:r>
+        <w:t xml:space="preserve">        if (ActivityManagerService.MONITOR_CPU_USAGE) {</w:t>
+      </w:r>
+    </w:p>
+    <w:p>
+      <w:pPr>
+        <w:ind w:firstLineChars="202" w:firstLine="424"/>
+        <w:jc w:val="left"/>
+      </w:pPr>
+      <w:r>
+        <w:rPr>
+          <w:rFonts w:hint="eastAsia"/>
+        </w:rPr>
+        <w:t xml:space="preserve">            //</w:t>
+      </w:r>
+      <w:r>
+        <w:rPr>
+          <w:rFonts w:hint="eastAsia"/>
+        </w:rPr>
+        <w:t>第二次更新</w:t>
+      </w:r>
+      <w:r>
+        <w:rPr>
+          <w:rFonts w:hint="eastAsia"/>
+        </w:rPr>
+        <w:t>CPU</w:t>
+      </w:r>
+      <w:r>
+        <w:rPr>
+          <w:rFonts w:hint="eastAsia"/>
+        </w:rPr>
+        <w:t>的状态</w:t>
+      </w:r>
+    </w:p>
+    <w:p>
+      <w:pPr>
+        <w:ind w:firstLineChars="202" w:firstLine="424"/>
+        <w:jc w:val="left"/>
+      </w:pPr>
+      <w:r>
+        <w:t xml:space="preserve">            mService.updateCpuStatsNow();</w:t>
+      </w:r>
+    </w:p>
+    <w:p>
+      <w:pPr>
+        <w:ind w:firstLineChars="202" w:firstLine="424"/>
+        <w:jc w:val="left"/>
+      </w:pPr>
+      <w:r>
+        <w:t xml:space="preserve">            synchronized (mService.mProcessCpuTracker) {</w:t>
+      </w:r>
+    </w:p>
+    <w:p>
+      <w:pPr>
+        <w:ind w:firstLineChars="202" w:firstLine="424"/>
+        <w:jc w:val="left"/>
+      </w:pPr>
+      <w:r>
+        <w:rPr>
+          <w:rFonts w:hint="eastAsia"/>
+        </w:rPr>
+        <w:t xml:space="preserve">                //</w:t>
+      </w:r>
+      <w:r>
+        <w:rPr>
+          <w:rFonts w:hint="eastAsia"/>
+        </w:rPr>
+        <w:t>记录第一次</w:t>
+      </w:r>
+      <w:r>
+        <w:rPr>
+          <w:rFonts w:hint="eastAsia"/>
+        </w:rPr>
+        <w:t>CPU</w:t>
+      </w:r>
+      <w:r>
+        <w:rPr>
+          <w:rFonts w:hint="eastAsia"/>
+        </w:rPr>
+        <w:t>的信息</w:t>
+      </w:r>
+    </w:p>
+    <w:p>
+      <w:pPr>
+        <w:ind w:firstLineChars="202" w:firstLine="424"/>
+        <w:jc w:val="left"/>
+      </w:pPr>
+      <w:r>
+        <w:t xml:space="preserve">                cpuInfo = </w:t>
       </w:r>
       <w:proofErr w:type="gramStart"/>
       <w:r>
-        <w:t>appNotResponding(</w:t>
+        <w:t>mService.mProcessCpuTracker.printCurrentState</w:t>
       </w:r>
       <w:proofErr w:type="gramEnd"/>
       <w:r>
-        <w:t>ProcessRecord app, ActivityRecord activity,</w:t>
+        <w:t>(anrTime);</w:t>
       </w:r>
     </w:p>
     <w:p>
@@ -7349,7 +9067,7 @@
         <w:jc w:val="left"/>
       </w:pPr>
       <w:r>
-        <w:t xml:space="preserve">            ActivityRecord parent, boolean aboveSystem, final String annotation) {</w:t>
+        <w:t xml:space="preserve">            }</w:t>
       </w:r>
     </w:p>
     <w:p>
@@ -7358,6 +9076,58 @@
         <w:jc w:val="left"/>
       </w:pPr>
       <w:r>
+        <w:t xml:space="preserve"> </w:t>
+      </w:r>
+    </w:p>
+    <w:p>
+      <w:pPr>
+        <w:ind w:firstLineChars="202" w:firstLine="424"/>
+        <w:jc w:val="left"/>
+      </w:pPr>
+      <w:r>
+        <w:t xml:space="preserve">            </w:t>
+      </w:r>
+      <w:proofErr w:type="gramStart"/>
+      <w:r>
+        <w:t>info.append</w:t>
+      </w:r>
+      <w:proofErr w:type="gramEnd"/>
+      <w:r>
+        <w:t>(processCpuTracker.printCurrentLoad());</w:t>
+      </w:r>
+    </w:p>
+    <w:p>
+      <w:pPr>
+        <w:ind w:firstLineChars="202" w:firstLine="424"/>
+        <w:jc w:val="left"/>
+      </w:pPr>
+      <w:r>
+        <w:t xml:space="preserve">            </w:t>
+      </w:r>
+      <w:proofErr w:type="gramStart"/>
+      <w:r>
+        <w:t>info.append</w:t>
+      </w:r>
+      <w:proofErr w:type="gramEnd"/>
+      <w:r>
+        <w:t>(cpuInfo);</w:t>
+      </w:r>
+    </w:p>
+    <w:p>
+      <w:pPr>
+        <w:ind w:firstLineChars="202" w:firstLine="424"/>
+        <w:jc w:val="left"/>
+      </w:pPr>
+      <w:r>
+        <w:t xml:space="preserve">        }</w:t>
+      </w:r>
+    </w:p>
+    <w:p>
+      <w:pPr>
+        <w:ind w:firstLineChars="202" w:firstLine="424"/>
+        <w:jc w:val="left"/>
+      </w:pPr>
+      <w:r>
         <w:rPr>
           <w:rFonts w:hint="eastAsia"/>
         </w:rPr>
@@ -7367,7 +9137,19 @@
         <w:rPr>
           <w:rFonts w:hint="eastAsia"/>
         </w:rPr>
-        <w:t>保存最近执行的进程号</w:t>
+        <w:t>记录第二次</w:t>
+      </w:r>
+      <w:r>
+        <w:rPr>
+          <w:rFonts w:hint="eastAsia"/>
+        </w:rPr>
+        <w:t>CPU</w:t>
+      </w:r>
+      <w:r>
+        <w:rPr>
+          <w:rFonts w:hint="eastAsia"/>
+        </w:rPr>
+        <w:t>的信息</w:t>
       </w:r>
     </w:p>
     <w:p>
@@ -7376,15 +9158,455 @@
         <w:jc w:val="left"/>
       </w:pPr>
       <w:r>
-        <w:t xml:space="preserve">        ArrayList&lt;Integer&gt; firstPids = new ArrayList&lt;Integer</w:t>
+        <w:t xml:space="preserve">        </w:t>
       </w:r>
       <w:proofErr w:type="gramStart"/>
       <w:r>
+        <w:t>info.append</w:t>
+      </w:r>
+      <w:proofErr w:type="gramEnd"/>
+      <w:r>
+        <w:t>(processCpuTracker.printCurrentState(anrTime));</w:t>
+      </w:r>
+    </w:p>
+    <w:p>
+      <w:pPr>
+        <w:ind w:firstLineChars="202" w:firstLine="424"/>
+        <w:jc w:val="left"/>
+      </w:pPr>
+      <w:r>
+        <w:t xml:space="preserve"> </w:t>
+      </w:r>
+    </w:p>
+    <w:p>
+      <w:pPr>
+        <w:ind w:firstLineChars="202" w:firstLine="424"/>
+        <w:jc w:val="left"/>
+      </w:pPr>
+      <w:r>
+        <w:rPr>
+          <w:rFonts w:hint="eastAsia"/>
+        </w:rPr>
+        <w:t xml:space="preserve">        //</w:t>
+      </w:r>
+      <w:r>
+        <w:rPr>
+          <w:rFonts w:hint="eastAsia"/>
+        </w:rPr>
+        <w:t>记录</w:t>
+      </w:r>
+      <w:r>
+        <w:rPr>
+          <w:rFonts w:hint="eastAsia"/>
+        </w:rPr>
+        <w:t>ANR</w:t>
+      </w:r>
+      <w:r>
+        <w:rPr>
+          <w:rFonts w:hint="eastAsia"/>
+        </w:rPr>
+        <w:t>信息到</w:t>
+      </w:r>
+      <w:r>
+        <w:rPr>
+          <w:rFonts w:hint="eastAsia"/>
+        </w:rPr>
+        <w:t>system</w:t>
+      </w:r>
+      <w:r>
+        <w:rPr>
+          <w:rFonts w:hint="eastAsia"/>
+        </w:rPr>
+        <w:t>日志中</w:t>
+      </w:r>
+    </w:p>
+    <w:p>
+      <w:pPr>
+        <w:ind w:firstLineChars="202" w:firstLine="424"/>
+        <w:jc w:val="left"/>
+      </w:pPr>
+      <w:r>
+        <w:t xml:space="preserve">        Slog.e(TAG, </w:t>
+      </w:r>
+      <w:proofErr w:type="gramStart"/>
+      <w:r>
+        <w:t>info.toString</w:t>
+      </w:r>
+      <w:proofErr w:type="gramEnd"/>
+      <w:r>
+        <w:t>());</w:t>
+      </w:r>
+    </w:p>
+    <w:p>
+      <w:pPr>
+        <w:ind w:firstLineChars="202" w:firstLine="424"/>
+        <w:jc w:val="left"/>
+      </w:pPr>
+      <w:r>
+        <w:t xml:space="preserve">        if (tracesFile == null) {</w:t>
+      </w:r>
+    </w:p>
+    <w:p>
+      <w:pPr>
+        <w:ind w:firstLineChars="202" w:firstLine="424"/>
+        <w:jc w:val="left"/>
+      </w:pPr>
+      <w:r>
+        <w:t xml:space="preserve">            // There is no trace file, so dump (only) the alleged culprit's threads to the log</w:t>
+      </w:r>
+    </w:p>
+    <w:p>
+      <w:pPr>
+        <w:ind w:firstLineChars="202" w:firstLine="424"/>
+        <w:jc w:val="left"/>
+      </w:pPr>
+      <w:r>
+        <w:rPr>
+          <w:rFonts w:hint="eastAsia"/>
+        </w:rPr>
+        <w:lastRenderedPageBreak/>
+        <w:t xml:space="preserve">            //</w:t>
+      </w:r>
+      <w:r>
+        <w:rPr>
+          <w:rFonts w:hint="eastAsia"/>
+        </w:rPr>
+        <w:t>如果没有生成</w:t>
+      </w:r>
+      <w:r>
+        <w:rPr>
+          <w:rFonts w:hint="eastAsia"/>
+        </w:rPr>
+        <w:t>trace</w:t>
+      </w:r>
+      <w:r>
+        <w:rPr>
+          <w:rFonts w:hint="eastAsia"/>
+        </w:rPr>
+        <w:t>文件，则发送</w:t>
+      </w:r>
+      <w:r>
+        <w:rPr>
+          <w:rFonts w:hint="eastAsia"/>
+        </w:rPr>
+        <w:t>SIGNAL_QUIT</w:t>
+      </w:r>
+      <w:r>
+        <w:rPr>
+          <w:rFonts w:hint="eastAsia"/>
+        </w:rPr>
+        <w:t>信号</w:t>
+      </w:r>
+    </w:p>
+    <w:p>
+      <w:pPr>
+        <w:ind w:firstLineChars="202" w:firstLine="424"/>
+        <w:jc w:val="left"/>
+      </w:pPr>
+      <w:r>
+        <w:t xml:space="preserve">            Process.sendSignal(app.pid, Process.SIGNAL_QUIT);</w:t>
+      </w:r>
+    </w:p>
+    <w:p>
+      <w:pPr>
+        <w:ind w:firstLineChars="202" w:firstLine="424"/>
+        <w:jc w:val="left"/>
+      </w:pPr>
+      <w:r>
+        <w:t xml:space="preserve">        }</w:t>
+      </w:r>
+    </w:p>
+    <w:p>
+      <w:pPr>
+        <w:ind w:firstLineChars="202" w:firstLine="424"/>
+        <w:jc w:val="left"/>
+      </w:pPr>
+      <w:r>
+        <w:t xml:space="preserve"> </w:t>
+      </w:r>
+    </w:p>
+    <w:p>
+      <w:pPr>
+        <w:ind w:firstLineChars="202" w:firstLine="424"/>
+        <w:jc w:val="left"/>
+      </w:pPr>
+      <w:r>
+        <w:rPr>
+          <w:rFonts w:hint="eastAsia"/>
+        </w:rPr>
+        <w:t xml:space="preserve">        //</w:t>
+      </w:r>
+      <w:r>
+        <w:rPr>
+          <w:rFonts w:hint="eastAsia"/>
+        </w:rPr>
+        <w:t>将</w:t>
+      </w:r>
+      <w:r>
+        <w:rPr>
+          <w:rFonts w:hint="eastAsia"/>
+        </w:rPr>
+        <w:t>ANR</w:t>
+      </w:r>
+      <w:r>
+        <w:rPr>
+          <w:rFonts w:hint="eastAsia"/>
+        </w:rPr>
+        <w:t>信息写入到</w:t>
+      </w:r>
+      <w:r>
+        <w:rPr>
+          <w:rFonts w:hint="eastAsia"/>
+        </w:rPr>
+        <w:t>DropBox</w:t>
+      </w:r>
+      <w:r>
+        <w:rPr>
+          <w:rFonts w:hint="eastAsia"/>
+        </w:rPr>
+        <w:t>中</w:t>
+      </w:r>
+    </w:p>
+    <w:p>
+      <w:pPr>
+        <w:ind w:firstLineChars="202" w:firstLine="424"/>
+        <w:jc w:val="left"/>
+      </w:pPr>
+      <w:r>
+        <w:t xml:space="preserve">        mService.addErrorToDropBox("anr", app, </w:t>
+      </w:r>
+      <w:proofErr w:type="gramStart"/>
+      <w:r>
+        <w:t>app.processName</w:t>
+      </w:r>
+      <w:proofErr w:type="gramEnd"/>
+      <w:r>
+        <w:t>, activity, parent, annotation,</w:t>
+      </w:r>
+    </w:p>
+    <w:p>
+      <w:pPr>
+        <w:ind w:firstLineChars="202" w:firstLine="424"/>
+        <w:jc w:val="left"/>
+      </w:pPr>
+      <w:r>
+        <w:t xml:space="preserve">                cpuInfo, tracesFile, null);</w:t>
+      </w:r>
+    </w:p>
+    <w:p>
+      <w:pPr>
+        <w:ind w:firstLineChars="202" w:firstLine="424"/>
+        <w:jc w:val="left"/>
+      </w:pPr>
+      <w:r>
+        <w:t xml:space="preserve"> </w:t>
+      </w:r>
+    </w:p>
+    <w:p>
+      <w:pPr>
+        <w:ind w:firstLineChars="202" w:firstLine="424"/>
+        <w:jc w:val="left"/>
+      </w:pPr>
+      <w:r>
+        <w:t xml:space="preserve">        ........</w:t>
+      </w:r>
+    </w:p>
+    <w:p>
+      <w:pPr>
+        <w:ind w:firstLineChars="202" w:firstLine="424"/>
+        <w:jc w:val="left"/>
+      </w:pPr>
+      <w:r>
+        <w:t xml:space="preserve"> </w:t>
+      </w:r>
+    </w:p>
+    <w:p>
+      <w:pPr>
+        <w:ind w:firstLineChars="202" w:firstLine="424"/>
+        <w:jc w:val="left"/>
+      </w:pPr>
+      <w:r>
+        <w:t xml:space="preserve">        synchronized (mService) {</w:t>
+      </w:r>
+    </w:p>
+    <w:p>
+      <w:pPr>
+        <w:ind w:firstLineChars="202" w:firstLine="424"/>
+        <w:jc w:val="left"/>
+      </w:pPr>
+      <w:r>
+        <w:t xml:space="preserve"> </w:t>
+      </w:r>
+    </w:p>
+    <w:p>
+      <w:pPr>
+        <w:ind w:firstLineChars="202" w:firstLine="424"/>
+        <w:jc w:val="left"/>
+      </w:pPr>
+      <w:r>
+        <w:t xml:space="preserve">             ........</w:t>
+      </w:r>
+    </w:p>
+    <w:p>
+      <w:pPr>
+        <w:ind w:firstLineChars="202" w:firstLine="424"/>
+        <w:jc w:val="left"/>
+      </w:pPr>
+      <w:r>
+        <w:rPr>
+          <w:rFonts w:hint="eastAsia"/>
+        </w:rPr>
+        <w:t xml:space="preserve">            //</w:t>
+      </w:r>
+      <w:r>
+        <w:rPr>
+          <w:rFonts w:hint="eastAsia"/>
+        </w:rPr>
+        <w:t>设置应用未相应状态，并寻找错误的接收器</w:t>
+      </w:r>
+    </w:p>
+    <w:p>
+      <w:pPr>
+        <w:ind w:firstLineChars="202" w:firstLine="424"/>
+        <w:jc w:val="left"/>
+      </w:pPr>
+      <w:r>
+        <w:t xml:space="preserve">            </w:t>
+      </w:r>
+      <w:proofErr w:type="gramStart"/>
+      <w:r>
+        <w:t>makeAppNotRespondingLocked(</w:t>
+      </w:r>
+      <w:proofErr w:type="gramEnd"/>
+      <w:r>
+        <w:t>app,</w:t>
+      </w:r>
+    </w:p>
+    <w:p>
+      <w:pPr>
+        <w:ind w:firstLineChars="202" w:firstLine="424"/>
+        <w:jc w:val="left"/>
+      </w:pPr>
+      <w:r>
+        <w:t xml:space="preserve">                    </w:t>
+      </w:r>
+      <w:proofErr w:type="gramStart"/>
+      <w:r>
+        <w:t>activity !</w:t>
+      </w:r>
+      <w:proofErr w:type="gramEnd"/>
+      <w:r>
+        <w:t>= null ? activity.shortComponentName : null,</w:t>
+      </w:r>
+    </w:p>
+    <w:p>
+      <w:pPr>
+        <w:ind w:firstLineChars="202" w:firstLine="424"/>
+        <w:jc w:val="left"/>
+      </w:pPr>
+      <w:r>
+        <w:t xml:space="preserve">                    </w:t>
+      </w:r>
+      <w:proofErr w:type="gramStart"/>
+      <w:r>
+        <w:t>annotation !</w:t>
+      </w:r>
+      <w:proofErr w:type="gramEnd"/>
+      <w:r>
+        <w:t xml:space="preserve">= null ? "ANR " + </w:t>
+      </w:r>
+      <w:proofErr w:type="gramStart"/>
+      <w:r>
+        <w:t>annotation :</w:t>
+      </w:r>
+      <w:proofErr w:type="gramEnd"/>
+      <w:r>
+        <w:t xml:space="preserve"> "ANR",</w:t>
+      </w:r>
+    </w:p>
+    <w:p>
+      <w:pPr>
+        <w:ind w:firstLineChars="202" w:firstLine="424"/>
+        <w:jc w:val="left"/>
+      </w:pPr>
+      <w:r>
+        <w:t xml:space="preserve">                    </w:t>
+      </w:r>
+      <w:proofErr w:type="gramStart"/>
+      <w:r>
+        <w:t>info.toString</w:t>
+      </w:r>
+      <w:proofErr w:type="gramEnd"/>
+      <w:r>
+        <w:t>());</w:t>
+      </w:r>
+    </w:p>
+    <w:p>
+      <w:pPr>
+        <w:ind w:firstLineChars="202" w:firstLine="424"/>
+        <w:jc w:val="left"/>
+      </w:pPr>
+      <w:r>
+        <w:t xml:space="preserve"> </w:t>
+      </w:r>
+    </w:p>
+    <w:p>
+      <w:pPr>
+        <w:ind w:firstLineChars="202" w:firstLine="424"/>
+        <w:jc w:val="left"/>
+      </w:pPr>
+      <w:r>
+        <w:t xml:space="preserve"> </w:t>
+      </w:r>
+    </w:p>
+    <w:p>
+      <w:pPr>
+        <w:ind w:firstLineChars="202" w:firstLine="424"/>
+        <w:jc w:val="left"/>
+      </w:pPr>
+      <w:r>
+        <w:rPr>
+          <w:rFonts w:hint="eastAsia"/>
+        </w:rPr>
+        <w:t xml:space="preserve">            // 4.</w:t>
+      </w:r>
+      <w:r>
+        <w:rPr>
+          <w:rFonts w:hint="eastAsia"/>
+        </w:rPr>
+        <w:t>通知系统显示应用未响应的</w:t>
+      </w:r>
+      <w:r>
+        <w:rPr>
+          <w:rFonts w:hint="eastAsia"/>
+        </w:rPr>
+        <w:t>Dialog</w:t>
+      </w:r>
+    </w:p>
+    <w:p>
+      <w:pPr>
+        <w:ind w:firstLineChars="202" w:firstLine="424"/>
+        <w:jc w:val="left"/>
+      </w:pPr>
+      <w:r>
+        <w:t xml:space="preserve">            Message msg = Message.obtain();</w:t>
+      </w:r>
+    </w:p>
+    <w:p>
+      <w:pPr>
+        <w:ind w:firstLineChars="202" w:firstLine="424"/>
+        <w:jc w:val="left"/>
+      </w:pPr>
+      <w:r>
+        <w:t xml:space="preserve">            HashMap&lt;String, Object&gt; map = new HashMap&lt;String, Object</w:t>
+      </w:r>
+      <w:proofErr w:type="gramStart"/>
+      <w:r>
         <w:t>&gt;(</w:t>
       </w:r>
       <w:proofErr w:type="gramEnd"/>
       <w:r>
-        <w:t>5);</w:t>
+        <w:t>);</w:t>
       </w:r>
     </w:p>
     <w:p>
@@ -7393,15 +9615,15 @@
         <w:jc w:val="left"/>
       </w:pPr>
       <w:r>
-        <w:t xml:space="preserve">        SparseArray&lt;Boolean&gt; lastPids = new SparseArray&lt;Boolean</w:t>
+        <w:t xml:space="preserve">            </w:t>
       </w:r>
       <w:proofErr w:type="gramStart"/>
       <w:r>
-        <w:t>&gt;(</w:t>
+        <w:t>msg.what</w:t>
       </w:r>
       <w:proofErr w:type="gramEnd"/>
       <w:r>
-        <w:t>20);</w:t>
+        <w:t xml:space="preserve"> = ActivityManagerService.SHOW_NOT_RESPONDING_UI_MSG;</w:t>
       </w:r>
     </w:p>
     <w:p>
@@ -7410,7 +9632,7 @@
         <w:jc w:val="left"/>
       </w:pPr>
       <w:r>
-        <w:t xml:space="preserve">         ...........</w:t>
+        <w:t xml:space="preserve">            msg.obj = map;</w:t>
       </w:r>
     </w:p>
     <w:p>
@@ -7419,16 +9641,187 @@
         <w:jc w:val="left"/>
       </w:pPr>
       <w:r>
-        <w:rPr>
-          <w:rFonts w:hint="eastAsia"/>
-        </w:rPr>
-        <w:t xml:space="preserve">        //</w:t>
-      </w:r>
-      <w:r>
-        <w:rPr>
-          <w:rFonts w:hint="eastAsia"/>
-        </w:rPr>
-        <w:t>记录发生</w:t>
+        <w:t xml:space="preserve">            </w:t>
+      </w:r>
+      <w:proofErr w:type="gramStart"/>
+      <w:r>
+        <w:t>msg.arg</w:t>
+      </w:r>
+      <w:proofErr w:type="gramEnd"/>
+      <w:r>
+        <w:t xml:space="preserve">1 = aboveSystem ? </w:t>
+      </w:r>
+      <w:proofErr w:type="gramStart"/>
+      <w:r>
+        <w:t>1 :</w:t>
+      </w:r>
+      <w:proofErr w:type="gramEnd"/>
+      <w:r>
+        <w:t xml:space="preserve"> 0;</w:t>
+      </w:r>
+    </w:p>
+    <w:p>
+      <w:pPr>
+        <w:ind w:firstLineChars="202" w:firstLine="424"/>
+        <w:jc w:val="left"/>
+      </w:pPr>
+      <w:r>
+        <w:t xml:space="preserve">            </w:t>
+      </w:r>
+      <w:proofErr w:type="gramStart"/>
+      <w:r>
+        <w:t>map.put(</w:t>
+      </w:r>
+      <w:proofErr w:type="gramEnd"/>
+      <w:r>
+        <w:t>"app", app);</w:t>
+      </w:r>
+    </w:p>
+    <w:p>
+      <w:pPr>
+        <w:ind w:firstLineChars="202" w:firstLine="424"/>
+        <w:jc w:val="left"/>
+      </w:pPr>
+      <w:r>
+        <w:t xml:space="preserve">            if (</w:t>
+      </w:r>
+      <w:proofErr w:type="gramStart"/>
+      <w:r>
+        <w:t>activity !</w:t>
+      </w:r>
+      <w:proofErr w:type="gramEnd"/>
+      <w:r>
+        <w:t>= null) {</w:t>
+      </w:r>
+    </w:p>
+    <w:p>
+      <w:pPr>
+        <w:ind w:firstLineChars="202" w:firstLine="424"/>
+        <w:jc w:val="left"/>
+      </w:pPr>
+      <w:r>
+        <w:t xml:space="preserve">                </w:t>
+      </w:r>
+      <w:proofErr w:type="gramStart"/>
+      <w:r>
+        <w:t>map.put(</w:t>
+      </w:r>
+      <w:proofErr w:type="gramEnd"/>
+      <w:r>
+        <w:t>"activity", activity);</w:t>
+      </w:r>
+    </w:p>
+    <w:p>
+      <w:pPr>
+        <w:ind w:firstLineChars="202" w:firstLine="424"/>
+        <w:jc w:val="left"/>
+      </w:pPr>
+      <w:r>
+        <w:t xml:space="preserve">            }</w:t>
+      </w:r>
+    </w:p>
+    <w:p>
+      <w:pPr>
+        <w:ind w:firstLineChars="202" w:firstLine="424"/>
+        <w:jc w:val="left"/>
+      </w:pPr>
+      <w:r>
+        <w:t xml:space="preserve"> </w:t>
+      </w:r>
+    </w:p>
+    <w:p>
+      <w:pPr>
+        <w:ind w:firstLineChars="202" w:firstLine="424"/>
+        <w:jc w:val="left"/>
+      </w:pPr>
+      <w:r>
+        <w:t xml:space="preserve">            </w:t>
+      </w:r>
+      <w:proofErr w:type="gramStart"/>
+      <w:r>
+        <w:t>mService.mUiHandler.sendMessage</w:t>
+      </w:r>
+      <w:proofErr w:type="gramEnd"/>
+      <w:r>
+        <w:t>(msg);</w:t>
+      </w:r>
+    </w:p>
+    <w:p>
+      <w:pPr>
+        <w:ind w:firstLineChars="202" w:firstLine="424"/>
+        <w:jc w:val="left"/>
+      </w:pPr>
+      <w:r>
+        <w:t xml:space="preserve">        }</w:t>
+      </w:r>
+    </w:p>
+    <w:p>
+      <w:pPr>
+        <w:ind w:firstLineChars="202" w:firstLine="424"/>
+        <w:jc w:val="left"/>
+      </w:pPr>
+      <w:r>
+        <w:t xml:space="preserve">    }</w:t>
+      </w:r>
+    </w:p>
+    <w:p>
+      <w:pPr>
+        <w:ind w:firstLineChars="202" w:firstLine="424"/>
+        <w:jc w:val="left"/>
+      </w:pPr>
+      <w:r>
+        <w:rPr>
+          <w:rFonts w:hint="eastAsia"/>
+        </w:rPr>
+        <w:t xml:space="preserve">　从上面可以看到</w:t>
+      </w:r>
+      <w:r>
+        <w:rPr>
+          <w:rFonts w:hint="eastAsia"/>
+        </w:rPr>
+        <w:t>appNotResponding()</w:t>
+      </w:r>
+      <w:r>
+        <w:rPr>
+          <w:rFonts w:hint="eastAsia"/>
+        </w:rPr>
+        <w:t>方法主要做了</w:t>
+      </w:r>
+      <w:r>
+        <w:rPr>
+          <w:rFonts w:hint="eastAsia"/>
+        </w:rPr>
+        <w:t>4</w:t>
+      </w:r>
+      <w:r>
+        <w:rPr>
+          <w:rFonts w:hint="eastAsia"/>
+        </w:rPr>
+        <w:t>件事情：</w:t>
+      </w:r>
+    </w:p>
+    <w:p>
+      <w:pPr>
+        <w:ind w:firstLineChars="202" w:firstLine="424"/>
+        <w:jc w:val="left"/>
+      </w:pPr>
+      <w:r>
+        <w:rPr>
+          <w:rFonts w:hint="eastAsia"/>
+        </w:rPr>
+        <w:t xml:space="preserve">　　</w:t>
+      </w:r>
+      <w:r>
+        <w:rPr>
+          <w:rFonts w:hint="eastAsia"/>
+        </w:rPr>
+        <w:t>1.</w:t>
+      </w:r>
+      <w:r>
+        <w:rPr>
+          <w:rFonts w:hint="eastAsia"/>
+        </w:rPr>
+        <w:t>记录</w:t>
       </w:r>
       <w:r>
         <w:rPr>
@@ -7440,7 +9833,19 @@
         <w:rPr>
           <w:rFonts w:hint="eastAsia"/>
         </w:rPr>
-        <w:t>的时间</w:t>
+        <w:t>信息到</w:t>
+      </w:r>
+      <w:r>
+        <w:rPr>
+          <w:rFonts w:hint="eastAsia"/>
+        </w:rPr>
+        <w:t>event</w:t>
+      </w:r>
+      <w:r>
+        <w:rPr>
+          <w:rFonts w:hint="eastAsia"/>
+        </w:rPr>
+        <w:t>日志中；</w:t>
       </w:r>
     </w:p>
     <w:p>
@@ -7449,7 +9854,70 @@
         <w:jc w:val="left"/>
       </w:pPr>
       <w:r>
-        <w:t xml:space="preserve">        long anrTime = SystemClock.uptimeMillis();</w:t>
+        <w:rPr>
+          <w:rFonts w:hint="eastAsia"/>
+        </w:rPr>
+        <w:t xml:space="preserve">　　</w:t>
+      </w:r>
+      <w:r>
+        <w:rPr>
+          <w:rFonts w:hint="eastAsia"/>
+        </w:rPr>
+        <w:t>2.</w:t>
+      </w:r>
+      <w:r>
+        <w:rPr>
+          <w:rFonts w:hint="eastAsia"/>
+        </w:rPr>
+        <w:t>记录</w:t>
+      </w:r>
+      <w:r>
+        <w:rPr>
+          <w:rFonts w:hint="eastAsia"/>
+        </w:rPr>
+        <w:t>ANR</w:t>
+      </w:r>
+      <w:r>
+        <w:rPr>
+          <w:rFonts w:hint="eastAsia"/>
+        </w:rPr>
+        <w:t>信息到</w:t>
+      </w:r>
+      <w:r>
+        <w:rPr>
+          <w:rFonts w:hint="eastAsia"/>
+        </w:rPr>
+        <w:t>system</w:t>
+      </w:r>
+      <w:r>
+        <w:rPr>
+          <w:rFonts w:hint="eastAsia"/>
+        </w:rPr>
+        <w:t>日志中，里面包含了</w:t>
+      </w:r>
+      <w:r>
+        <w:rPr>
+          <w:rFonts w:hint="eastAsia"/>
+        </w:rPr>
+        <w:t>ANR</w:t>
+      </w:r>
+      <w:r>
+        <w:rPr>
+          <w:rFonts w:hint="eastAsia"/>
+        </w:rPr>
+        <w:t>发生时的</w:t>
+      </w:r>
+      <w:r>
+        <w:rPr>
+          <w:rFonts w:hint="eastAsia"/>
+        </w:rPr>
+        <w:t>CPU</w:t>
+      </w:r>
+      <w:r>
+        <w:rPr>
+          <w:rFonts w:hint="eastAsia"/>
+        </w:rPr>
+        <w:t>状态信息；</w:t>
       </w:r>
     </w:p>
     <w:p>
@@ -7458,7 +9926,46 @@
         <w:jc w:val="left"/>
       </w:pPr>
       <w:r>
-        <w:t xml:space="preserve">        if (ActivityManagerService.MONITOR_CPU_USAGE) {</w:t>
+        <w:rPr>
+          <w:rFonts w:hint="eastAsia"/>
+        </w:rPr>
+        <w:t xml:space="preserve">　　</w:t>
+      </w:r>
+      <w:r>
+        <w:rPr>
+          <w:rFonts w:hint="eastAsia"/>
+        </w:rPr>
+        <w:t>3.</w:t>
+      </w:r>
+      <w:r>
+        <w:rPr>
+          <w:rFonts w:hint="eastAsia"/>
+        </w:rPr>
+        <w:t>记录</w:t>
+      </w:r>
+      <w:r>
+        <w:rPr>
+          <w:rFonts w:hint="eastAsia"/>
+        </w:rPr>
+        <w:t>ANR</w:t>
+      </w:r>
+      <w:r>
+        <w:rPr>
+          <w:rFonts w:hint="eastAsia"/>
+        </w:rPr>
+        <w:t>信息到</w:t>
+      </w:r>
+      <w:r>
+        <w:rPr>
+          <w:rFonts w:hint="eastAsia"/>
+        </w:rPr>
+        <w:t>trace</w:t>
+      </w:r>
+      <w:r>
+        <w:rPr>
+          <w:rFonts w:hint="eastAsia"/>
+        </w:rPr>
+        <w:t>日志中，里面包含了最近运行进程的方法调用堆栈信息；</w:t>
       </w:r>
     </w:p>
     <w:p>
@@ -7470,25 +9977,31 @@
         <w:rPr>
           <w:rFonts w:hint="eastAsia"/>
         </w:rPr>
-        <w:t xml:space="preserve">            //</w:t>
-      </w:r>
-      <w:r>
-        <w:rPr>
-          <w:rFonts w:hint="eastAsia"/>
-        </w:rPr>
-        <w:t>第一次更新</w:t>
-      </w:r>
-      <w:r>
-        <w:rPr>
-          <w:rFonts w:hint="eastAsia"/>
-        </w:rPr>
-        <w:t>CPU</w:t>
-      </w:r>
-      <w:r>
-        <w:rPr>
-          <w:rFonts w:hint="eastAsia"/>
-        </w:rPr>
-        <w:t>的状态</w:t>
+        <w:t xml:space="preserve">　　</w:t>
+      </w:r>
+      <w:r>
+        <w:rPr>
+          <w:rFonts w:hint="eastAsia"/>
+        </w:rPr>
+        <w:t>4.</w:t>
+      </w:r>
+      <w:r>
+        <w:rPr>
+          <w:rFonts w:hint="eastAsia"/>
+        </w:rPr>
+        <w:t>通知系统显示应用未响应的</w:t>
+      </w:r>
+      <w:r>
+        <w:rPr>
+          <w:rFonts w:hint="eastAsia"/>
+        </w:rPr>
+        <w:t>Dialog</w:t>
+      </w:r>
+      <w:r>
+        <w:rPr>
+          <w:rFonts w:hint="eastAsia"/>
+        </w:rPr>
+        <w:t>；</w:t>
       </w:r>
     </w:p>
     <w:p>
@@ -7496,9 +10009,6 @@
         <w:ind w:firstLineChars="202" w:firstLine="424"/>
         <w:jc w:val="left"/>
       </w:pPr>
-      <w:r>
-        <w:t xml:space="preserve">            mService.updateCpuStatsNow();</w:t>
-      </w:r>
     </w:p>
     <w:p>
       <w:pPr>
@@ -7506,7 +10016,7 @@
         <w:jc w:val="left"/>
       </w:pPr>
       <w:r>
-        <w:t xml:space="preserve">        }</w:t>
+        <w:t>---------------------</w:t>
       </w:r>
     </w:p>
     <w:p>
@@ -7514,2408 +10024,73 @@
         <w:ind w:firstLineChars="202" w:firstLine="424"/>
         <w:jc w:val="left"/>
       </w:pPr>
-      <w:r>
+    </w:p>
+    <w:p>
+      <w:pPr>
+        <w:ind w:firstLineChars="202" w:firstLine="424"/>
+        <w:jc w:val="left"/>
+      </w:pPr>
+      <w:r>
+        <w:rPr>
+          <w:rFonts w:hint="eastAsia"/>
+        </w:rPr>
+        <w:t>本文来自</w:t>
+      </w:r>
+      <w:r>
+        <w:rPr>
+          <w:rFonts w:hint="eastAsia"/>
+        </w:rPr>
         <w:t xml:space="preserve"> </w:t>
       </w:r>
-    </w:p>
-    <w:p>
-      <w:pPr>
-        <w:ind w:firstLineChars="202" w:firstLine="424"/>
-        <w:jc w:val="left"/>
-      </w:pPr>
-      <w:r>
-        <w:t xml:space="preserve">        // Unless configured otherwise, swallow ANRs in background processes &amp; kill the process.</w:t>
-      </w:r>
-    </w:p>
-    <w:p>
-      <w:pPr>
-        <w:ind w:firstLineChars="202" w:firstLine="424"/>
-        <w:jc w:val="left"/>
-      </w:pPr>
-      <w:r>
-        <w:t xml:space="preserve">        boolean showBackground = </w:t>
+      <w:r>
+        <w:rPr>
+          <w:rFonts w:hint="eastAsia"/>
+        </w:rPr>
+        <w:t>风再起时与不羁的风</w:t>
+      </w:r>
+      <w:r>
+        <w:rPr>
+          <w:rFonts w:hint="eastAsia"/>
+        </w:rPr>
+        <w:t xml:space="preserve"> </w:t>
+      </w:r>
+      <w:r>
+        <w:rPr>
+          <w:rFonts w:hint="eastAsia"/>
+        </w:rPr>
+        <w:t>的</w:t>
+      </w:r>
+      <w:r>
+        <w:rPr>
+          <w:rFonts w:hint="eastAsia"/>
+        </w:rPr>
+        <w:t xml:space="preserve">CSDN </w:t>
       </w:r>
       <w:proofErr w:type="gramStart"/>
       <w:r>
-        <w:t>Settings.Secure.getInt</w:t>
+        <w:rPr>
+          <w:rFonts w:hint="eastAsia"/>
+        </w:rPr>
+        <w:t>博客</w:t>
       </w:r>
       <w:proofErr w:type="gramEnd"/>
       <w:r>
-        <w:t>(mContext.getContentResolver(),</w:t>
-      </w:r>
-    </w:p>
-    <w:p>
-      <w:pPr>
-        <w:ind w:firstLineChars="202" w:firstLine="424"/>
-        <w:jc w:val="left"/>
-      </w:pPr>
-      <w:r>
-        <w:t xml:space="preserve">                Settings.Secure.ANR_SHOW_BACKGROUND, 0</w:t>
-      </w:r>
-      <w:proofErr w:type="gramStart"/>
-      <w:r>
-        <w:t>) !</w:t>
-      </w:r>
-      <w:proofErr w:type="gramEnd"/>
-      <w:r>
-        <w:t>= 0;</w:t>
-      </w:r>
-    </w:p>
-    <w:p>
-      <w:pPr>
-        <w:ind w:firstLineChars="202" w:firstLine="424"/>
-        <w:jc w:val="left"/>
-      </w:pPr>
-      <w:r>
+        <w:rPr>
+          <w:rFonts w:hint="eastAsia"/>
+        </w:rPr>
         <w:t xml:space="preserve"> </w:t>
       </w:r>
-    </w:p>
-    <w:p>
-      <w:pPr>
-        <w:ind w:firstLineChars="202" w:firstLine="424"/>
-        <w:jc w:val="left"/>
-      </w:pPr>
-      <w:r>
-        <w:t xml:space="preserve">        boolean isSilentANR;</w:t>
-      </w:r>
-    </w:p>
-    <w:p>
-      <w:pPr>
-        <w:ind w:firstLineChars="202" w:firstLine="424"/>
-        <w:jc w:val="left"/>
-      </w:pPr>
-      <w:r>
-        <w:rPr>
-          <w:rFonts w:hint="eastAsia"/>
-        </w:rPr>
-        <w:t xml:space="preserve">        //</w:t>
-      </w:r>
-      <w:r>
-        <w:rPr>
-          <w:rFonts w:hint="eastAsia"/>
-        </w:rPr>
-        <w:t>在</w:t>
-      </w:r>
-      <w:r>
-        <w:rPr>
-          <w:rFonts w:hint="eastAsia"/>
-        </w:rPr>
-        <w:t>system</w:t>
-      </w:r>
-      <w:r>
-        <w:rPr>
-          <w:rFonts w:hint="eastAsia"/>
-        </w:rPr>
-        <w:t>日志中，打印</w:t>
-      </w:r>
-      <w:r>
-        <w:rPr>
-          <w:rFonts w:hint="eastAsia"/>
-        </w:rPr>
-        <w:t>ANR</w:t>
-      </w:r>
-      <w:r>
-        <w:rPr>
-          <w:rFonts w:hint="eastAsia"/>
-        </w:rPr>
-        <w:t>发生的原因</w:t>
-      </w:r>
-    </w:p>
-    <w:p>
-      <w:pPr>
-        <w:ind w:firstLineChars="202" w:firstLine="424"/>
-        <w:jc w:val="left"/>
-      </w:pPr>
-      <w:r>
-        <w:t xml:space="preserve">        synchronized (mService) {</w:t>
-      </w:r>
-    </w:p>
-    <w:p>
-      <w:pPr>
-        <w:ind w:firstLineChars="202" w:firstLine="424"/>
-        <w:jc w:val="left"/>
-      </w:pPr>
-      <w:r>
-        <w:t xml:space="preserve">            .........</w:t>
-      </w:r>
-    </w:p>
-    <w:p>
-      <w:pPr>
-        <w:ind w:firstLineChars="202" w:firstLine="424"/>
-        <w:jc w:val="left"/>
-      </w:pPr>
-      <w:r>
-        <w:t xml:space="preserve">            </w:t>
-      </w:r>
-      <w:proofErr w:type="gramStart"/>
-      <w:r>
-        <w:t>app.notResponding</w:t>
-      </w:r>
-      <w:proofErr w:type="gramEnd"/>
-      <w:r>
-        <w:t xml:space="preserve"> = true;</w:t>
-      </w:r>
-    </w:p>
-    <w:p>
-      <w:pPr>
-        <w:ind w:firstLineChars="202" w:firstLine="424"/>
-        <w:jc w:val="left"/>
-      </w:pPr>
-      <w:r>
-        <w:t xml:space="preserve"> </w:t>
-      </w:r>
-    </w:p>
-    <w:p>
-      <w:pPr>
-        <w:ind w:firstLineChars="202" w:firstLine="424"/>
-        <w:jc w:val="left"/>
-      </w:pPr>
-      <w:r>
-        <w:rPr>
-          <w:rFonts w:hint="eastAsia"/>
-        </w:rPr>
-        <w:t xml:space="preserve">            //1.</w:t>
-      </w:r>
-      <w:r>
-        <w:rPr>
-          <w:rFonts w:hint="eastAsia"/>
-        </w:rPr>
-        <w:t>记录</w:t>
-      </w:r>
-      <w:r>
-        <w:rPr>
-          <w:rFonts w:hint="eastAsia"/>
-        </w:rPr>
-        <w:t>ANR</w:t>
-      </w:r>
-      <w:r>
-        <w:rPr>
-          <w:rFonts w:hint="eastAsia"/>
-        </w:rPr>
-        <w:t>日志到</w:t>
-      </w:r>
-      <w:r>
-        <w:rPr>
-          <w:rFonts w:hint="eastAsia"/>
-        </w:rPr>
-        <w:t>event</w:t>
-      </w:r>
-      <w:r>
-        <w:rPr>
-          <w:rFonts w:hint="eastAsia"/>
-        </w:rPr>
-        <w:t>日志中</w:t>
-      </w:r>
-    </w:p>
-    <w:p>
-      <w:pPr>
-        <w:ind w:firstLineChars="202" w:firstLine="424"/>
-        <w:jc w:val="left"/>
-      </w:pPr>
-      <w:r>
-        <w:t xml:space="preserve">            EventLog.writeEvent(EventLogTags.AM_ANR, </w:t>
-      </w:r>
-      <w:proofErr w:type="gramStart"/>
-      <w:r>
-        <w:t>app.userId</w:t>
-      </w:r>
-      <w:proofErr w:type="gramEnd"/>
-      <w:r>
-        <w:t>, app.pid,</w:t>
-      </w:r>
-    </w:p>
-    <w:p>
-      <w:pPr>
-        <w:ind w:firstLineChars="202" w:firstLine="424"/>
-        <w:jc w:val="left"/>
-      </w:pPr>
-      <w:r>
-        <w:t xml:space="preserve">                    </w:t>
-      </w:r>
-      <w:proofErr w:type="gramStart"/>
-      <w:r>
-        <w:t>app.processName</w:t>
-      </w:r>
-      <w:proofErr w:type="gramEnd"/>
-      <w:r>
-        <w:t>, app.info.flags, annotation);</w:t>
-      </w:r>
-    </w:p>
-    <w:p>
-      <w:pPr>
-        <w:ind w:firstLineChars="202" w:firstLine="424"/>
-        <w:jc w:val="left"/>
-      </w:pPr>
-      <w:r>
-        <w:t xml:space="preserve"> </w:t>
-      </w:r>
-    </w:p>
-    <w:p>
-      <w:pPr>
-        <w:ind w:firstLineChars="202" w:firstLine="424"/>
-        <w:jc w:val="left"/>
-      </w:pPr>
-      <w:r>
-        <w:rPr>
-          <w:rFonts w:hint="eastAsia"/>
-        </w:rPr>
-        <w:t xml:space="preserve">            // </w:t>
-      </w:r>
-      <w:r>
-        <w:rPr>
-          <w:rFonts w:hint="eastAsia"/>
-        </w:rPr>
-        <w:t>将应用</w:t>
-      </w:r>
-      <w:r>
-        <w:rPr>
-          <w:rFonts w:hint="eastAsia"/>
-        </w:rPr>
-        <w:t>pid</w:t>
-      </w:r>
-      <w:r>
-        <w:rPr>
-          <w:rFonts w:hint="eastAsia"/>
-        </w:rPr>
-        <w:t>添加到</w:t>
-      </w:r>
-      <w:r>
-        <w:rPr>
-          <w:rFonts w:hint="eastAsia"/>
-        </w:rPr>
-        <w:t>firstPids</w:t>
-      </w:r>
-      <w:r>
-        <w:rPr>
-          <w:rFonts w:hint="eastAsia"/>
-        </w:rPr>
-        <w:t>集合中</w:t>
-      </w:r>
-    </w:p>
-    <w:p>
-      <w:pPr>
-        <w:ind w:firstLineChars="202" w:firstLine="424"/>
-        <w:jc w:val="left"/>
-      </w:pPr>
-      <w:r>
-        <w:t xml:space="preserve">            firstPids.add(app.pid);</w:t>
-      </w:r>
-    </w:p>
-    <w:p>
-      <w:pPr>
-        <w:ind w:firstLineChars="202" w:firstLine="424"/>
-        <w:jc w:val="left"/>
-      </w:pPr>
-      <w:r>
-        <w:t xml:space="preserve"> </w:t>
-      </w:r>
-    </w:p>
-    <w:p>
-      <w:pPr>
-        <w:ind w:firstLineChars="202" w:firstLine="424"/>
-        <w:jc w:val="left"/>
-      </w:pPr>
-      <w:r>
-        <w:t xml:space="preserve">            isSilentANR </w:t>
-      </w:r>
-      <w:proofErr w:type="gramStart"/>
-      <w:r>
-        <w:t>= !showBackground</w:t>
-      </w:r>
-      <w:proofErr w:type="gramEnd"/>
-      <w:r>
-        <w:t xml:space="preserve"> &amp;&amp; !app.isInterestingToUserLocked() &amp;&amp; app.pid != MY_PID;</w:t>
-      </w:r>
-    </w:p>
-    <w:p>
-      <w:pPr>
-        <w:ind w:firstLineChars="202" w:firstLine="424"/>
-        <w:jc w:val="left"/>
-      </w:pPr>
-      <w:r>
-        <w:t xml:space="preserve">            if </w:t>
-      </w:r>
-      <w:proofErr w:type="gramStart"/>
-      <w:r>
-        <w:t>(!isSilentANR</w:t>
-      </w:r>
-      <w:proofErr w:type="gramEnd"/>
-      <w:r>
-        <w:t>) {</w:t>
-      </w:r>
-    </w:p>
-    <w:p>
-      <w:pPr>
-        <w:ind w:firstLineChars="202" w:firstLine="424"/>
-        <w:jc w:val="left"/>
-      </w:pPr>
-      <w:r>
-        <w:t xml:space="preserve">                int parentPid = app.pid;</w:t>
-      </w:r>
-    </w:p>
-    <w:p>
-      <w:pPr>
-        <w:ind w:firstLineChars="202" w:firstLine="424"/>
-        <w:jc w:val="left"/>
-      </w:pPr>
-      <w:r>
-        <w:t xml:space="preserve">                if (</w:t>
-      </w:r>
-      <w:proofErr w:type="gramStart"/>
-      <w:r>
-        <w:t>parent !</w:t>
-      </w:r>
-      <w:proofErr w:type="gramEnd"/>
-      <w:r>
-        <w:t>= null &amp;&amp; parent.app != null &amp;&amp; parent.app.pid &gt; 0) {</w:t>
-      </w:r>
-    </w:p>
-    <w:p>
-      <w:pPr>
-        <w:ind w:firstLineChars="202" w:firstLine="424"/>
-        <w:jc w:val="left"/>
-      </w:pPr>
-      <w:r>
-        <w:t xml:space="preserve">                    parentPid = parent.app.pid;</w:t>
-      </w:r>
-    </w:p>
-    <w:p>
-      <w:pPr>
-        <w:ind w:firstLineChars="202" w:firstLine="424"/>
-        <w:jc w:val="left"/>
-      </w:pPr>
-      <w:r>
-        <w:t xml:space="preserve">                }</w:t>
-      </w:r>
-    </w:p>
-    <w:p>
-      <w:pPr>
-        <w:ind w:firstLineChars="202" w:firstLine="424"/>
-        <w:jc w:val="left"/>
-      </w:pPr>
-      <w:r>
-        <w:rPr>
-          <w:rFonts w:hint="eastAsia"/>
-        </w:rPr>
-        <w:t xml:space="preserve">                if (</w:t>
-      </w:r>
-      <w:proofErr w:type="gramStart"/>
-      <w:r>
-        <w:rPr>
-          <w:rFonts w:hint="eastAsia"/>
-        </w:rPr>
-        <w:t>parentPid !</w:t>
-      </w:r>
-      <w:proofErr w:type="gramEnd"/>
-      <w:r>
-        <w:rPr>
-          <w:rFonts w:hint="eastAsia"/>
-        </w:rPr>
-        <w:t>= app.pid) firstPids.add(parentPid);//</w:t>
-      </w:r>
-      <w:r>
-        <w:rPr>
-          <w:rFonts w:hint="eastAsia"/>
-        </w:rPr>
-        <w:t>添加父进程的</w:t>
-      </w:r>
-      <w:r>
-        <w:rPr>
-          <w:rFonts w:hint="eastAsia"/>
-        </w:rPr>
-        <w:t>pid</w:t>
-      </w:r>
-      <w:r>
-        <w:rPr>
-          <w:rFonts w:hint="eastAsia"/>
-        </w:rPr>
-        <w:t>到</w:t>
-      </w:r>
-      <w:r>
-        <w:rPr>
-          <w:rFonts w:hint="eastAsia"/>
-        </w:rPr>
-        <w:t>firstPids</w:t>
-      </w:r>
-      <w:r>
-        <w:rPr>
-          <w:rFonts w:hint="eastAsia"/>
-        </w:rPr>
-        <w:t>集合中</w:t>
-      </w:r>
-    </w:p>
-    <w:p>
-      <w:pPr>
-        <w:ind w:firstLineChars="202" w:firstLine="424"/>
-        <w:jc w:val="left"/>
-      </w:pPr>
-      <w:r>
+      <w:r>
+        <w:rPr>
+          <w:rFonts w:hint="eastAsia"/>
+        </w:rPr>
+        <w:t>，全文地址请点击：</w:t>
+      </w:r>
+      <w:r>
+        <w:rPr>
+          <w:rFonts w:hint="eastAsia"/>
+        </w:rPr>
         <w:lastRenderedPageBreak/>
-        <w:t xml:space="preserve"> </w:t>
-      </w:r>
-    </w:p>
-    <w:p>
-      <w:pPr>
-        <w:ind w:firstLineChars="202" w:firstLine="424"/>
-        <w:jc w:val="left"/>
-      </w:pPr>
-      <w:r>
-        <w:rPr>
-          <w:rFonts w:hint="eastAsia"/>
-        </w:rPr>
-        <w:t xml:space="preserve">                if (MY_</w:t>
-      </w:r>
-      <w:proofErr w:type="gramStart"/>
-      <w:r>
-        <w:rPr>
-          <w:rFonts w:hint="eastAsia"/>
-        </w:rPr>
-        <w:t>PID !</w:t>
-      </w:r>
-      <w:proofErr w:type="gramEnd"/>
-      <w:r>
-        <w:rPr>
-          <w:rFonts w:hint="eastAsia"/>
-        </w:rPr>
-        <w:t>= app.pid &amp;&amp; MY_PID != parentPid) firstPids.add(MY_PID);//</w:t>
-      </w:r>
-      <w:r>
-        <w:rPr>
-          <w:rFonts w:hint="eastAsia"/>
-        </w:rPr>
-        <w:t>再将当前应用的</w:t>
-      </w:r>
-      <w:r>
-        <w:rPr>
-          <w:rFonts w:hint="eastAsia"/>
-        </w:rPr>
-        <w:t>pid</w:t>
-      </w:r>
-      <w:r>
-        <w:rPr>
-          <w:rFonts w:hint="eastAsia"/>
-        </w:rPr>
-        <w:t>添加到</w:t>
-      </w:r>
-      <w:r>
-        <w:rPr>
-          <w:rFonts w:hint="eastAsia"/>
-        </w:rPr>
-        <w:t>firstPids</w:t>
-      </w:r>
-      <w:r>
-        <w:rPr>
-          <w:rFonts w:hint="eastAsia"/>
-        </w:rPr>
-        <w:t>集合中</w:t>
-      </w:r>
-    </w:p>
-    <w:p>
-      <w:pPr>
-        <w:ind w:firstLineChars="202" w:firstLine="424"/>
-        <w:jc w:val="left"/>
-      </w:pPr>
-      <w:r>
-        <w:t xml:space="preserve"> </w:t>
-      </w:r>
-    </w:p>
-    <w:p>
-      <w:pPr>
-        <w:ind w:firstLineChars="202" w:firstLine="424"/>
-        <w:jc w:val="left"/>
-      </w:pPr>
-      <w:r>
-        <w:rPr>
-          <w:rFonts w:hint="eastAsia"/>
-        </w:rPr>
-        <w:t xml:space="preserve">                //</w:t>
-      </w:r>
-      <w:r>
-        <w:rPr>
-          <w:rFonts w:hint="eastAsia"/>
-        </w:rPr>
-        <w:t>将最近使用的进程</w:t>
-      </w:r>
-      <w:r>
-        <w:rPr>
-          <w:rFonts w:hint="eastAsia"/>
-        </w:rPr>
-        <w:t>pid</w:t>
-      </w:r>
-      <w:r>
-        <w:rPr>
-          <w:rFonts w:hint="eastAsia"/>
-        </w:rPr>
-        <w:t>添加到</w:t>
-      </w:r>
-      <w:r>
-        <w:rPr>
-          <w:rFonts w:hint="eastAsia"/>
-        </w:rPr>
-        <w:t>firstPids</w:t>
-      </w:r>
-      <w:r>
-        <w:rPr>
-          <w:rFonts w:hint="eastAsia"/>
-        </w:rPr>
-        <w:t>和</w:t>
-      </w:r>
-      <w:r>
-        <w:rPr>
-          <w:rFonts w:hint="eastAsia"/>
-        </w:rPr>
-        <w:t>lastPids</w:t>
-      </w:r>
-      <w:r>
-        <w:rPr>
-          <w:rFonts w:hint="eastAsia"/>
-        </w:rPr>
-        <w:t>集合中</w:t>
-      </w:r>
-    </w:p>
-    <w:p>
-      <w:pPr>
-        <w:ind w:firstLineChars="202" w:firstLine="424"/>
-        <w:jc w:val="left"/>
-      </w:pPr>
-      <w:r>
-        <w:t xml:space="preserve">                for (int i = </w:t>
-      </w:r>
-      <w:proofErr w:type="gramStart"/>
-      <w:r>
-        <w:t>mService.mLruProcesses.size</w:t>
-      </w:r>
-      <w:proofErr w:type="gramEnd"/>
-      <w:r>
-        <w:t>() - 1; i &gt;= 0; i--) {</w:t>
-      </w:r>
-    </w:p>
-    <w:p>
-      <w:pPr>
-        <w:ind w:firstLineChars="202" w:firstLine="424"/>
-        <w:jc w:val="left"/>
-      </w:pPr>
-      <w:r>
-        <w:t xml:space="preserve">                    ProcessRecord r = mService.mLruProcesses.get(i);</w:t>
-      </w:r>
-    </w:p>
-    <w:p>
-      <w:pPr>
-        <w:ind w:firstLineChars="202" w:firstLine="424"/>
-        <w:jc w:val="left"/>
-      </w:pPr>
-      <w:r>
-        <w:t xml:space="preserve">                    if (</w:t>
-      </w:r>
-      <w:proofErr w:type="gramStart"/>
-      <w:r>
-        <w:t>r !</w:t>
-      </w:r>
-      <w:proofErr w:type="gramEnd"/>
-      <w:r>
-        <w:t>= null &amp;&amp; r.thread != null) {</w:t>
-      </w:r>
-    </w:p>
-    <w:p>
-      <w:pPr>
-        <w:ind w:firstLineChars="202" w:firstLine="424"/>
-        <w:jc w:val="left"/>
-      </w:pPr>
-      <w:r>
-        <w:t xml:space="preserve">                        int pid = r.pid;</w:t>
-      </w:r>
-    </w:p>
-    <w:p>
-      <w:pPr>
-        <w:ind w:firstLineChars="202" w:firstLine="424"/>
-        <w:jc w:val="left"/>
-      </w:pPr>
-      <w:r>
-        <w:t xml:space="preserve">                        if (pid &gt; 0 &amp;&amp; </w:t>
-      </w:r>
-      <w:proofErr w:type="gramStart"/>
-      <w:r>
-        <w:t>pid !</w:t>
-      </w:r>
-      <w:proofErr w:type="gramEnd"/>
-      <w:r>
-        <w:t>= app.pid &amp;&amp; pid != parentPid &amp;&amp; pid != MY_PID) {</w:t>
-      </w:r>
-    </w:p>
-    <w:p>
-      <w:pPr>
-        <w:ind w:firstLineChars="202" w:firstLine="424"/>
-        <w:jc w:val="left"/>
-      </w:pPr>
-      <w:r>
-        <w:t xml:space="preserve">                            if (</w:t>
-      </w:r>
-      <w:proofErr w:type="gramStart"/>
-      <w:r>
-        <w:t>r.persistent</w:t>
-      </w:r>
-      <w:proofErr w:type="gramEnd"/>
-      <w:r>
-        <w:t>) {</w:t>
-      </w:r>
-    </w:p>
-    <w:p>
-      <w:pPr>
-        <w:ind w:firstLineChars="202" w:firstLine="424"/>
-        <w:jc w:val="left"/>
-      </w:pPr>
-      <w:r>
-        <w:t xml:space="preserve">                                firstPids.add(pid);</w:t>
-      </w:r>
-    </w:p>
-    <w:p>
-      <w:pPr>
-        <w:ind w:firstLineChars="202" w:firstLine="424"/>
-        <w:jc w:val="left"/>
-      </w:pPr>
-      <w:r>
-        <w:t xml:space="preserve">                                if (DEBUG_ANR) Slog.i(TAG, "Adding persistent proc: " + r);</w:t>
-      </w:r>
-    </w:p>
-    <w:p>
-      <w:pPr>
-        <w:ind w:firstLineChars="202" w:firstLine="424"/>
-        <w:jc w:val="left"/>
-      </w:pPr>
-      <w:r>
-        <w:t xml:space="preserve">                            } else {</w:t>
-      </w:r>
-    </w:p>
-    <w:p>
-      <w:pPr>
-        <w:ind w:firstLineChars="202" w:firstLine="424"/>
-        <w:jc w:val="left"/>
-      </w:pPr>
-      <w:r>
-        <w:t xml:space="preserve">                                </w:t>
-      </w:r>
-      <w:proofErr w:type="gramStart"/>
-      <w:r>
-        <w:t>lastPids.put(</w:t>
-      </w:r>
-      <w:proofErr w:type="gramEnd"/>
-      <w:r>
-        <w:t>pid, Boolean.TRUE);</w:t>
-      </w:r>
-    </w:p>
-    <w:p>
-      <w:pPr>
-        <w:ind w:firstLineChars="202" w:firstLine="424"/>
-        <w:jc w:val="left"/>
-      </w:pPr>
-      <w:r>
-        <w:t xml:space="preserve">                                if (DEBUG_ANR) Slog.i(TAG, "Adding ANR proc: " + r);</w:t>
-      </w:r>
-    </w:p>
-    <w:p>
-      <w:pPr>
-        <w:ind w:firstLineChars="202" w:firstLine="424"/>
-        <w:jc w:val="left"/>
-      </w:pPr>
-      <w:r>
-        <w:t xml:space="preserve">                            }</w:t>
-      </w:r>
-    </w:p>
-    <w:p>
-      <w:pPr>
-        <w:ind w:firstLineChars="202" w:firstLine="424"/>
-        <w:jc w:val="left"/>
-      </w:pPr>
-      <w:r>
-        <w:t xml:space="preserve">                        }</w:t>
-      </w:r>
-    </w:p>
-    <w:p>
-      <w:pPr>
-        <w:ind w:firstLineChars="202" w:firstLine="424"/>
-        <w:jc w:val="left"/>
-      </w:pPr>
-      <w:r>
-        <w:t xml:space="preserve">                    }</w:t>
-      </w:r>
-    </w:p>
-    <w:p>
-      <w:pPr>
-        <w:ind w:firstLineChars="202" w:firstLine="424"/>
-        <w:jc w:val="left"/>
-      </w:pPr>
-      <w:r>
-        <w:t xml:space="preserve">                }</w:t>
-      </w:r>
-    </w:p>
-    <w:p>
-      <w:pPr>
-        <w:ind w:firstLineChars="202" w:firstLine="424"/>
-        <w:jc w:val="left"/>
-      </w:pPr>
-      <w:r>
-        <w:t xml:space="preserve">            }</w:t>
-      </w:r>
-    </w:p>
-    <w:p>
-      <w:pPr>
-        <w:ind w:firstLineChars="202" w:firstLine="424"/>
-        <w:jc w:val="left"/>
-      </w:pPr>
-      <w:r>
-        <w:t xml:space="preserve">        }</w:t>
-      </w:r>
-    </w:p>
-    <w:p>
-      <w:pPr>
-        <w:ind w:firstLineChars="202" w:firstLine="424"/>
-        <w:jc w:val="left"/>
-      </w:pPr>
-      <w:r>
-        <w:t xml:space="preserve"> </w:t>
-      </w:r>
-    </w:p>
-    <w:p>
-      <w:pPr>
-        <w:ind w:firstLineChars="202" w:firstLine="424"/>
-        <w:jc w:val="left"/>
-      </w:pPr>
-      <w:r>
-        <w:t xml:space="preserve"> </w:t>
-      </w:r>
-    </w:p>
-    <w:p>
-      <w:pPr>
-        <w:ind w:firstLineChars="202" w:firstLine="424"/>
-        <w:jc w:val="left"/>
-      </w:pPr>
-      <w:r>
-        <w:rPr>
-          <w:rFonts w:hint="eastAsia"/>
-        </w:rPr>
-        <w:t xml:space="preserve">        // 2.</w:t>
-      </w:r>
-      <w:r>
-        <w:rPr>
-          <w:rFonts w:hint="eastAsia"/>
-        </w:rPr>
-        <w:t>记录</w:t>
-      </w:r>
-      <w:r>
-        <w:rPr>
-          <w:rFonts w:hint="eastAsia"/>
-        </w:rPr>
-        <w:t>ANR</w:t>
-      </w:r>
-      <w:r>
-        <w:rPr>
-          <w:rFonts w:hint="eastAsia"/>
-        </w:rPr>
-        <w:t>信息到</w:t>
-      </w:r>
-      <w:r>
-        <w:rPr>
-          <w:rFonts w:hint="eastAsia"/>
-        </w:rPr>
-        <w:t>system</w:t>
-      </w:r>
-      <w:r>
-        <w:rPr>
-          <w:rFonts w:hint="eastAsia"/>
-        </w:rPr>
-        <w:t>日志中</w:t>
-      </w:r>
-    </w:p>
-    <w:p>
-      <w:pPr>
-        <w:ind w:firstLineChars="202" w:firstLine="424"/>
-        <w:jc w:val="left"/>
-      </w:pPr>
-      <w:r>
-        <w:t xml:space="preserve">        StringBuilder info = new </w:t>
-      </w:r>
-      <w:proofErr w:type="gramStart"/>
-      <w:r>
-        <w:t>StringBuilder(</w:t>
-      </w:r>
-      <w:proofErr w:type="gramEnd"/>
-      <w:r>
-        <w:t>);</w:t>
-      </w:r>
-    </w:p>
-    <w:p>
-      <w:pPr>
-        <w:ind w:firstLineChars="202" w:firstLine="424"/>
-        <w:jc w:val="left"/>
-      </w:pPr>
-      <w:r>
-        <w:t xml:space="preserve">        </w:t>
-      </w:r>
-      <w:proofErr w:type="gramStart"/>
-      <w:r>
-        <w:t>info.setLength</w:t>
-      </w:r>
-      <w:proofErr w:type="gramEnd"/>
-      <w:r>
-        <w:t>(0);</w:t>
-      </w:r>
-    </w:p>
-    <w:p>
-      <w:pPr>
-        <w:ind w:firstLineChars="202" w:firstLine="424"/>
-        <w:jc w:val="left"/>
-      </w:pPr>
-      <w:r>
-        <w:t xml:space="preserve">        </w:t>
-      </w:r>
-      <w:proofErr w:type="gramStart"/>
-      <w:r>
-        <w:t>info.append</w:t>
-      </w:r>
-      <w:proofErr w:type="gramEnd"/>
-      <w:r>
-        <w:t>("ANR in ").append(app.processName);</w:t>
-      </w:r>
-    </w:p>
-    <w:p>
-      <w:pPr>
-        <w:ind w:firstLineChars="202" w:firstLine="424"/>
-        <w:jc w:val="left"/>
-      </w:pPr>
-      <w:r>
-        <w:t xml:space="preserve">        if (</w:t>
-      </w:r>
-      <w:proofErr w:type="gramStart"/>
-      <w:r>
-        <w:t>activity !</w:t>
-      </w:r>
-      <w:proofErr w:type="gramEnd"/>
-      <w:r>
-        <w:t>= null &amp;&amp; activity.shortComponentName != null) {</w:t>
-      </w:r>
-    </w:p>
-    <w:p>
-      <w:pPr>
-        <w:ind w:firstLineChars="202" w:firstLine="424"/>
-        <w:jc w:val="left"/>
-      </w:pPr>
-      <w:r>
-        <w:t xml:space="preserve">            </w:t>
-      </w:r>
-      <w:proofErr w:type="gramStart"/>
-      <w:r>
-        <w:t>info.append</w:t>
-      </w:r>
-      <w:proofErr w:type="gramEnd"/>
-      <w:r>
-        <w:t>(" (").append(activity.shortComponentName).append(")");</w:t>
-      </w:r>
-    </w:p>
-    <w:p>
-      <w:pPr>
-        <w:ind w:firstLineChars="202" w:firstLine="424"/>
-        <w:jc w:val="left"/>
-      </w:pPr>
-      <w:r>
-        <w:t xml:space="preserve">        }</w:t>
-      </w:r>
-    </w:p>
-    <w:p>
-      <w:pPr>
-        <w:ind w:firstLineChars="202" w:firstLine="424"/>
-        <w:jc w:val="left"/>
-      </w:pPr>
-      <w:r>
-        <w:t xml:space="preserve">        </w:t>
-      </w:r>
-      <w:proofErr w:type="gramStart"/>
-      <w:r>
-        <w:t>info.append</w:t>
-      </w:r>
-      <w:proofErr w:type="gramEnd"/>
-      <w:r>
-        <w:t>("\n");</w:t>
-      </w:r>
-    </w:p>
-    <w:p>
-      <w:pPr>
-        <w:ind w:firstLineChars="202" w:firstLine="424"/>
-        <w:jc w:val="left"/>
-      </w:pPr>
-      <w:r>
-        <w:t xml:space="preserve">        </w:t>
-      </w:r>
-      <w:proofErr w:type="gramStart"/>
-      <w:r>
-        <w:t>info.append</w:t>
-      </w:r>
-      <w:proofErr w:type="gramEnd"/>
-      <w:r>
-        <w:t>("PID: ").append(app.pid).append("\n");</w:t>
-      </w:r>
-    </w:p>
-    <w:p>
-      <w:pPr>
-        <w:ind w:firstLineChars="202" w:firstLine="424"/>
-        <w:jc w:val="left"/>
-      </w:pPr>
-      <w:r>
-        <w:t xml:space="preserve">        if (</w:t>
-      </w:r>
-      <w:proofErr w:type="gramStart"/>
-      <w:r>
-        <w:t>annotation !</w:t>
-      </w:r>
-      <w:proofErr w:type="gramEnd"/>
-      <w:r>
-        <w:t>= null) {</w:t>
-      </w:r>
-    </w:p>
-    <w:p>
-      <w:pPr>
-        <w:ind w:firstLineChars="202" w:firstLine="424"/>
-        <w:jc w:val="left"/>
-      </w:pPr>
-      <w:r>
-        <w:t xml:space="preserve">            </w:t>
-      </w:r>
-      <w:proofErr w:type="gramStart"/>
-      <w:r>
-        <w:t>info.append</w:t>
-      </w:r>
-      <w:proofErr w:type="gramEnd"/>
-      <w:r>
-        <w:t>("Reason: ").append(annotation).append("\n");</w:t>
-      </w:r>
-    </w:p>
-    <w:p>
-      <w:pPr>
-        <w:ind w:firstLineChars="202" w:firstLine="424"/>
-        <w:jc w:val="left"/>
-      </w:pPr>
-      <w:r>
-        <w:t xml:space="preserve">        }</w:t>
-      </w:r>
-    </w:p>
-    <w:p>
-      <w:pPr>
-        <w:ind w:firstLineChars="202" w:firstLine="424"/>
-        <w:jc w:val="left"/>
-      </w:pPr>
-      <w:r>
-        <w:t xml:space="preserve">        if (</w:t>
-      </w:r>
-      <w:proofErr w:type="gramStart"/>
-      <w:r>
-        <w:t>parent !</w:t>
-      </w:r>
-      <w:proofErr w:type="gramEnd"/>
-      <w:r>
-        <w:t>= null &amp;&amp; parent != activity) {</w:t>
-      </w:r>
-    </w:p>
-    <w:p>
-      <w:pPr>
-        <w:ind w:firstLineChars="202" w:firstLine="424"/>
-        <w:jc w:val="left"/>
-      </w:pPr>
-      <w:r>
-        <w:t xml:space="preserve">            </w:t>
-      </w:r>
-      <w:proofErr w:type="gramStart"/>
-      <w:r>
-        <w:t>info.append</w:t>
-      </w:r>
-      <w:proofErr w:type="gramEnd"/>
-      <w:r>
-        <w:t>("Parent: ").append(parent.shortComponentName).append("\n");</w:t>
-      </w:r>
-    </w:p>
-    <w:p>
-      <w:pPr>
-        <w:ind w:firstLineChars="202" w:firstLine="424"/>
-        <w:jc w:val="left"/>
-      </w:pPr>
-      <w:r>
-        <w:t xml:space="preserve">        }</w:t>
-      </w:r>
-    </w:p>
-    <w:p>
-      <w:pPr>
-        <w:ind w:firstLineChars="202" w:firstLine="424"/>
-        <w:jc w:val="left"/>
-      </w:pPr>
-      <w:r>
-        <w:t xml:space="preserve"> </w:t>
-      </w:r>
-    </w:p>
-    <w:p>
-      <w:pPr>
-        <w:ind w:firstLineChars="202" w:firstLine="424"/>
-        <w:jc w:val="left"/>
-      </w:pPr>
-      <w:r>
-        <w:t xml:space="preserve">        ProcessCpuTracker processCpuTracker = new ProcessCpuTracker(true);</w:t>
-      </w:r>
-    </w:p>
-    <w:p>
-      <w:pPr>
-        <w:ind w:firstLineChars="202" w:firstLine="424"/>
-        <w:jc w:val="left"/>
-      </w:pPr>
-      <w:r>
-        <w:lastRenderedPageBreak/>
-        <w:t xml:space="preserve"> </w:t>
-      </w:r>
-    </w:p>
-    <w:p>
-      <w:pPr>
-        <w:ind w:firstLineChars="202" w:firstLine="424"/>
-        <w:jc w:val="left"/>
-      </w:pPr>
-      <w:r>
-        <w:t xml:space="preserve">        </w:t>
-      </w:r>
-      <w:proofErr w:type="gramStart"/>
-      <w:r>
-        <w:t>String[</w:t>
-      </w:r>
-      <w:proofErr w:type="gramEnd"/>
-      <w:r>
-        <w:t>] nativeProcs = NATIVE_STACKS_OF_INTEREST;</w:t>
-      </w:r>
-    </w:p>
-    <w:p>
-      <w:pPr>
-        <w:ind w:firstLineChars="202" w:firstLine="424"/>
-        <w:jc w:val="left"/>
-      </w:pPr>
-      <w:r>
-        <w:rPr>
-          <w:rFonts w:hint="eastAsia"/>
-        </w:rPr>
-        <w:t xml:space="preserve">        // 3.</w:t>
-      </w:r>
-      <w:r>
-        <w:rPr>
-          <w:rFonts w:hint="eastAsia"/>
-        </w:rPr>
-        <w:t>记录</w:t>
-      </w:r>
-      <w:r>
-        <w:rPr>
-          <w:rFonts w:hint="eastAsia"/>
-        </w:rPr>
-        <w:t>ANR</w:t>
-      </w:r>
-      <w:r>
-        <w:rPr>
-          <w:rFonts w:hint="eastAsia"/>
-        </w:rPr>
-        <w:t>信息到</w:t>
-      </w:r>
-      <w:r>
-        <w:rPr>
-          <w:rFonts w:hint="eastAsia"/>
-        </w:rPr>
-        <w:t>trace</w:t>
-      </w:r>
-      <w:r>
-        <w:rPr>
-          <w:rFonts w:hint="eastAsia"/>
-        </w:rPr>
-        <w:t>日志文件中</w:t>
-      </w:r>
-    </w:p>
-    <w:p>
-      <w:pPr>
-        <w:ind w:firstLineChars="202" w:firstLine="424"/>
-        <w:jc w:val="left"/>
-      </w:pPr>
-      <w:r>
-        <w:t xml:space="preserve">        File tracesFile = null;</w:t>
-      </w:r>
-    </w:p>
-    <w:p>
-      <w:pPr>
-        <w:ind w:firstLineChars="202" w:firstLine="424"/>
-        <w:jc w:val="left"/>
-      </w:pPr>
-      <w:r>
-        <w:t xml:space="preserve">        if (isSilentANR) {</w:t>
-      </w:r>
-    </w:p>
-    <w:p>
-      <w:pPr>
-        <w:ind w:firstLineChars="202" w:firstLine="424"/>
-        <w:jc w:val="left"/>
-      </w:pPr>
-      <w:r>
-        <w:t xml:space="preserve">            tracesFile = mService.dumpStackTraces(true, firstPids, null, lastPids,</w:t>
-      </w:r>
-    </w:p>
-    <w:p>
-      <w:pPr>
-        <w:ind w:firstLineChars="202" w:firstLine="424"/>
-        <w:jc w:val="left"/>
-      </w:pPr>
-      <w:r>
-        <w:t xml:space="preserve">                null);</w:t>
-      </w:r>
-    </w:p>
-    <w:p>
-      <w:pPr>
-        <w:ind w:firstLineChars="202" w:firstLine="424"/>
-        <w:jc w:val="left"/>
-      </w:pPr>
-      <w:r>
-        <w:t xml:space="preserve">        } else {</w:t>
-      </w:r>
-    </w:p>
-    <w:p>
-      <w:pPr>
-        <w:ind w:firstLineChars="202" w:firstLine="424"/>
-        <w:jc w:val="left"/>
-      </w:pPr>
-      <w:r>
-        <w:rPr>
-          <w:rFonts w:hint="eastAsia"/>
-        </w:rPr>
-        <w:t xml:space="preserve">            //</w:t>
-      </w:r>
-      <w:r>
-        <w:rPr>
-          <w:rFonts w:hint="eastAsia"/>
-        </w:rPr>
-        <w:t>调用</w:t>
-      </w:r>
-      <w:r>
-        <w:rPr>
-          <w:rFonts w:hint="eastAsia"/>
-        </w:rPr>
-        <w:t>AMS</w:t>
-      </w:r>
-      <w:r>
-        <w:rPr>
-          <w:rFonts w:hint="eastAsia"/>
-        </w:rPr>
-        <w:t>的</w:t>
-      </w:r>
-      <w:r>
-        <w:rPr>
-          <w:rFonts w:hint="eastAsia"/>
-        </w:rPr>
-        <w:t>dumpStackTraces</w:t>
-      </w:r>
-      <w:r>
-        <w:rPr>
-          <w:rFonts w:hint="eastAsia"/>
-        </w:rPr>
-        <w:t>记录</w:t>
-      </w:r>
-      <w:r>
-        <w:rPr>
-          <w:rFonts w:hint="eastAsia"/>
-        </w:rPr>
-        <w:t>ANR</w:t>
-      </w:r>
-      <w:r>
-        <w:rPr>
-          <w:rFonts w:hint="eastAsia"/>
-        </w:rPr>
-        <w:t>日志到</w:t>
-      </w:r>
-      <w:r>
-        <w:rPr>
-          <w:rFonts w:hint="eastAsia"/>
-        </w:rPr>
-        <w:t>trace</w:t>
-      </w:r>
-      <w:r>
-        <w:rPr>
-          <w:rFonts w:hint="eastAsia"/>
-        </w:rPr>
-        <w:t>文件中</w:t>
-      </w:r>
-    </w:p>
-    <w:p>
-      <w:pPr>
-        <w:ind w:firstLineChars="202" w:firstLine="424"/>
-        <w:jc w:val="left"/>
-      </w:pPr>
-      <w:r>
-        <w:t xml:space="preserve">            tracesFile = mService.dumpStackTraces(true, firstPids, processCpuTracker, lastPids,</w:t>
-      </w:r>
-    </w:p>
-    <w:p>
-      <w:pPr>
-        <w:ind w:firstLineChars="202" w:firstLine="424"/>
-        <w:jc w:val="left"/>
-      </w:pPr>
-      <w:r>
-        <w:t xml:space="preserve">                nativeProcs);</w:t>
-      </w:r>
-    </w:p>
-    <w:p>
-      <w:pPr>
-        <w:ind w:firstLineChars="202" w:firstLine="424"/>
-        <w:jc w:val="left"/>
-      </w:pPr>
-      <w:r>
-        <w:t xml:space="preserve">        }</w:t>
-      </w:r>
-    </w:p>
-    <w:p>
-      <w:pPr>
-        <w:ind w:firstLineChars="202" w:firstLine="424"/>
-        <w:jc w:val="left"/>
-      </w:pPr>
-      <w:r>
-        <w:t xml:space="preserve"> </w:t>
-      </w:r>
-    </w:p>
-    <w:p>
-      <w:pPr>
-        <w:ind w:firstLineChars="202" w:firstLine="424"/>
-        <w:jc w:val="left"/>
-      </w:pPr>
-      <w:r>
-        <w:t xml:space="preserve">        String cpuInfo = null;</w:t>
-      </w:r>
-    </w:p>
-    <w:p>
-      <w:pPr>
-        <w:ind w:firstLineChars="202" w:firstLine="424"/>
-        <w:jc w:val="left"/>
-      </w:pPr>
-      <w:r>
-        <w:t xml:space="preserve">        if (ActivityManagerService.MONITOR_CPU_USAGE) {</w:t>
-      </w:r>
-    </w:p>
-    <w:p>
-      <w:pPr>
-        <w:ind w:firstLineChars="202" w:firstLine="424"/>
-        <w:jc w:val="left"/>
-      </w:pPr>
-      <w:r>
-        <w:rPr>
-          <w:rFonts w:hint="eastAsia"/>
-        </w:rPr>
-        <w:t xml:space="preserve">            //</w:t>
-      </w:r>
-      <w:r>
-        <w:rPr>
-          <w:rFonts w:hint="eastAsia"/>
-        </w:rPr>
-        <w:t>第二次更新</w:t>
-      </w:r>
-      <w:r>
-        <w:rPr>
-          <w:rFonts w:hint="eastAsia"/>
-        </w:rPr>
-        <w:t>CPU</w:t>
-      </w:r>
-      <w:r>
-        <w:rPr>
-          <w:rFonts w:hint="eastAsia"/>
-        </w:rPr>
-        <w:t>的状态</w:t>
-      </w:r>
-    </w:p>
-    <w:p>
-      <w:pPr>
-        <w:ind w:firstLineChars="202" w:firstLine="424"/>
-        <w:jc w:val="left"/>
-      </w:pPr>
-      <w:r>
-        <w:t xml:space="preserve">            mService.updateCpuStatsNow();</w:t>
-      </w:r>
-    </w:p>
-    <w:p>
-      <w:pPr>
-        <w:ind w:firstLineChars="202" w:firstLine="424"/>
-        <w:jc w:val="left"/>
-      </w:pPr>
-      <w:r>
-        <w:t xml:space="preserve">            synchronized (mService.mProcessCpuTracker) {</w:t>
-      </w:r>
-    </w:p>
-    <w:p>
-      <w:pPr>
-        <w:ind w:firstLineChars="202" w:firstLine="424"/>
-        <w:jc w:val="left"/>
-      </w:pPr>
-      <w:r>
-        <w:rPr>
-          <w:rFonts w:hint="eastAsia"/>
-        </w:rPr>
-        <w:t xml:space="preserve">                //</w:t>
-      </w:r>
-      <w:r>
-        <w:rPr>
-          <w:rFonts w:hint="eastAsia"/>
-        </w:rPr>
-        <w:t>记录第一次</w:t>
-      </w:r>
-      <w:r>
-        <w:rPr>
-          <w:rFonts w:hint="eastAsia"/>
-        </w:rPr>
-        <w:t>CPU</w:t>
-      </w:r>
-      <w:r>
-        <w:rPr>
-          <w:rFonts w:hint="eastAsia"/>
-        </w:rPr>
-        <w:t>的信息</w:t>
-      </w:r>
-    </w:p>
-    <w:p>
-      <w:pPr>
-        <w:ind w:firstLineChars="202" w:firstLine="424"/>
-        <w:jc w:val="left"/>
-      </w:pPr>
-      <w:r>
-        <w:t xml:space="preserve">                cpuInfo = </w:t>
-      </w:r>
-      <w:proofErr w:type="gramStart"/>
-      <w:r>
-        <w:t>mService.mProcessCpuTracker.printCurrentState</w:t>
-      </w:r>
-      <w:proofErr w:type="gramEnd"/>
-      <w:r>
-        <w:t>(anrTime);</w:t>
-      </w:r>
-    </w:p>
-    <w:p>
-      <w:pPr>
-        <w:ind w:firstLineChars="202" w:firstLine="424"/>
-        <w:jc w:val="left"/>
-      </w:pPr>
-      <w:r>
-        <w:t xml:space="preserve">            }</w:t>
-      </w:r>
-    </w:p>
-    <w:p>
-      <w:pPr>
-        <w:ind w:firstLineChars="202" w:firstLine="424"/>
-        <w:jc w:val="left"/>
-      </w:pPr>
-      <w:r>
-        <w:t xml:space="preserve"> </w:t>
-      </w:r>
-    </w:p>
-    <w:p>
-      <w:pPr>
-        <w:ind w:firstLineChars="202" w:firstLine="424"/>
-        <w:jc w:val="left"/>
-      </w:pPr>
-      <w:r>
-        <w:t xml:space="preserve">            </w:t>
-      </w:r>
-      <w:proofErr w:type="gramStart"/>
-      <w:r>
-        <w:t>info.append</w:t>
-      </w:r>
-      <w:proofErr w:type="gramEnd"/>
-      <w:r>
-        <w:t>(processCpuTracker.printCurrentLoad());</w:t>
-      </w:r>
-    </w:p>
-    <w:p>
-      <w:pPr>
-        <w:ind w:firstLineChars="202" w:firstLine="424"/>
-        <w:jc w:val="left"/>
-      </w:pPr>
-      <w:r>
-        <w:t xml:space="preserve">            </w:t>
-      </w:r>
-      <w:proofErr w:type="gramStart"/>
-      <w:r>
-        <w:t>info.append</w:t>
-      </w:r>
-      <w:proofErr w:type="gramEnd"/>
-      <w:r>
-        <w:t>(cpuInfo);</w:t>
-      </w:r>
-    </w:p>
-    <w:p>
-      <w:pPr>
-        <w:ind w:firstLineChars="202" w:firstLine="424"/>
-        <w:jc w:val="left"/>
-      </w:pPr>
-      <w:r>
-        <w:t xml:space="preserve">        }</w:t>
-      </w:r>
-    </w:p>
-    <w:p>
-      <w:pPr>
-        <w:ind w:firstLineChars="202" w:firstLine="424"/>
-        <w:jc w:val="left"/>
-      </w:pPr>
-      <w:r>
-        <w:rPr>
-          <w:rFonts w:hint="eastAsia"/>
-        </w:rPr>
-        <w:t xml:space="preserve">        //</w:t>
-      </w:r>
-      <w:r>
-        <w:rPr>
-          <w:rFonts w:hint="eastAsia"/>
-        </w:rPr>
-        <w:t>记录第二次</w:t>
-      </w:r>
-      <w:r>
-        <w:rPr>
-          <w:rFonts w:hint="eastAsia"/>
-        </w:rPr>
-        <w:t>CPU</w:t>
-      </w:r>
-      <w:r>
-        <w:rPr>
-          <w:rFonts w:hint="eastAsia"/>
-        </w:rPr>
-        <w:t>的信息</w:t>
-      </w:r>
-    </w:p>
-    <w:p>
-      <w:pPr>
-        <w:ind w:firstLineChars="202" w:firstLine="424"/>
-        <w:jc w:val="left"/>
-      </w:pPr>
-      <w:r>
-        <w:t xml:space="preserve">        </w:t>
-      </w:r>
-      <w:proofErr w:type="gramStart"/>
-      <w:r>
-        <w:t>info.append</w:t>
-      </w:r>
-      <w:proofErr w:type="gramEnd"/>
-      <w:r>
-        <w:t>(processCpuTracker.printCurrentState(anrTime));</w:t>
-      </w:r>
-    </w:p>
-    <w:p>
-      <w:pPr>
-        <w:ind w:firstLineChars="202" w:firstLine="424"/>
-        <w:jc w:val="left"/>
-      </w:pPr>
-      <w:r>
-        <w:t xml:space="preserve"> </w:t>
-      </w:r>
-    </w:p>
-    <w:p>
-      <w:pPr>
-        <w:ind w:firstLineChars="202" w:firstLine="424"/>
-        <w:jc w:val="left"/>
-      </w:pPr>
-      <w:r>
-        <w:rPr>
-          <w:rFonts w:hint="eastAsia"/>
-        </w:rPr>
-        <w:t xml:space="preserve">        //</w:t>
-      </w:r>
-      <w:r>
-        <w:rPr>
-          <w:rFonts w:hint="eastAsia"/>
-        </w:rPr>
-        <w:t>记录</w:t>
-      </w:r>
-      <w:r>
-        <w:rPr>
-          <w:rFonts w:hint="eastAsia"/>
-        </w:rPr>
-        <w:t>ANR</w:t>
-      </w:r>
-      <w:r>
-        <w:rPr>
-          <w:rFonts w:hint="eastAsia"/>
-        </w:rPr>
-        <w:t>信息到</w:t>
-      </w:r>
-      <w:r>
-        <w:rPr>
-          <w:rFonts w:hint="eastAsia"/>
-        </w:rPr>
-        <w:t>system</w:t>
-      </w:r>
-      <w:r>
-        <w:rPr>
-          <w:rFonts w:hint="eastAsia"/>
-        </w:rPr>
-        <w:t>日志中</w:t>
-      </w:r>
-    </w:p>
-    <w:p>
-      <w:pPr>
-        <w:ind w:firstLineChars="202" w:firstLine="424"/>
-        <w:jc w:val="left"/>
-      </w:pPr>
-      <w:r>
-        <w:t xml:space="preserve">        Slog.e(TAG, </w:t>
-      </w:r>
-      <w:proofErr w:type="gramStart"/>
-      <w:r>
-        <w:t>info.toString</w:t>
-      </w:r>
-      <w:proofErr w:type="gramEnd"/>
-      <w:r>
-        <w:t>());</w:t>
-      </w:r>
-    </w:p>
-    <w:p>
-      <w:pPr>
-        <w:ind w:firstLineChars="202" w:firstLine="424"/>
-        <w:jc w:val="left"/>
-      </w:pPr>
-      <w:r>
-        <w:t xml:space="preserve">        if (tracesFile == null) {</w:t>
-      </w:r>
-    </w:p>
-    <w:p>
-      <w:pPr>
-        <w:ind w:firstLineChars="202" w:firstLine="424"/>
-        <w:jc w:val="left"/>
-      </w:pPr>
-      <w:r>
-        <w:t xml:space="preserve">            // There is no trace file, so dump (only) the alleged culprit's threads to the log</w:t>
-      </w:r>
-    </w:p>
-    <w:p>
-      <w:pPr>
-        <w:ind w:firstLineChars="202" w:firstLine="424"/>
-        <w:jc w:val="left"/>
-      </w:pPr>
-      <w:r>
-        <w:rPr>
-          <w:rFonts w:hint="eastAsia"/>
-        </w:rPr>
-        <w:t xml:space="preserve">            //</w:t>
-      </w:r>
-      <w:r>
-        <w:rPr>
-          <w:rFonts w:hint="eastAsia"/>
-        </w:rPr>
-        <w:t>如果没有生成</w:t>
-      </w:r>
-      <w:r>
-        <w:rPr>
-          <w:rFonts w:hint="eastAsia"/>
-        </w:rPr>
-        <w:t>trace</w:t>
-      </w:r>
-      <w:r>
-        <w:rPr>
-          <w:rFonts w:hint="eastAsia"/>
-        </w:rPr>
-        <w:t>文件，则发送</w:t>
-      </w:r>
-      <w:r>
-        <w:rPr>
-          <w:rFonts w:hint="eastAsia"/>
-        </w:rPr>
-        <w:t>SIGNAL_QUIT</w:t>
-      </w:r>
-      <w:r>
-        <w:rPr>
-          <w:rFonts w:hint="eastAsia"/>
-        </w:rPr>
-        <w:t>信号</w:t>
-      </w:r>
-    </w:p>
-    <w:p>
-      <w:pPr>
-        <w:ind w:firstLineChars="202" w:firstLine="424"/>
-        <w:jc w:val="left"/>
-      </w:pPr>
-      <w:r>
-        <w:t xml:space="preserve">            Process.sendSignal(app.pid, Process.SIGNAL_QUIT);</w:t>
-      </w:r>
-    </w:p>
-    <w:p>
-      <w:pPr>
-        <w:ind w:firstLineChars="202" w:firstLine="424"/>
-        <w:jc w:val="left"/>
-      </w:pPr>
-      <w:r>
-        <w:t xml:space="preserve">        }</w:t>
-      </w:r>
-    </w:p>
-    <w:p>
-      <w:pPr>
-        <w:ind w:firstLineChars="202" w:firstLine="424"/>
-        <w:jc w:val="left"/>
-      </w:pPr>
-      <w:r>
-        <w:t xml:space="preserve"> </w:t>
-      </w:r>
-    </w:p>
-    <w:p>
-      <w:pPr>
-        <w:ind w:firstLineChars="202" w:firstLine="424"/>
-        <w:jc w:val="left"/>
-      </w:pPr>
-      <w:r>
-        <w:rPr>
-          <w:rFonts w:hint="eastAsia"/>
-        </w:rPr>
-        <w:t xml:space="preserve">        //</w:t>
-      </w:r>
-      <w:r>
-        <w:rPr>
-          <w:rFonts w:hint="eastAsia"/>
-        </w:rPr>
-        <w:t>将</w:t>
-      </w:r>
-      <w:r>
-        <w:rPr>
-          <w:rFonts w:hint="eastAsia"/>
-        </w:rPr>
-        <w:t>ANR</w:t>
-      </w:r>
-      <w:r>
-        <w:rPr>
-          <w:rFonts w:hint="eastAsia"/>
-        </w:rPr>
-        <w:t>信息写入到</w:t>
-      </w:r>
-      <w:r>
-        <w:rPr>
-          <w:rFonts w:hint="eastAsia"/>
-        </w:rPr>
-        <w:t>DropBox</w:t>
-      </w:r>
-      <w:r>
-        <w:rPr>
-          <w:rFonts w:hint="eastAsia"/>
-        </w:rPr>
-        <w:t>中</w:t>
-      </w:r>
-    </w:p>
-    <w:p>
-      <w:pPr>
-        <w:ind w:firstLineChars="202" w:firstLine="424"/>
-        <w:jc w:val="left"/>
-      </w:pPr>
-      <w:r>
-        <w:t xml:space="preserve">        mService.addErrorToDropBox("anr", app, </w:t>
-      </w:r>
-      <w:proofErr w:type="gramStart"/>
-      <w:r>
-        <w:t>app.processName</w:t>
-      </w:r>
-      <w:proofErr w:type="gramEnd"/>
-      <w:r>
-        <w:t>, activity, parent, annotation,</w:t>
-      </w:r>
-    </w:p>
-    <w:p>
-      <w:pPr>
-        <w:ind w:firstLineChars="202" w:firstLine="424"/>
-        <w:jc w:val="left"/>
-      </w:pPr>
-      <w:r>
-        <w:t xml:space="preserve">                cpuInfo, tracesFile, null);</w:t>
-      </w:r>
-    </w:p>
-    <w:p>
-      <w:pPr>
-        <w:ind w:firstLineChars="202" w:firstLine="424"/>
-        <w:jc w:val="left"/>
-      </w:pPr>
-      <w:r>
-        <w:t xml:space="preserve"> </w:t>
-      </w:r>
-    </w:p>
-    <w:p>
-      <w:pPr>
-        <w:ind w:firstLineChars="202" w:firstLine="424"/>
-        <w:jc w:val="left"/>
-      </w:pPr>
-      <w:r>
-        <w:t xml:space="preserve">        ........</w:t>
-      </w:r>
-    </w:p>
-    <w:p>
-      <w:pPr>
-        <w:ind w:firstLineChars="202" w:firstLine="424"/>
-        <w:jc w:val="left"/>
-      </w:pPr>
-      <w:r>
-        <w:t xml:space="preserve"> </w:t>
-      </w:r>
-    </w:p>
-    <w:p>
-      <w:pPr>
-        <w:ind w:firstLineChars="202" w:firstLine="424"/>
-        <w:jc w:val="left"/>
-      </w:pPr>
-      <w:r>
-        <w:lastRenderedPageBreak/>
-        <w:t xml:space="preserve">        synchronized (mService) {</w:t>
-      </w:r>
-    </w:p>
-    <w:p>
-      <w:pPr>
-        <w:ind w:firstLineChars="202" w:firstLine="424"/>
-        <w:jc w:val="left"/>
-      </w:pPr>
-      <w:r>
-        <w:t xml:space="preserve"> </w:t>
-      </w:r>
-    </w:p>
-    <w:p>
-      <w:pPr>
-        <w:ind w:firstLineChars="202" w:firstLine="424"/>
-        <w:jc w:val="left"/>
-      </w:pPr>
-      <w:r>
-        <w:t xml:space="preserve">             ........</w:t>
-      </w:r>
-    </w:p>
-    <w:p>
-      <w:pPr>
-        <w:ind w:firstLineChars="202" w:firstLine="424"/>
-        <w:jc w:val="left"/>
-      </w:pPr>
-      <w:r>
-        <w:rPr>
-          <w:rFonts w:hint="eastAsia"/>
-        </w:rPr>
-        <w:t xml:space="preserve">            //</w:t>
-      </w:r>
-      <w:r>
-        <w:rPr>
-          <w:rFonts w:hint="eastAsia"/>
-        </w:rPr>
-        <w:t>设置应用未相应状态，并寻找错误的接收器</w:t>
-      </w:r>
-    </w:p>
-    <w:p>
-      <w:pPr>
-        <w:ind w:firstLineChars="202" w:firstLine="424"/>
-        <w:jc w:val="left"/>
-      </w:pPr>
-      <w:r>
-        <w:t xml:space="preserve">            </w:t>
-      </w:r>
-      <w:proofErr w:type="gramStart"/>
-      <w:r>
-        <w:t>makeAppNotRespondingLocked(</w:t>
-      </w:r>
-      <w:proofErr w:type="gramEnd"/>
-      <w:r>
-        <w:t>app,</w:t>
-      </w:r>
-    </w:p>
-    <w:p>
-      <w:pPr>
-        <w:ind w:firstLineChars="202" w:firstLine="424"/>
-        <w:jc w:val="left"/>
-      </w:pPr>
-      <w:r>
-        <w:t xml:space="preserve">                    </w:t>
-      </w:r>
-      <w:proofErr w:type="gramStart"/>
-      <w:r>
-        <w:t>activity !</w:t>
-      </w:r>
-      <w:proofErr w:type="gramEnd"/>
-      <w:r>
-        <w:t>= null ? activity.shortComponentName : null,</w:t>
-      </w:r>
-    </w:p>
-    <w:p>
-      <w:pPr>
-        <w:ind w:firstLineChars="202" w:firstLine="424"/>
-        <w:jc w:val="left"/>
-      </w:pPr>
-      <w:r>
-        <w:t xml:space="preserve">                    </w:t>
-      </w:r>
-      <w:proofErr w:type="gramStart"/>
-      <w:r>
-        <w:t>annotation !</w:t>
-      </w:r>
-      <w:proofErr w:type="gramEnd"/>
-      <w:r>
-        <w:t xml:space="preserve">= null ? "ANR " + </w:t>
-      </w:r>
-      <w:proofErr w:type="gramStart"/>
-      <w:r>
-        <w:t>annotation :</w:t>
-      </w:r>
-      <w:proofErr w:type="gramEnd"/>
-      <w:r>
-        <w:t xml:space="preserve"> "ANR",</w:t>
-      </w:r>
-    </w:p>
-    <w:p>
-      <w:pPr>
-        <w:ind w:firstLineChars="202" w:firstLine="424"/>
-        <w:jc w:val="left"/>
-      </w:pPr>
-      <w:r>
-        <w:t xml:space="preserve">                    </w:t>
-      </w:r>
-      <w:proofErr w:type="gramStart"/>
-      <w:r>
-        <w:t>info.toString</w:t>
-      </w:r>
-      <w:proofErr w:type="gramEnd"/>
-      <w:r>
-        <w:t>());</w:t>
-      </w:r>
-    </w:p>
-    <w:p>
-      <w:pPr>
-        <w:ind w:firstLineChars="202" w:firstLine="424"/>
-        <w:jc w:val="left"/>
-      </w:pPr>
-      <w:r>
-        <w:t xml:space="preserve"> </w:t>
-      </w:r>
-    </w:p>
-    <w:p>
-      <w:pPr>
-        <w:ind w:firstLineChars="202" w:firstLine="424"/>
-        <w:jc w:val="left"/>
-      </w:pPr>
-      <w:r>
-        <w:t xml:space="preserve"> </w:t>
-      </w:r>
-    </w:p>
-    <w:p>
-      <w:pPr>
-        <w:ind w:firstLineChars="202" w:firstLine="424"/>
-        <w:jc w:val="left"/>
-      </w:pPr>
-      <w:r>
-        <w:rPr>
-          <w:rFonts w:hint="eastAsia"/>
-        </w:rPr>
-        <w:t xml:space="preserve">            // 4.</w:t>
-      </w:r>
-      <w:r>
-        <w:rPr>
-          <w:rFonts w:hint="eastAsia"/>
-        </w:rPr>
-        <w:t>通知系统显示应用未响应的</w:t>
-      </w:r>
-      <w:r>
-        <w:rPr>
-          <w:rFonts w:hint="eastAsia"/>
-        </w:rPr>
-        <w:t>Dialog</w:t>
-      </w:r>
-    </w:p>
-    <w:p>
-      <w:pPr>
-        <w:ind w:firstLineChars="202" w:firstLine="424"/>
-        <w:jc w:val="left"/>
-      </w:pPr>
-      <w:r>
-        <w:t xml:space="preserve">            Message msg = Message.obtain();</w:t>
-      </w:r>
-    </w:p>
-    <w:p>
-      <w:pPr>
-        <w:ind w:firstLineChars="202" w:firstLine="424"/>
-        <w:jc w:val="left"/>
-      </w:pPr>
-      <w:r>
-        <w:t xml:space="preserve">            HashMap&lt;String, Object&gt; map = new HashMap&lt;String, Object</w:t>
-      </w:r>
-      <w:proofErr w:type="gramStart"/>
-      <w:r>
-        <w:t>&gt;(</w:t>
-      </w:r>
-      <w:proofErr w:type="gramEnd"/>
-      <w:r>
-        <w:t>);</w:t>
-      </w:r>
-    </w:p>
-    <w:p>
-      <w:pPr>
-        <w:ind w:firstLineChars="202" w:firstLine="424"/>
-        <w:jc w:val="left"/>
-      </w:pPr>
-      <w:r>
-        <w:t xml:space="preserve">            </w:t>
-      </w:r>
-      <w:proofErr w:type="gramStart"/>
-      <w:r>
-        <w:t>msg.what</w:t>
-      </w:r>
-      <w:proofErr w:type="gramEnd"/>
-      <w:r>
-        <w:t xml:space="preserve"> = ActivityManagerService.SHOW_NOT_RESPONDING_UI_MSG;</w:t>
-      </w:r>
-    </w:p>
-    <w:p>
-      <w:pPr>
-        <w:ind w:firstLineChars="202" w:firstLine="424"/>
-        <w:jc w:val="left"/>
-      </w:pPr>
-      <w:r>
-        <w:t xml:space="preserve">            msg.obj = map;</w:t>
-      </w:r>
-    </w:p>
-    <w:p>
-      <w:pPr>
-        <w:ind w:firstLineChars="202" w:firstLine="424"/>
-        <w:jc w:val="left"/>
-      </w:pPr>
-      <w:r>
-        <w:t xml:space="preserve">            </w:t>
-      </w:r>
-      <w:proofErr w:type="gramStart"/>
-      <w:r>
-        <w:t>msg.arg</w:t>
-      </w:r>
-      <w:proofErr w:type="gramEnd"/>
-      <w:r>
-        <w:t xml:space="preserve">1 = aboveSystem ? </w:t>
-      </w:r>
-      <w:proofErr w:type="gramStart"/>
-      <w:r>
-        <w:t>1 :</w:t>
-      </w:r>
-      <w:proofErr w:type="gramEnd"/>
-      <w:r>
-        <w:t xml:space="preserve"> 0;</w:t>
-      </w:r>
-    </w:p>
-    <w:p>
-      <w:pPr>
-        <w:ind w:firstLineChars="202" w:firstLine="424"/>
-        <w:jc w:val="left"/>
-      </w:pPr>
-      <w:r>
-        <w:t xml:space="preserve">            </w:t>
-      </w:r>
-      <w:proofErr w:type="gramStart"/>
-      <w:r>
-        <w:t>map.put(</w:t>
-      </w:r>
-      <w:proofErr w:type="gramEnd"/>
-      <w:r>
-        <w:t>"app", app);</w:t>
-      </w:r>
-    </w:p>
-    <w:p>
-      <w:pPr>
-        <w:ind w:firstLineChars="202" w:firstLine="424"/>
-        <w:jc w:val="left"/>
-      </w:pPr>
-      <w:r>
-        <w:t xml:space="preserve">            if (</w:t>
-      </w:r>
-      <w:proofErr w:type="gramStart"/>
-      <w:r>
-        <w:t>activity !</w:t>
-      </w:r>
-      <w:proofErr w:type="gramEnd"/>
-      <w:r>
-        <w:t>= null) {</w:t>
-      </w:r>
-    </w:p>
-    <w:p>
-      <w:pPr>
-        <w:ind w:firstLineChars="202" w:firstLine="424"/>
-        <w:jc w:val="left"/>
-      </w:pPr>
-      <w:r>
-        <w:t xml:space="preserve">                </w:t>
-      </w:r>
-      <w:proofErr w:type="gramStart"/>
-      <w:r>
-        <w:t>map.put(</w:t>
-      </w:r>
-      <w:proofErr w:type="gramEnd"/>
-      <w:r>
-        <w:t>"activity", activity);</w:t>
-      </w:r>
-    </w:p>
-    <w:p>
-      <w:pPr>
-        <w:ind w:firstLineChars="202" w:firstLine="424"/>
-        <w:jc w:val="left"/>
-      </w:pPr>
-      <w:r>
-        <w:t xml:space="preserve">            }</w:t>
-      </w:r>
-    </w:p>
-    <w:p>
-      <w:pPr>
-        <w:ind w:firstLineChars="202" w:firstLine="424"/>
-        <w:jc w:val="left"/>
-      </w:pPr>
-      <w:r>
-        <w:t xml:space="preserve"> </w:t>
-      </w:r>
-    </w:p>
-    <w:p>
-      <w:pPr>
-        <w:ind w:firstLineChars="202" w:firstLine="424"/>
-        <w:jc w:val="left"/>
-      </w:pPr>
-      <w:r>
-        <w:t xml:space="preserve">            </w:t>
-      </w:r>
-      <w:proofErr w:type="gramStart"/>
-      <w:r>
-        <w:t>mService.mUiHandler.sendMessage</w:t>
-      </w:r>
-      <w:proofErr w:type="gramEnd"/>
-      <w:r>
-        <w:t>(msg);</w:t>
-      </w:r>
-    </w:p>
-    <w:p>
-      <w:pPr>
-        <w:ind w:firstLineChars="202" w:firstLine="424"/>
-        <w:jc w:val="left"/>
-      </w:pPr>
-      <w:r>
-        <w:t xml:space="preserve">        }</w:t>
-      </w:r>
-    </w:p>
-    <w:p>
-      <w:pPr>
-        <w:ind w:firstLineChars="202" w:firstLine="424"/>
-        <w:jc w:val="left"/>
-      </w:pPr>
-      <w:r>
-        <w:t xml:space="preserve">    }</w:t>
-      </w:r>
-    </w:p>
-    <w:p>
-      <w:pPr>
-        <w:ind w:firstLineChars="202" w:firstLine="424"/>
-        <w:jc w:val="left"/>
-      </w:pPr>
-      <w:r>
-        <w:rPr>
-          <w:rFonts w:hint="eastAsia"/>
-        </w:rPr>
-        <w:t xml:space="preserve">　从上面可以看到</w:t>
-      </w:r>
-      <w:r>
-        <w:rPr>
-          <w:rFonts w:hint="eastAsia"/>
-        </w:rPr>
-        <w:t>appNotResponding()</w:t>
-      </w:r>
-      <w:r>
-        <w:rPr>
-          <w:rFonts w:hint="eastAsia"/>
-        </w:rPr>
-        <w:t>方法主要做了</w:t>
-      </w:r>
-      <w:r>
-        <w:rPr>
-          <w:rFonts w:hint="eastAsia"/>
-        </w:rPr>
-        <w:t>4</w:t>
-      </w:r>
-      <w:r>
-        <w:rPr>
-          <w:rFonts w:hint="eastAsia"/>
-        </w:rPr>
-        <w:t>件事情：</w:t>
-      </w:r>
-    </w:p>
-    <w:p>
-      <w:pPr>
-        <w:ind w:firstLineChars="202" w:firstLine="424"/>
-        <w:jc w:val="left"/>
-      </w:pPr>
-      <w:r>
-        <w:rPr>
-          <w:rFonts w:hint="eastAsia"/>
-        </w:rPr>
-        <w:t xml:space="preserve">　　</w:t>
-      </w:r>
-      <w:r>
-        <w:rPr>
-          <w:rFonts w:hint="eastAsia"/>
-        </w:rPr>
-        <w:t>1.</w:t>
-      </w:r>
-      <w:r>
-        <w:rPr>
-          <w:rFonts w:hint="eastAsia"/>
-        </w:rPr>
-        <w:t>记录</w:t>
-      </w:r>
-      <w:r>
-        <w:rPr>
-          <w:rFonts w:hint="eastAsia"/>
-        </w:rPr>
-        <w:t>ANR</w:t>
-      </w:r>
-      <w:r>
-        <w:rPr>
-          <w:rFonts w:hint="eastAsia"/>
-        </w:rPr>
-        <w:t>信息到</w:t>
-      </w:r>
-      <w:r>
-        <w:rPr>
-          <w:rFonts w:hint="eastAsia"/>
-        </w:rPr>
-        <w:t>event</w:t>
-      </w:r>
-      <w:r>
-        <w:rPr>
-          <w:rFonts w:hint="eastAsia"/>
-        </w:rPr>
-        <w:t>日志中；</w:t>
-      </w:r>
-    </w:p>
-    <w:p>
-      <w:pPr>
-        <w:ind w:firstLineChars="202" w:firstLine="424"/>
-        <w:jc w:val="left"/>
-      </w:pPr>
-      <w:r>
-        <w:rPr>
-          <w:rFonts w:hint="eastAsia"/>
-        </w:rPr>
-        <w:t xml:space="preserve">　　</w:t>
-      </w:r>
-      <w:r>
-        <w:rPr>
-          <w:rFonts w:hint="eastAsia"/>
-        </w:rPr>
-        <w:t>2.</w:t>
-      </w:r>
-      <w:r>
-        <w:rPr>
-          <w:rFonts w:hint="eastAsia"/>
-        </w:rPr>
-        <w:t>记录</w:t>
-      </w:r>
-      <w:r>
-        <w:rPr>
-          <w:rFonts w:hint="eastAsia"/>
-        </w:rPr>
-        <w:t>ANR</w:t>
-      </w:r>
-      <w:r>
-        <w:rPr>
-          <w:rFonts w:hint="eastAsia"/>
-        </w:rPr>
-        <w:t>信息到</w:t>
-      </w:r>
-      <w:r>
-        <w:rPr>
-          <w:rFonts w:hint="eastAsia"/>
-        </w:rPr>
-        <w:t>system</w:t>
-      </w:r>
-      <w:r>
-        <w:rPr>
-          <w:rFonts w:hint="eastAsia"/>
-        </w:rPr>
-        <w:t>日志中，里面包含了</w:t>
-      </w:r>
-      <w:r>
-        <w:rPr>
-          <w:rFonts w:hint="eastAsia"/>
-        </w:rPr>
-        <w:t>ANR</w:t>
-      </w:r>
-      <w:r>
-        <w:rPr>
-          <w:rFonts w:hint="eastAsia"/>
-        </w:rPr>
-        <w:t>发生时的</w:t>
-      </w:r>
-      <w:r>
-        <w:rPr>
-          <w:rFonts w:hint="eastAsia"/>
-        </w:rPr>
-        <w:t>CPU</w:t>
-      </w:r>
-      <w:r>
-        <w:rPr>
-          <w:rFonts w:hint="eastAsia"/>
-        </w:rPr>
-        <w:t>状态信息；</w:t>
-      </w:r>
-    </w:p>
-    <w:p>
-      <w:pPr>
-        <w:ind w:firstLineChars="202" w:firstLine="424"/>
-        <w:jc w:val="left"/>
-      </w:pPr>
-      <w:r>
-        <w:rPr>
-          <w:rFonts w:hint="eastAsia"/>
-        </w:rPr>
-        <w:t xml:space="preserve">　　</w:t>
-      </w:r>
-      <w:r>
-        <w:rPr>
-          <w:rFonts w:hint="eastAsia"/>
-        </w:rPr>
-        <w:t>3.</w:t>
-      </w:r>
-      <w:r>
-        <w:rPr>
-          <w:rFonts w:hint="eastAsia"/>
-        </w:rPr>
-        <w:t>记录</w:t>
-      </w:r>
-      <w:r>
-        <w:rPr>
-          <w:rFonts w:hint="eastAsia"/>
-        </w:rPr>
-        <w:t>ANR</w:t>
-      </w:r>
-      <w:r>
-        <w:rPr>
-          <w:rFonts w:hint="eastAsia"/>
-        </w:rPr>
-        <w:t>信息到</w:t>
-      </w:r>
-      <w:r>
-        <w:rPr>
-          <w:rFonts w:hint="eastAsia"/>
-        </w:rPr>
-        <w:t>trace</w:t>
-      </w:r>
-      <w:r>
-        <w:rPr>
-          <w:rFonts w:hint="eastAsia"/>
-        </w:rPr>
-        <w:t>日志中，里面包含了最近运行进程的方法调用堆栈信息；</w:t>
-      </w:r>
-    </w:p>
-    <w:p>
-      <w:pPr>
-        <w:ind w:firstLineChars="202" w:firstLine="424"/>
-        <w:jc w:val="left"/>
-      </w:pPr>
-      <w:r>
-        <w:rPr>
-          <w:rFonts w:hint="eastAsia"/>
-        </w:rPr>
-        <w:t xml:space="preserve">　　</w:t>
-      </w:r>
-      <w:r>
-        <w:rPr>
-          <w:rFonts w:hint="eastAsia"/>
-        </w:rPr>
-        <w:t>4.</w:t>
-      </w:r>
-      <w:r>
-        <w:rPr>
-          <w:rFonts w:hint="eastAsia"/>
-        </w:rPr>
-        <w:t>通知系统显示应用未响应的</w:t>
-      </w:r>
-      <w:r>
-        <w:rPr>
-          <w:rFonts w:hint="eastAsia"/>
-        </w:rPr>
-        <w:t>Dialog</w:t>
-      </w:r>
-      <w:r>
-        <w:rPr>
-          <w:rFonts w:hint="eastAsia"/>
-        </w:rPr>
-        <w:t>；</w:t>
-      </w:r>
-    </w:p>
-    <w:p>
-      <w:pPr>
-        <w:ind w:firstLineChars="202" w:firstLine="424"/>
-        <w:jc w:val="left"/>
-      </w:pPr>
-    </w:p>
-    <w:p>
-      <w:pPr>
-        <w:ind w:firstLineChars="202" w:firstLine="424"/>
-        <w:jc w:val="left"/>
-      </w:pPr>
-      <w:r>
-        <w:t>---------------------</w:t>
-      </w:r>
-    </w:p>
-    <w:p>
-      <w:pPr>
-        <w:ind w:firstLineChars="202" w:firstLine="424"/>
-        <w:jc w:val="left"/>
-      </w:pPr>
-    </w:p>
-    <w:p>
-      <w:pPr>
-        <w:ind w:firstLineChars="202" w:firstLine="424"/>
-        <w:jc w:val="left"/>
-      </w:pPr>
-      <w:r>
-        <w:rPr>
-          <w:rFonts w:hint="eastAsia"/>
-        </w:rPr>
-        <w:t>本文来自</w:t>
-      </w:r>
-      <w:r>
-        <w:rPr>
-          <w:rFonts w:hint="eastAsia"/>
-        </w:rPr>
-        <w:t xml:space="preserve"> </w:t>
-      </w:r>
-      <w:r>
-        <w:rPr>
-          <w:rFonts w:hint="eastAsia"/>
-        </w:rPr>
-        <w:t>风再起时与不羁的风</w:t>
-      </w:r>
-      <w:r>
-        <w:rPr>
-          <w:rFonts w:hint="eastAsia"/>
-        </w:rPr>
-        <w:t xml:space="preserve"> </w:t>
-      </w:r>
-      <w:r>
-        <w:rPr>
-          <w:rFonts w:hint="eastAsia"/>
-        </w:rPr>
-        <w:t>的</w:t>
-      </w:r>
-      <w:r>
-        <w:rPr>
-          <w:rFonts w:hint="eastAsia"/>
-        </w:rPr>
-        <w:t xml:space="preserve">CSDN </w:t>
-      </w:r>
-      <w:proofErr w:type="gramStart"/>
-      <w:r>
-        <w:rPr>
-          <w:rFonts w:hint="eastAsia"/>
-        </w:rPr>
-        <w:t>博客</w:t>
-      </w:r>
-      <w:proofErr w:type="gramEnd"/>
-      <w:r>
-        <w:rPr>
-          <w:rFonts w:hint="eastAsia"/>
-        </w:rPr>
-        <w:t xml:space="preserve"> </w:t>
-      </w:r>
-      <w:r>
-        <w:rPr>
-          <w:rFonts w:hint="eastAsia"/>
-        </w:rPr>
-        <w:t>，全文地址请点击：</w:t>
-      </w:r>
-      <w:r>
-        <w:rPr>
-          <w:rFonts w:hint="eastAsia"/>
-        </w:rPr>
         <w:t>https://blog.csdn.net/chewbee/article/details/72670038?utm_source=copy</w:t>
       </w:r>
     </w:p>
@@ -9952,7 +10127,6 @@
         <w:rPr>
           <w:rFonts w:hint="eastAsia"/>
         </w:rPr>
-        <w:lastRenderedPageBreak/>
         <w:t>分析方法</w:t>
       </w:r>
     </w:p>
@@ -10571,7 +10745,18 @@
           <w:szCs w:val="18"/>
           <w:bdr w:val="none" w:sz="0" w:space="0" w:color="auto" w:frame="1"/>
         </w:rPr>
-        <w:t>  1648 I am_anr  : [0,3026,com.android.incallui,952680013,Input dispatching timed out (Waiting to send key event because the focused window has not finished processing all of the input events that were previously delivered to it.  Outbound queue length: 0.  Wait queue length: 1.)]  </w:t>
+        <w:t>  1648 I am_anr  : [0,3026,com.android.incallui,9526800</w:t>
+      </w:r>
+      <w:r>
+        <w:rPr>
+          <w:rFonts w:ascii="Consolas" w:hAnsi="Consolas" w:cs="Consolas"/>
+          <w:color w:val="000000"/>
+          <w:sz w:val="18"/>
+          <w:szCs w:val="18"/>
+          <w:bdr w:val="none" w:sz="0" w:space="0" w:color="auto" w:frame="1"/>
+        </w:rPr>
+        <w:lastRenderedPageBreak/>
+        <w:t>13,Input dispatching timed out (Waiting to send key event because the focused window has not finished processing all of the input events that were previously delivered to it.  Outbound queue length: 0.  Wait queue length: 1.)]  </w:t>
       </w:r>
     </w:p>
     <w:p>
@@ -10590,16 +10775,7 @@
           <w:color w:val="000000"/>
           <w:szCs w:val="21"/>
         </w:rPr>
-        <w:t xml:space="preserve">　　通过event日志，可以确定是否发生了ANR，以及发生ANR的应用程序，以及ANR</w:t>
-      </w:r>
-      <w:r>
-        <w:rPr>
-          <w:rFonts w:ascii="微软雅黑" w:eastAsia="微软雅黑" w:hAnsi="微软雅黑" w:cs="Arial" w:hint="eastAsia"/>
-          <w:color w:val="000000"/>
-          <w:szCs w:val="21"/>
-        </w:rPr>
-        <w:lastRenderedPageBreak/>
-        <w:t>发生的时间点。</w:t>
+        <w:t xml:space="preserve">　　通过event日志，可以确定是否发生了ANR，以及发生ANR的应用程序，以及ANR发生的时间点。</w:t>
       </w:r>
     </w:p>
     <w:p>
@@ -10676,7 +10852,7 @@
         </w:rPr>
         <w:t xml:space="preserve"> </w:t>
       </w:r>
-      <w:hyperlink r:id="rId19" w:tgtFrame="_blank" w:tooltip="view plain" w:history="1">
+      <w:hyperlink r:id="rId20" w:tgtFrame="_blank" w:tooltip="view plain" w:history="1">
         <w:r>
           <w:rPr>
             <w:rStyle w:val="a8"/>
@@ -10698,7 +10874,7 @@
         </w:rPr>
         <w:t xml:space="preserve"> </w:t>
       </w:r>
-      <w:hyperlink r:id="rId20" w:tgtFrame="_blank" w:tooltip="copy" w:history="1">
+      <w:hyperlink r:id="rId21" w:tgtFrame="_blank" w:tooltip="copy" w:history="1">
         <w:r>
           <w:rPr>
             <w:rStyle w:val="a8"/>
@@ -10831,7 +11007,7 @@
         </w:rPr>
         <w:t xml:space="preserve"> </w:t>
       </w:r>
-      <w:hyperlink r:id="rId21" w:tgtFrame="_blank" w:tooltip="view plain" w:history="1">
+      <w:hyperlink r:id="rId22" w:tgtFrame="_blank" w:tooltip="view plain" w:history="1">
         <w:r>
           <w:rPr>
             <w:rStyle w:val="a8"/>
@@ -10853,7 +11029,7 @@
         </w:rPr>
         <w:t xml:space="preserve"> </w:t>
       </w:r>
-      <w:hyperlink r:id="rId22" w:tgtFrame="_blank" w:tooltip="copy" w:history="1">
+      <w:hyperlink r:id="rId23" w:tgtFrame="_blank" w:tooltip="copy" w:history="1">
         <w:r>
           <w:rPr>
             <w:rStyle w:val="a8"/>
@@ -11041,6 +11217,7 @@
           <w:szCs w:val="18"/>
           <w:bdr w:val="none" w:sz="0" w:space="0" w:color="auto" w:frame="1"/>
         </w:rPr>
+        <w:lastRenderedPageBreak/>
         <w:t>04-12 11:22:18.724  1538  1648 E ActivityManager: CPU usage from 0ms to 6728ms later:  </w:t>
       </w:r>
     </w:p>
@@ -11153,7 +11330,6 @@
           <w:color w:val="000000"/>
           <w:szCs w:val="21"/>
         </w:rPr>
-        <w:lastRenderedPageBreak/>
         <w:t xml:space="preserve">　　通过system日志，可以看到ANR发生时，CPU的使用情况，如果CPU使用量接近100%，说明当前设备很忙，有可能是CPU饥饿导致了ANR；如果CPU使用量很少，则说明主线程被阻塞了。</w:t>
       </w:r>
     </w:p>
@@ -11717,7 +11893,7 @@
                     <pic:cNvPicPr/>
                   </pic:nvPicPr>
                   <pic:blipFill>
-                    <a:blip r:embed="rId23"/>
+                    <a:blip r:embed="rId24"/>
                     <a:stretch>
                       <a:fillRect/>
                     </a:stretch>
@@ -12231,7 +12407,7 @@
                     </pic:cNvPicPr>
                   </pic:nvPicPr>
                   <pic:blipFill>
-                    <a:blip r:embed="rId24">
+                    <a:blip r:embed="rId25">
                       <a:extLst>
                         <a:ext uri="{28A0092B-C50C-407E-A947-70E740481C1C}">
                           <a14:useLocalDpi xmlns:a14="http://schemas.microsoft.com/office/drawing/2010/main" val="0"/>
@@ -12344,7 +12520,7 @@
                     </pic:cNvPicPr>
                   </pic:nvPicPr>
                   <pic:blipFill>
-                    <a:blip r:embed="rId25">
+                    <a:blip r:embed="rId26">
                       <a:extLst>
                         <a:ext uri="{28A0092B-C50C-407E-A947-70E740481C1C}">
                           <a14:useLocalDpi xmlns:a14="http://schemas.microsoft.com/office/drawing/2010/main" val="0"/>
@@ -12603,7 +12779,7 @@
                     </pic:cNvPicPr>
                   </pic:nvPicPr>
                   <pic:blipFill>
-                    <a:blip r:embed="rId26">
+                    <a:blip r:embed="rId27">
                       <a:extLst>
                         <a:ext uri="{28A0092B-C50C-407E-A947-70E740481C1C}">
                           <a14:useLocalDpi xmlns:a14="http://schemas.microsoft.com/office/drawing/2010/main" val="0"/>
@@ -12686,7 +12862,7 @@
       <w:pPr>
         <w:ind w:firstLineChars="202" w:firstLine="424"/>
       </w:pPr>
-      <w:hyperlink r:id="rId27" w:history="1">
+      <w:hyperlink r:id="rId28" w:history="1">
         <w:r>
           <w:rPr>
             <w:rStyle w:val="a8"/>
@@ -13400,7 +13576,7 @@
                     <pic:cNvPicPr/>
                   </pic:nvPicPr>
                   <pic:blipFill>
-                    <a:blip r:embed="rId28"/>
+                    <a:blip r:embed="rId29"/>
                     <a:stretch>
                       <a:fillRect/>
                     </a:stretch>
@@ -13927,7 +14103,7 @@
                     </pic:cNvPicPr>
                   </pic:nvPicPr>
                   <pic:blipFill>
-                    <a:blip r:embed="rId25">
+                    <a:blip r:embed="rId26">
                       <a:extLst>
                         <a:ext uri="{28A0092B-C50C-407E-A947-70E740481C1C}">
                           <a14:useLocalDpi xmlns:a14="http://schemas.microsoft.com/office/drawing/2010/main" val="0"/>
@@ -14097,7 +14273,7 @@
                     <pic:cNvPicPr/>
                   </pic:nvPicPr>
                   <pic:blipFill>
-                    <a:blip r:embed="rId29"/>
+                    <a:blip r:embed="rId30"/>
                     <a:stretch>
                       <a:fillRect/>
                     </a:stretch>
@@ -14199,7 +14375,7 @@
           <w:numId w:val="1"/>
         </w:numPr>
       </w:pPr>
-      <w:hyperlink r:id="rId30" w:history="1">
+      <w:hyperlink r:id="rId31" w:history="1">
         <w:r>
           <w:rPr>
             <w:rStyle w:val="a8"/>
@@ -14235,7 +14411,7 @@
       <w:r>
         <w:t>：</w:t>
       </w:r>
-      <w:hyperlink r:id="rId31" w:history="1">
+      <w:hyperlink r:id="rId32" w:history="1">
         <w:r>
           <w:rPr>
             <w:rStyle w:val="a8"/>
@@ -14378,7 +14554,7 @@
               <w:br/>
               <w:t>  at com.</w:t>
             </w:r>
-            <w:hyperlink r:id="rId32" w:tgtFrame="_blank" w:tooltip="Android知识库" w:history="1">
+            <w:hyperlink r:id="rId33" w:tgtFrame="_blank" w:tooltip="Android知识库" w:history="1">
               <w:r>
                 <w:rPr>
                   <w:rStyle w:val="a8"/>
@@ -14401,7 +14577,7 @@
               </w:rPr>
               <w:t>.server.am.ActivityManagerService.broadcastIntent(ActivityManagerService.</w:t>
             </w:r>
-            <w:hyperlink r:id="rId33" w:tgtFrame="_blank" w:tooltip="Java 知识库" w:history="1">
+            <w:hyperlink r:id="rId34" w:tgtFrame="_blank" w:tooltip="Java 知识库" w:history="1">
               <w:r>
                 <w:rPr>
                   <w:rStyle w:val="a8"/>
@@ -15925,7 +16101,7 @@
                     </pic:cNvPicPr>
                   </pic:nvPicPr>
                   <pic:blipFill>
-                    <a:blip r:embed="rId34">
+                    <a:blip r:embed="rId35">
                       <a:extLst>
                         <a:ext uri="{28A0092B-C50C-407E-A947-70E740481C1C}">
                           <a14:useLocalDpi xmlns:a14="http://schemas.microsoft.com/office/drawing/2010/main" val="0"/>
@@ -16414,7 +16590,7 @@
                     </pic:cNvPicPr>
                   </pic:nvPicPr>
                   <pic:blipFill>
-                    <a:blip r:embed="rId35">
+                    <a:blip r:embed="rId36">
                       <a:extLst>
                         <a:ext uri="{28A0092B-C50C-407E-A947-70E740481C1C}">
                           <a14:useLocalDpi xmlns:a14="http://schemas.microsoft.com/office/drawing/2010/main" val="0"/>
@@ -16532,7 +16708,7 @@
         <w:ind w:firstLineChars="202" w:firstLine="424"/>
         <w:jc w:val="left"/>
       </w:pPr>
-      <w:hyperlink r:id="rId36" w:history="1">
+      <w:hyperlink r:id="rId37" w:history="1">
         <w:r>
           <w:rPr>
             <w:rStyle w:val="a8"/>
@@ -16564,7 +16740,7 @@
           <w:rStyle w:val="a8"/>
         </w:rPr>
       </w:pPr>
-      <w:hyperlink r:id="rId37" w:history="1">
+      <w:hyperlink r:id="rId38" w:history="1">
         <w:r>
           <w:rPr>
             <w:rStyle w:val="a8"/>
@@ -21263,7 +21439,7 @@
       <w:r>
         <w:t>以上HandlerThread的使用代码示例也就来自于</w:t>
       </w:r>
-      <w:hyperlink r:id="rId38" w:tgtFrame="_blank" w:history="1">
+      <w:hyperlink r:id="rId39" w:tgtFrame="_blank" w:history="1">
         <w:r>
           <w:rPr>
             <w:rStyle w:val="a8"/>
@@ -23029,7 +23205,7 @@
                     <pic:cNvPicPr/>
                   </pic:nvPicPr>
                   <pic:blipFill>
-                    <a:blip r:embed="rId39"/>
+                    <a:blip r:embed="rId40"/>
                     <a:stretch>
                       <a:fillRect/>
                     </a:stretch>
@@ -23636,143 +23812,6 @@
             <wp:extent cx="5274310" cy="1310005"/>
             <wp:effectExtent l="0" t="0" r="2540" b="4445"/>
             <wp:docPr id="54" name="图片 54"/>
-            <wp:cNvGraphicFramePr>
-              <a:graphicFrameLocks xmlns:a="http://schemas.openxmlformats.org/drawingml/2006/main" noChangeAspect="1"/>
-            </wp:cNvGraphicFramePr>
-            <a:graphic xmlns:a="http://schemas.openxmlformats.org/drawingml/2006/main">
-              <a:graphicData uri="http://schemas.openxmlformats.org/drawingml/2006/picture">
-                <pic:pic xmlns:pic="http://schemas.openxmlformats.org/drawingml/2006/picture">
-                  <pic:nvPicPr>
-                    <pic:cNvPr id="1" name=""/>
-                    <pic:cNvPicPr/>
-                  </pic:nvPicPr>
-                  <pic:blipFill>
-                    <a:blip r:embed="rId40"/>
-                    <a:stretch>
-                      <a:fillRect/>
-                    </a:stretch>
-                  </pic:blipFill>
-                  <pic:spPr>
-                    <a:xfrm>
-                      <a:off x="0" y="0"/>
-                      <a:ext cx="5274310" cy="1310005"/>
-                    </a:xfrm>
-                    <a:prstGeom prst="rect">
-                      <a:avLst/>
-                    </a:prstGeom>
-                  </pic:spPr>
-                </pic:pic>
-              </a:graphicData>
-            </a:graphic>
-          </wp:inline>
-        </w:drawing>
-      </w:r>
-    </w:p>
-    <w:p>
-      <w:pPr>
-        <w:pStyle w:val="a7"/>
-        <w:numPr>
-          <w:ilvl w:val="0"/>
-          <w:numId w:val="26"/>
-        </w:numPr>
-        <w:ind w:firstLineChars="0"/>
-      </w:pPr>
-      <w:r>
-        <w:rPr>
-          <w:rFonts w:hint="eastAsia"/>
-        </w:rPr>
-        <w:lastRenderedPageBreak/>
-        <w:t>如果解决上述问题呢？其实很简单，只需要为当前线程创建</w:t>
-      </w:r>
-      <w:r>
-        <w:rPr>
-          <w:rFonts w:hint="eastAsia"/>
-        </w:rPr>
-        <w:t>Looper</w:t>
-      </w:r>
-      <w:r>
-        <w:rPr>
-          <w:rFonts w:hint="eastAsia"/>
-        </w:rPr>
-        <w:t>即可，或者在一个有</w:t>
-      </w:r>
-      <w:r>
-        <w:rPr>
-          <w:rFonts w:hint="eastAsia"/>
-        </w:rPr>
-        <w:t>Looper</w:t>
-      </w:r>
-      <w:r>
-        <w:rPr>
-          <w:rFonts w:hint="eastAsia"/>
-        </w:rPr>
-        <w:t>的线程中创建</w:t>
-      </w:r>
-      <w:r>
-        <w:rPr>
-          <w:rFonts w:hint="eastAsia"/>
-        </w:rPr>
-        <w:t>Handler</w:t>
-      </w:r>
-      <w:r>
-        <w:rPr>
-          <w:rFonts w:hint="eastAsia"/>
-        </w:rPr>
-        <w:t>也行，具体会在</w:t>
-      </w:r>
-      <w:r>
-        <w:rPr>
-          <w:rFonts w:hint="eastAsia"/>
-        </w:rPr>
-        <w:t>10.2.3</w:t>
-      </w:r>
-      <w:r>
-        <w:rPr>
-          <w:rFonts w:hint="eastAsia"/>
-        </w:rPr>
-        <w:t>节中进行介绍。</w:t>
-      </w:r>
-    </w:p>
-    <w:p>
-      <w:pPr>
-        <w:pStyle w:val="a7"/>
-        <w:numPr>
-          <w:ilvl w:val="0"/>
-          <w:numId w:val="26"/>
-        </w:numPr>
-        <w:ind w:firstLineChars="0"/>
-      </w:pPr>
-      <w:r>
-        <w:rPr>
-          <w:rFonts w:hint="eastAsia"/>
-        </w:rPr>
-        <w:t>或者</w:t>
-      </w:r>
-      <w:r>
-        <w:t>直接用主线程的</w:t>
-      </w:r>
-      <w:r>
-        <w:t>Looper</w:t>
-      </w:r>
-    </w:p>
-    <w:p>
-      <w:pPr>
-        <w:pStyle w:val="a7"/>
-        <w:numPr>
-          <w:ilvl w:val="0"/>
-          <w:numId w:val="26"/>
-        </w:numPr>
-        <w:ind w:firstLineChars="0"/>
-      </w:pPr>
-      <w:r>
-        <w:rPr>
-          <w:noProof/>
-        </w:rPr>
-        <w:drawing>
-          <wp:inline distT="0" distB="0" distL="0" distR="0" wp14:anchorId="7E70C5A3" wp14:editId="475AF833">
-            <wp:extent cx="5048250" cy="2133600"/>
-            <wp:effectExtent l="0" t="0" r="0" b="0"/>
-            <wp:docPr id="55" name="图片 55"/>
             <wp:cNvGraphicFramePr>
               <a:graphicFrameLocks xmlns:a="http://schemas.openxmlformats.org/drawingml/2006/main" noChangeAspect="1"/>
             </wp:cNvGraphicFramePr>
@@ -23792,6 +23831,143 @@
                   <pic:spPr>
                     <a:xfrm>
                       <a:off x="0" y="0"/>
+                      <a:ext cx="5274310" cy="1310005"/>
+                    </a:xfrm>
+                    <a:prstGeom prst="rect">
+                      <a:avLst/>
+                    </a:prstGeom>
+                  </pic:spPr>
+                </pic:pic>
+              </a:graphicData>
+            </a:graphic>
+          </wp:inline>
+        </w:drawing>
+      </w:r>
+    </w:p>
+    <w:p>
+      <w:pPr>
+        <w:pStyle w:val="a7"/>
+        <w:numPr>
+          <w:ilvl w:val="0"/>
+          <w:numId w:val="26"/>
+        </w:numPr>
+        <w:ind w:firstLineChars="0"/>
+      </w:pPr>
+      <w:r>
+        <w:rPr>
+          <w:rFonts w:hint="eastAsia"/>
+        </w:rPr>
+        <w:lastRenderedPageBreak/>
+        <w:t>如果解决上述问题呢？其实很简单，只需要为当前线程创建</w:t>
+      </w:r>
+      <w:r>
+        <w:rPr>
+          <w:rFonts w:hint="eastAsia"/>
+        </w:rPr>
+        <w:t>Looper</w:t>
+      </w:r>
+      <w:r>
+        <w:rPr>
+          <w:rFonts w:hint="eastAsia"/>
+        </w:rPr>
+        <w:t>即可，或者在一个有</w:t>
+      </w:r>
+      <w:r>
+        <w:rPr>
+          <w:rFonts w:hint="eastAsia"/>
+        </w:rPr>
+        <w:t>Looper</w:t>
+      </w:r>
+      <w:r>
+        <w:rPr>
+          <w:rFonts w:hint="eastAsia"/>
+        </w:rPr>
+        <w:t>的线程中创建</w:t>
+      </w:r>
+      <w:r>
+        <w:rPr>
+          <w:rFonts w:hint="eastAsia"/>
+        </w:rPr>
+        <w:t>Handler</w:t>
+      </w:r>
+      <w:r>
+        <w:rPr>
+          <w:rFonts w:hint="eastAsia"/>
+        </w:rPr>
+        <w:t>也行，具体会在</w:t>
+      </w:r>
+      <w:r>
+        <w:rPr>
+          <w:rFonts w:hint="eastAsia"/>
+        </w:rPr>
+        <w:t>10.2.3</w:t>
+      </w:r>
+      <w:r>
+        <w:rPr>
+          <w:rFonts w:hint="eastAsia"/>
+        </w:rPr>
+        <w:t>节中进行介绍。</w:t>
+      </w:r>
+    </w:p>
+    <w:p>
+      <w:pPr>
+        <w:pStyle w:val="a7"/>
+        <w:numPr>
+          <w:ilvl w:val="0"/>
+          <w:numId w:val="26"/>
+        </w:numPr>
+        <w:ind w:firstLineChars="0"/>
+      </w:pPr>
+      <w:r>
+        <w:rPr>
+          <w:rFonts w:hint="eastAsia"/>
+        </w:rPr>
+        <w:t>或者</w:t>
+      </w:r>
+      <w:r>
+        <w:t>直接用主线程的</w:t>
+      </w:r>
+      <w:r>
+        <w:t>Looper</w:t>
+      </w:r>
+    </w:p>
+    <w:p>
+      <w:pPr>
+        <w:pStyle w:val="a7"/>
+        <w:numPr>
+          <w:ilvl w:val="0"/>
+          <w:numId w:val="26"/>
+        </w:numPr>
+        <w:ind w:firstLineChars="0"/>
+      </w:pPr>
+      <w:r>
+        <w:rPr>
+          <w:noProof/>
+        </w:rPr>
+        <w:drawing>
+          <wp:inline distT="0" distB="0" distL="0" distR="0" wp14:anchorId="7E70C5A3" wp14:editId="475AF833">
+            <wp:extent cx="5048250" cy="2133600"/>
+            <wp:effectExtent l="0" t="0" r="0" b="0"/>
+            <wp:docPr id="55" name="图片 55"/>
+            <wp:cNvGraphicFramePr>
+              <a:graphicFrameLocks xmlns:a="http://schemas.openxmlformats.org/drawingml/2006/main" noChangeAspect="1"/>
+            </wp:cNvGraphicFramePr>
+            <a:graphic xmlns:a="http://schemas.openxmlformats.org/drawingml/2006/main">
+              <a:graphicData uri="http://schemas.openxmlformats.org/drawingml/2006/picture">
+                <pic:pic xmlns:pic="http://schemas.openxmlformats.org/drawingml/2006/picture">
+                  <pic:nvPicPr>
+                    <pic:cNvPr id="1" name=""/>
+                    <pic:cNvPicPr/>
+                  </pic:nvPicPr>
+                  <pic:blipFill>
+                    <a:blip r:embed="rId42"/>
+                    <a:stretch>
+                      <a:fillRect/>
+                    </a:stretch>
+                  </pic:blipFill>
+                  <pic:spPr>
+                    <a:xfrm>
+                      <a:off x="0" y="0"/>
                       <a:ext cx="5048250" cy="2133600"/>
                     </a:xfrm>
                     <a:prstGeom prst="rect">
@@ -23847,6 +24023,30 @@
         </w:rPr>
         <w:t>总体架构图</w:t>
       </w:r>
+    </w:p>
+    <w:p/>
+    <w:p>
+      <w:r>
+        <w:rPr>
+          <w:rFonts w:hint="eastAsia"/>
+        </w:rPr>
+        <w:t>记住几句话就好了</w:t>
+      </w:r>
+    </w:p>
+    <w:p>
+      <w:pPr>
+        <w:rPr>
+          <w:rFonts w:hint="eastAsia"/>
+        </w:rPr>
+      </w:pPr>
+      <w:r>
+        <w:rPr>
+          <w:rFonts w:hint="eastAsia"/>
+        </w:rPr>
+        <w:t>深入浅出</w:t>
+      </w:r>
+      <w:bookmarkStart w:id="12" w:name="_GoBack"/>
+      <w:bookmarkEnd w:id="12"/>
     </w:p>
     <w:p>
       <w:pPr>
@@ -23891,7 +24091,7 @@
                     </pic:cNvPicPr>
                   </pic:nvPicPr>
                   <pic:blipFill>
-                    <a:blip r:embed="rId42">
+                    <a:blip r:embed="rId43">
                       <a:extLst>
                         <a:ext uri="{28A0092B-C50C-407E-A947-70E740481C1C}">
                           <a14:useLocalDpi xmlns:a14="http://schemas.microsoft.com/office/drawing/2010/main" val="0"/>
@@ -23925,6 +24125,7 @@
     </w:p>
     <w:p>
       <w:r>
+        <w:lastRenderedPageBreak/>
         <w:t>对于</w:t>
       </w:r>
       <w:r>
@@ -23999,7 +24200,6 @@
         <w:rPr>
           <w:rFonts w:hint="eastAsia"/>
         </w:rPr>
-        <w:lastRenderedPageBreak/>
         <w:t>参考</w:t>
       </w:r>
       <w:r>
@@ -24048,7 +24248,7 @@
       <w:r>
         <w:t xml:space="preserve"> </w:t>
       </w:r>
-      <w:hyperlink r:id="rId43" w:history="1">
+      <w:hyperlink r:id="rId44" w:history="1">
         <w:r>
           <w:rPr>
             <w:rStyle w:val="a8"/>
@@ -24076,7 +24276,7 @@
           <w:shd w:val="clear" w:color="auto" w:fill="FFFFFF"/>
         </w:rPr>
       </w:pPr>
-      <w:hyperlink r:id="rId44" w:history="1">
+      <w:hyperlink r:id="rId45" w:history="1">
         <w:r>
           <w:rPr>
             <w:rStyle w:val="a8"/>
@@ -24088,7 +24288,7 @@
       </w:hyperlink>
     </w:p>
     <w:p>
-      <w:hyperlink r:id="rId45" w:history="1">
+      <w:hyperlink r:id="rId46" w:history="1">
         <w:r>
           <w:rPr>
             <w:rStyle w:val="a8"/>
@@ -24113,7 +24313,7 @@
       </w:hyperlink>
     </w:p>
     <w:p>
-      <w:hyperlink r:id="rId46" w:history="1">
+      <w:hyperlink r:id="rId47" w:history="1">
         <w:r>
           <w:rPr>
             <w:rStyle w:val="a8"/>
@@ -24136,7 +24336,7 @@
           <w:rStyle w:val="a8"/>
         </w:rPr>
       </w:pPr>
-      <w:hyperlink r:id="rId47" w:history="1">
+      <w:hyperlink r:id="rId48" w:history="1">
         <w:r>
           <w:rPr>
             <w:rStyle w:val="a8"/>
@@ -24175,7 +24375,7 @@
       </w:hyperlink>
     </w:p>
     <w:p>
-      <w:hyperlink r:id="rId48" w:history="1">
+      <w:hyperlink r:id="rId49" w:history="1">
         <w:r>
           <w:rPr>
             <w:rStyle w:val="a8"/>
@@ -24185,7 +24385,7 @@
       </w:hyperlink>
     </w:p>
     <w:p>
-      <w:hyperlink r:id="rId49" w:history="1">
+      <w:hyperlink r:id="rId50" w:history="1">
         <w:r>
           <w:rPr>
             <w:rStyle w:val="a8"/>
@@ -24203,7 +24403,7 @@
       </w:hyperlink>
     </w:p>
     <w:p>
-      <w:hyperlink r:id="rId50" w:history="1">
+      <w:hyperlink r:id="rId51" w:history="1">
         <w:r>
           <w:rPr>
             <w:rStyle w:val="a8"/>
@@ -24218,7 +24418,7 @@
       </w:r>
     </w:p>
     <w:p>
-      <w:hyperlink r:id="rId51" w:history="1">
+      <w:hyperlink r:id="rId52" w:history="1">
         <w:r>
           <w:rPr>
             <w:rStyle w:val="a8"/>
@@ -30041,7 +30241,7 @@
 </file>
 
 <file path=customXml/itemProps1.xml><?xml version="1.0" encoding="utf-8"?>
-<ds:datastoreItem xmlns:ds="http://schemas.openxmlformats.org/officeDocument/2006/customXml" ds:itemID="{7CA3E12F-CBC0-42B2-A6A6-E374F282716F}">
+<ds:datastoreItem xmlns:ds="http://schemas.openxmlformats.org/officeDocument/2006/customXml" ds:itemID="{B0C8FC65-D457-4164-8BED-3D5F8D41FC46}">
   <ds:schemaRefs>
     <ds:schemaRef ds:uri="http://schemas.openxmlformats.org/officeDocument/2006/bibliography"/>
   </ds:schemaRefs>

--- a/debug/anr.1809.docx
+++ b/debug/anr.1809.docx
@@ -5,6 +5,9 @@
     <w:p>
       <w:pPr>
         <w:pStyle w:val="1"/>
+        <w:rPr>
+          <w:rFonts w:hint="eastAsia"/>
+        </w:rPr>
       </w:pPr>
       <w:r>
         <w:rPr>
@@ -13,131 +16,157 @@
         <w:t>TODO</w:t>
       </w:r>
     </w:p>
+    <w:p>
+      <w:pPr>
+        <w:ind w:firstLineChars="300" w:firstLine="630"/>
+      </w:pPr>
+      <w:r>
+        <w:rPr>
+          <w:rFonts w:hint="eastAsia"/>
+        </w:rPr>
+        <w:t>如果主线程是被</w:t>
+      </w:r>
+      <w:r>
+        <w:rPr>
+          <w:rFonts w:hint="eastAsia"/>
+        </w:rPr>
+        <w:t>binder</w:t>
+      </w:r>
+      <w:r>
+        <w:rPr>
+          <w:rFonts w:hint="eastAsia"/>
+        </w:rPr>
+        <w:t>对端、被同步锁</w:t>
+      </w:r>
+      <w:r>
+        <w:rPr>
+          <w:rFonts w:hint="eastAsia"/>
+        </w:rPr>
+        <w:t>block</w:t>
+      </w:r>
+      <w:r>
+        <w:rPr>
+          <w:rFonts w:hint="eastAsia"/>
+        </w:rPr>
+        <w:t>，那么</w:t>
+      </w:r>
+      <w:r>
+        <w:rPr>
+          <w:rFonts w:hint="eastAsia"/>
+        </w:rPr>
+        <w:t>eventlog</w:t>
+      </w:r>
+      <w:r>
+        <w:rPr>
+          <w:rFonts w:hint="eastAsia"/>
+        </w:rPr>
+        <w:t>中就很有可能会有</w:t>
+      </w:r>
+      <w:r>
+        <w:rPr>
+          <w:rFonts w:hint="eastAsia"/>
+        </w:rPr>
+        <w:t>dvm_lock_sample</w:t>
+      </w:r>
+      <w:r>
+        <w:rPr>
+          <w:rFonts w:hint="eastAsia"/>
+        </w:rPr>
+        <w:t>的打印。</w:t>
+      </w:r>
+    </w:p>
+    <w:p>
+      <w:r>
+        <w:rPr>
+          <w:rFonts w:hint="eastAsia"/>
+        </w:rPr>
+        <w:t xml:space="preserve">     </w:t>
+      </w:r>
+      <w:r>
+        <w:rPr>
+          <w:rFonts w:hint="eastAsia"/>
+        </w:rPr>
+        <w:t>华为项目上实现了更加强大的功能</w:t>
+      </w:r>
+      <w:r>
+        <w:rPr>
+          <w:rFonts w:hint="eastAsia"/>
+        </w:rPr>
+        <w:t>BlockMonitor</w:t>
+      </w:r>
+      <w:r>
+        <w:rPr>
+          <w:rFonts w:hint="eastAsia"/>
+        </w:rPr>
+        <w:t>，在主线程有耗时操作（如</w:t>
+      </w:r>
+      <w:r>
+        <w:rPr>
+          <w:rFonts w:hint="eastAsia"/>
+        </w:rPr>
+        <w:t>handlemsg</w:t>
+      </w:r>
+      <w:r>
+        <w:rPr>
+          <w:rFonts w:hint="eastAsia"/>
+        </w:rPr>
+        <w:t>、</w:t>
+      </w:r>
+      <w:r>
+        <w:rPr>
+          <w:rFonts w:hint="eastAsia"/>
+        </w:rPr>
+        <w:t>Binder</w:t>
+      </w:r>
+      <w:r>
+        <w:rPr>
+          <w:rFonts w:hint="eastAsia"/>
+        </w:rPr>
+        <w:t>调用耗时）的时候会打印出</w:t>
+      </w:r>
+      <w:proofErr w:type="gramStart"/>
+      <w:r>
+        <w:rPr>
+          <w:rFonts w:hint="eastAsia"/>
+        </w:rPr>
+        <w:t>栈</w:t>
+      </w:r>
+      <w:proofErr w:type="gramEnd"/>
+      <w:r>
+        <w:rPr>
+          <w:rFonts w:hint="eastAsia"/>
+        </w:rPr>
+        <w:t>。</w:t>
+      </w:r>
+    </w:p>
     <w:p/>
     <w:p>
-      <w:pPr>
-        <w:ind w:firstLineChars="300" w:firstLine="630"/>
-        <w:rPr>
-          <w:rFonts w:hint="eastAsia"/>
-        </w:rPr>
-      </w:pPr>
-      <w:r>
-        <w:rPr>
-          <w:rFonts w:hint="eastAsia"/>
-        </w:rPr>
-        <w:t>如果主线程是被</w:t>
-      </w:r>
-      <w:r>
-        <w:rPr>
-          <w:rFonts w:hint="eastAsia"/>
-        </w:rPr>
-        <w:t>binder</w:t>
-      </w:r>
-      <w:r>
-        <w:rPr>
-          <w:rFonts w:hint="eastAsia"/>
-        </w:rPr>
-        <w:t>对端、被同步锁</w:t>
-      </w:r>
-      <w:r>
-        <w:rPr>
-          <w:rFonts w:hint="eastAsia"/>
-        </w:rPr>
-        <w:t>block</w:t>
-      </w:r>
-      <w:r>
-        <w:rPr>
-          <w:rFonts w:hint="eastAsia"/>
-        </w:rPr>
-        <w:t>，那么</w:t>
-      </w:r>
-      <w:r>
-        <w:rPr>
-          <w:rFonts w:hint="eastAsia"/>
-        </w:rPr>
-        <w:t>eventlog</w:t>
-      </w:r>
-      <w:r>
-        <w:rPr>
-          <w:rFonts w:hint="eastAsia"/>
-        </w:rPr>
-        <w:t>中就很有可能会有</w:t>
-      </w:r>
-      <w:r>
-        <w:rPr>
-          <w:rFonts w:hint="eastAsia"/>
-        </w:rPr>
-        <w:t>dvm_lock_sample</w:t>
-      </w:r>
-      <w:r>
-        <w:rPr>
-          <w:rFonts w:hint="eastAsia"/>
-        </w:rPr>
-        <w:t>的打印。</w:t>
-      </w:r>
-    </w:p>
-    <w:p>
-      <w:r>
-        <w:rPr>
-          <w:rFonts w:hint="eastAsia"/>
-        </w:rPr>
-        <w:t xml:space="preserve">     </w:t>
-      </w:r>
-      <w:r>
-        <w:rPr>
-          <w:rFonts w:hint="eastAsia"/>
-        </w:rPr>
-        <w:t>华为项目上实现了更加强大的功能</w:t>
-      </w:r>
-      <w:r>
-        <w:rPr>
-          <w:rFonts w:hint="eastAsia"/>
-        </w:rPr>
-        <w:t>BlockMonitor</w:t>
-      </w:r>
-      <w:r>
-        <w:rPr>
-          <w:rFonts w:hint="eastAsia"/>
-        </w:rPr>
-        <w:t>，在主线程有耗时操作（如</w:t>
-      </w:r>
-      <w:r>
-        <w:rPr>
-          <w:rFonts w:hint="eastAsia"/>
-        </w:rPr>
-        <w:t>handlemsg</w:t>
-      </w:r>
-      <w:r>
-        <w:rPr>
-          <w:rFonts w:hint="eastAsia"/>
-        </w:rPr>
-        <w:t>、</w:t>
-      </w:r>
-      <w:r>
-        <w:rPr>
-          <w:rFonts w:hint="eastAsia"/>
-        </w:rPr>
-        <w:t>Binder</w:t>
-      </w:r>
-      <w:r>
-        <w:rPr>
-          <w:rFonts w:hint="eastAsia"/>
-        </w:rPr>
-        <w:t>调用耗时）的时候会打印出</w:t>
-      </w:r>
-      <w:proofErr w:type="gramStart"/>
-      <w:r>
-        <w:rPr>
-          <w:rFonts w:hint="eastAsia"/>
-        </w:rPr>
-        <w:t>栈</w:t>
-      </w:r>
-      <w:proofErr w:type="gramEnd"/>
-      <w:r>
-        <w:rPr>
-          <w:rFonts w:hint="eastAsia"/>
-        </w:rPr>
-        <w:t>。</w:t>
+      <w:r>
+        <w:t>B</w:t>
+      </w:r>
+      <w:r>
+        <w:rPr>
+          <w:rFonts w:hint="eastAsia"/>
+        </w:rPr>
+        <w:t>inder</w:t>
+      </w:r>
+      <w:r>
+        <w:rPr>
+          <w:rFonts w:hint="eastAsia"/>
+        </w:rPr>
+        <w:t>通信</w:t>
+      </w:r>
+      <w:r>
+        <w:rPr>
+          <w:rFonts w:hint="eastAsia"/>
+        </w:rPr>
+        <w:t xml:space="preserve"> </w:t>
+      </w:r>
+      <w:r>
+        <w:rPr>
+          <w:rFonts w:hint="eastAsia"/>
+        </w:rPr>
+        <w:t>案例！！！！！！！！！！！！！！！</w:t>
       </w:r>
     </w:p>
     <w:p/>
@@ -148,42 +177,12 @@
         </w:rPr>
       </w:pPr>
       <w:r>
-        <w:t>B</w:t>
-      </w:r>
-      <w:r>
-        <w:rPr>
-          <w:rFonts w:hint="eastAsia"/>
-        </w:rPr>
-        <w:t>inder</w:t>
-      </w:r>
-      <w:r>
-        <w:rPr>
-          <w:rFonts w:hint="eastAsia"/>
-        </w:rPr>
-        <w:t>通信</w:t>
-      </w:r>
-      <w:r>
-        <w:rPr>
-          <w:rFonts w:hint="eastAsia"/>
-        </w:rPr>
-        <w:t xml:space="preserve"> </w:t>
-      </w:r>
-      <w:r>
-        <w:rPr>
-          <w:rFonts w:hint="eastAsia"/>
-        </w:rPr>
-        <w:t>案例！！！！！！！！！！！！！！！</w:t>
+        <w:t>https://www.jianshu.com/p/cfa9ed42e379</w:t>
       </w:r>
       <w:bookmarkStart w:id="0" w:name="_GoBack"/>
       <w:bookmarkEnd w:id="0"/>
     </w:p>
-    <w:p>
-      <w:pPr>
-        <w:rPr>
-          <w:rFonts w:hint="eastAsia"/>
-        </w:rPr>
-      </w:pPr>
-    </w:p>
+    <w:p/>
     <w:p>
       <w:pPr>
         <w:rPr>
@@ -217,13 +216,7 @@
         </w:r>
       </w:hyperlink>
     </w:p>
-    <w:p>
-      <w:pPr>
-        <w:rPr>
-          <w:rFonts w:hint="eastAsia"/>
-        </w:rPr>
-      </w:pPr>
-    </w:p>
+    <w:p/>
     <w:p>
       <w:r>
         <w:t>App</w:t>
@@ -454,9 +447,6 @@
     <w:p>
       <w:pPr>
         <w:ind w:firstLineChars="202" w:firstLine="424"/>
-        <w:rPr>
-          <w:rFonts w:hint="eastAsia"/>
-        </w:rPr>
       </w:pPr>
       <w:r>
         <w:rPr>
@@ -511,9 +501,6 @@
           <w:ilvl w:val="1"/>
           <w:numId w:val="27"/>
         </w:numPr>
-        <w:rPr>
-          <w:rFonts w:hint="eastAsia"/>
-        </w:rPr>
       </w:pPr>
       <w:r>
         <w:rPr>
@@ -659,6 +646,7 @@
         <w:rPr>
           <w:rFonts w:hint="eastAsia"/>
         </w:rPr>
+        <w:lastRenderedPageBreak/>
         <w:t>是</w:t>
       </w:r>
       <w:r>
@@ -953,7 +941,7 @@
         <w:shd w:val="clear" w:color="auto" w:fill="FFFFFF"/>
         <w:spacing w:before="0" w:beforeAutospacing="0" w:after="0" w:afterAutospacing="0"/>
         <w:rPr>
-          <w:rFonts w:ascii="微软雅黑" w:hAnsi="微软雅黑" w:hint="eastAsia"/>
+          <w:rFonts w:ascii="微软雅黑" w:hAnsi="微软雅黑"/>
           <w:color w:val="555555"/>
           <w:sz w:val="23"/>
           <w:szCs w:val="23"/>
@@ -1065,13 +1053,7 @@
         <w:t>应用原因：线程死锁、阻塞或性能低下。需避免将耗时操作放在主线程</w:t>
       </w:r>
     </w:p>
-    <w:p>
-      <w:pPr>
-        <w:rPr>
-          <w:rFonts w:hint="eastAsia"/>
-        </w:rPr>
-      </w:pPr>
-    </w:p>
+    <w:p/>
     <w:p>
       <w:pPr>
         <w:pStyle w:val="HTML"/>
@@ -1116,9 +1098,6 @@
     <w:p>
       <w:pPr>
         <w:pStyle w:val="4"/>
-        <w:rPr>
-          <w:rFonts w:hint="eastAsia"/>
-        </w:rPr>
       </w:pPr>
       <w:r>
         <w:t>I</w:t>
@@ -1160,7 +1139,7 @@
         </w:tabs>
         <w:jc w:val="left"/>
         <w:rPr>
-          <w:rFonts w:ascii="宋体" w:eastAsia="宋体" w:hAnsi="宋体" w:cs="宋体" w:hint="eastAsia"/>
+          <w:rFonts w:ascii="宋体" w:eastAsia="宋体" w:hAnsi="宋体" w:cs="宋体"/>
           <w:color w:val="000000"/>
           <w:kern w:val="0"/>
           <w:sz w:val="18"/>
@@ -1501,6 +1480,7 @@
           <w:sz w:val="18"/>
           <w:szCs w:val="18"/>
         </w:rPr>
+        <w:lastRenderedPageBreak/>
         <w:t xml:space="preserve">int </w:t>
       </w:r>
       <w:r>
@@ -1554,13 +1534,7 @@
         <w:t>;</w:t>
       </w:r>
     </w:p>
-    <w:p>
-      <w:pPr>
-        <w:rPr>
-          <w:rFonts w:hint="eastAsia"/>
-        </w:rPr>
-      </w:pPr>
-    </w:p>
+    <w:p/>
     <w:p>
       <w:r>
         <w:t>首先需要判断当前这个</w:t>
@@ -1710,9 +1684,6 @@
     <w:p>
       <w:pPr>
         <w:pStyle w:val="4"/>
-        <w:rPr>
-          <w:rFonts w:hint="eastAsia"/>
-        </w:rPr>
       </w:pPr>
       <w:r>
         <w:t>ServiceTimeout</w:t>
@@ -1723,7 +1694,7 @@
         <w:pStyle w:val="a7"/>
         <w:ind w:left="425"/>
         <w:rPr>
-          <w:rFonts w:ascii="Arial" w:hAnsi="Arial" w:cs="Arial" w:hint="eastAsia"/>
+          <w:rFonts w:ascii="Arial" w:hAnsi="Arial" w:cs="Arial"/>
           <w:color w:val="000000"/>
           <w:szCs w:val="21"/>
           <w:shd w:val="clear" w:color="auto" w:fill="FFFFFF"/>
@@ -2410,7 +2381,7 @@
         </w:tabs>
         <w:jc w:val="left"/>
         <w:rPr>
-          <w:rFonts w:ascii="宋体" w:eastAsia="宋体" w:hAnsi="宋体" w:cs="宋体" w:hint="eastAsia"/>
+          <w:rFonts w:ascii="宋体" w:eastAsia="宋体" w:hAnsi="宋体" w:cs="宋体"/>
           <w:color w:val="000000"/>
           <w:kern w:val="0"/>
           <w:sz w:val="18"/>
@@ -2957,9 +2928,6 @@
     <w:p>
       <w:pPr>
         <w:pStyle w:val="5"/>
-        <w:rPr>
-          <w:rFonts w:hint="eastAsia"/>
-        </w:rPr>
       </w:pPr>
       <w:r>
         <w:rPr>
@@ -2988,9 +2956,6 @@
           <w:ilvl w:val="1"/>
           <w:numId w:val="27"/>
         </w:numPr>
-        <w:rPr>
-          <w:rFonts w:hint="eastAsia"/>
-        </w:rPr>
       </w:pPr>
       <w:r>
         <w:rPr>
@@ -3003,7 +2968,7 @@
       <w:pPr>
         <w:ind w:firstLineChars="200" w:firstLine="420"/>
         <w:rPr>
-          <w:rFonts w:ascii="Arial" w:hAnsi="Arial" w:cs="Arial" w:hint="eastAsia"/>
+          <w:rFonts w:ascii="Arial" w:hAnsi="Arial" w:cs="Arial"/>
           <w:color w:val="404040"/>
           <w:shd w:val="clear" w:color="auto" w:fill="FFFFFF"/>
         </w:rPr>
@@ -3208,11 +3173,6 @@
       </w:r>
     </w:p>
     <w:p>
-      <w:pPr>
-        <w:rPr>
-          <w:rFonts w:hint="eastAsia"/>
-        </w:rPr>
-      </w:pPr>
       <w:r>
         <w:rPr>
           <w:rFonts w:hint="eastAsia"/>
@@ -3356,9 +3316,6 @@
           <w:ilvl w:val="3"/>
           <w:numId w:val="27"/>
         </w:numPr>
-        <w:rPr>
-          <w:rFonts w:hint="eastAsia"/>
-        </w:rPr>
       </w:pPr>
       <w:r>
         <w:rPr>
@@ -3757,9 +3714,6 @@
     <w:p>
       <w:pPr>
         <w:pStyle w:val="4"/>
-        <w:rPr>
-          <w:rFonts w:hint="eastAsia"/>
-        </w:rPr>
       </w:pPr>
       <w:r>
         <w:rPr>
@@ -3888,11 +3842,6 @@
       </w:r>
     </w:p>
     <w:p>
-      <w:pPr>
-        <w:rPr>
-          <w:rFonts w:hint="eastAsia"/>
-        </w:rPr>
-      </w:pPr>
       <w:r>
         <w:rPr>
           <w:noProof/>
@@ -4301,13 +4250,7 @@
         <w:t>ANR!</w:t>
       </w:r>
     </w:p>
-    <w:p>
-      <w:pPr>
-        <w:rPr>
-          <w:rFonts w:hint="eastAsia"/>
-        </w:rPr>
-      </w:pPr>
-    </w:p>
+    <w:p/>
     <w:p>
       <w:pPr>
         <w:ind w:firstLineChars="202" w:firstLine="424"/>
@@ -4338,19 +4281,11 @@
         </w:rPr>
         <w:t>ActivityManager</w:t>
       </w:r>
-      <w:proofErr w:type="gramStart"/>
-      <w:r>
-        <w:rPr>
-          <w:rFonts w:hint="eastAsia"/>
-        </w:rPr>
-        <w:t>”</w:t>
-      </w:r>
-      <w:proofErr w:type="gramEnd"/>
-      <w:r>
-        <w:rPr>
-          <w:rFonts w:hint="eastAsia"/>
-        </w:rPr>
-        <w:t>线程中的</w:t>
+      <w:r>
+        <w:rPr>
+          <w:rFonts w:hint="eastAsia"/>
+        </w:rPr>
+        <w:t>”线程中的</w:t>
       </w:r>
       <w:r>
         <w:rPr>
@@ -5619,7 +5554,7 @@
       <w:pPr>
         <w:ind w:firstLineChars="202" w:firstLine="424"/>
         <w:rPr>
-          <w:rFonts w:ascii="Arial" w:hAnsi="Arial" w:cs="Arial" w:hint="eastAsia"/>
+          <w:rFonts w:ascii="Arial" w:hAnsi="Arial" w:cs="Arial"/>
           <w:color w:val="404040"/>
           <w:shd w:val="clear" w:color="auto" w:fill="FFFFFF"/>
         </w:rPr>
@@ -7766,9 +7701,6 @@
           <w:ilvl w:val="2"/>
           <w:numId w:val="1"/>
         </w:numPr>
-        <w:rPr>
-          <w:rFonts w:hint="eastAsia"/>
-        </w:rPr>
       </w:pPr>
       <w:r>
         <w:rPr>
@@ -7795,9 +7727,6 @@
     <w:p>
       <w:pPr>
         <w:ind w:firstLineChars="200" w:firstLine="420"/>
-        <w:rPr>
-          <w:rFonts w:hint="eastAsia"/>
-        </w:rPr>
       </w:pPr>
       <w:r>
         <w:t>在</w:t>
@@ -7842,9 +7771,6 @@
     <w:p>
       <w:pPr>
         <w:ind w:firstLineChars="200" w:firstLine="420"/>
-        <w:rPr>
-          <w:rFonts w:hint="eastAsia"/>
-        </w:rPr>
       </w:pPr>
     </w:p>
     <w:p>
@@ -7853,7 +7779,6 @@
         <w:shd w:val="clear" w:color="auto" w:fill="F6F6F6"/>
         <w:ind w:firstLineChars="200" w:firstLine="480"/>
         <w:rPr>
-          <w:rFonts w:hint="eastAsia"/>
           <w:color w:val="1A1A1A"/>
           <w:sz w:val="22"/>
           <w:szCs w:val="22"/>
@@ -8072,11 +7997,6 @@
     </w:p>
     <w:p/>
     <w:p>
-      <w:pPr>
-        <w:rPr>
-          <w:rFonts w:hint="eastAsia"/>
-        </w:rPr>
-      </w:pPr>
       <w:r>
         <w:rPr>
           <w:noProof/>
@@ -10626,17 +10546,11 @@
     <w:p>
       <w:pPr>
         <w:jc w:val="left"/>
-        <w:rPr>
-          <w:rFonts w:hint="eastAsia"/>
-        </w:rPr>
       </w:pPr>
     </w:p>
     <w:p>
       <w:pPr>
         <w:pStyle w:val="4"/>
-        <w:rPr>
-          <w:rFonts w:hint="eastAsia"/>
-        </w:rPr>
       </w:pPr>
       <w:r>
         <w:rPr>
@@ -12017,19 +11931,8 @@
         <w:t>-trace-file]: [/data/anr/traces.txt]</w:t>
       </w:r>
     </w:p>
-    <w:p>
-      <w:pPr>
-        <w:rPr>
-          <w:rFonts w:hint="eastAsia"/>
-        </w:rPr>
-      </w:pPr>
-    </w:p>
-    <w:p>
-      <w:pPr>
-        <w:rPr>
-          <w:rFonts w:hint="eastAsia"/>
-        </w:rPr>
-      </w:pPr>
+    <w:p/>
+    <w:p>
       <w:r>
         <w:rPr>
           <w:rFonts w:ascii="microsoft yahei" w:hAnsi="microsoft yahei"/>
@@ -12719,9 +12622,6 @@
           <w:ilvl w:val="3"/>
           <w:numId w:val="1"/>
         </w:numPr>
-        <w:rPr>
-          <w:rFonts w:hint="eastAsia"/>
-        </w:rPr>
       </w:pPr>
       <w:r>
         <w:rPr>
@@ -12857,9 +12757,6 @@
         <w:pStyle w:val="af5"/>
         <w:spacing w:before="93" w:after="93"/>
         <w:ind w:firstLine="420"/>
-        <w:rPr>
-          <w:rFonts w:hint="eastAsia"/>
-        </w:rPr>
       </w:pPr>
       <w:r>
         <w:rPr>
@@ -13679,7 +13576,6 @@
       <w:pPr>
         <w:pStyle w:val="4"/>
         <w:rPr>
-          <w:rFonts w:hint="eastAsia"/>
           <w:shd w:val="clear" w:color="auto" w:fill="FFFFFF"/>
         </w:rPr>
       </w:pPr>
@@ -13738,18 +13634,26 @@
       <w:pPr>
         <w:ind w:firstLineChars="202" w:firstLine="424"/>
         <w:rPr>
+          <w:rFonts w:ascii="Arial" w:hAnsi="Arial" w:cs="Arial"/>
+          <w:color w:val="2F2F2F"/>
+          <w:shd w:val="clear" w:color="auto" w:fill="FFFFFF"/>
+        </w:rPr>
+      </w:pPr>
+      <w:r>
+        <w:rPr>
           <w:rFonts w:ascii="Arial" w:hAnsi="Arial" w:cs="Arial" w:hint="eastAsia"/>
           <w:color w:val="2F2F2F"/>
           <w:shd w:val="clear" w:color="auto" w:fill="FFFFFF"/>
         </w:rPr>
-      </w:pPr>
+        <w:t xml:space="preserve">THREAD_ZOMBIE = 0, /* TERMINATED */( </w:t>
+      </w:r>
       <w:r>
         <w:rPr>
           <w:rFonts w:ascii="Arial" w:hAnsi="Arial" w:cs="Arial" w:hint="eastAsia"/>
           <w:color w:val="2F2F2F"/>
           <w:shd w:val="clear" w:color="auto" w:fill="FFFFFF"/>
         </w:rPr>
-        <w:t xml:space="preserve">THREAD_ZOMBIE = 0, /* TERMINATED */( </w:t>
+        <w:t>线程死亡，终止运行</w:t>
       </w:r>
       <w:r>
         <w:rPr>
@@ -13757,41 +13661,59 @@
           <w:color w:val="2F2F2F"/>
           <w:shd w:val="clear" w:color="auto" w:fill="FFFFFF"/>
         </w:rPr>
-        <w:t>线程死亡，终止运行</w:t>
-      </w:r>
+        <w:t>)</w:t>
+      </w:r>
+    </w:p>
+    <w:p>
+      <w:pPr>
+        <w:ind w:firstLineChars="202" w:firstLine="424"/>
+        <w:rPr>
+          <w:rFonts w:ascii="Arial" w:hAnsi="Arial" w:cs="Arial"/>
+          <w:color w:val="2F2F2F"/>
+          <w:shd w:val="clear" w:color="auto" w:fill="FFFFFF"/>
+        </w:rPr>
+      </w:pPr>
       <w:r>
         <w:rPr>
           <w:rFonts w:ascii="Arial" w:hAnsi="Arial" w:cs="Arial" w:hint="eastAsia"/>
           <w:color w:val="2F2F2F"/>
           <w:shd w:val="clear" w:color="auto" w:fill="FFFFFF"/>
         </w:rPr>
-        <w:t>)</w:t>
-      </w:r>
-    </w:p>
-    <w:p>
-      <w:pPr>
-        <w:ind w:firstLineChars="202" w:firstLine="424"/>
+        <w:t>THREAD_RUNNING = 1, /* RUNNABLE or running now */(</w:t>
+      </w:r>
+      <w:r>
         <w:rPr>
           <w:rFonts w:ascii="Arial" w:hAnsi="Arial" w:cs="Arial" w:hint="eastAsia"/>
           <w:color w:val="2F2F2F"/>
           <w:shd w:val="clear" w:color="auto" w:fill="FFFFFF"/>
         </w:rPr>
-      </w:pPr>
+        <w:t>线程可运行或正在运行</w:t>
+      </w:r>
       <w:r>
         <w:rPr>
           <w:rFonts w:ascii="Arial" w:hAnsi="Arial" w:cs="Arial" w:hint="eastAsia"/>
           <w:color w:val="2F2F2F"/>
           <w:shd w:val="clear" w:color="auto" w:fill="FFFFFF"/>
         </w:rPr>
-        <w:t>THREAD_RUNNING = 1, /* RUNNABLE or running now */(</w:t>
-      </w:r>
+        <w:t>)</w:t>
+      </w:r>
+    </w:p>
+    <w:p>
+      <w:pPr>
+        <w:ind w:firstLineChars="202" w:firstLine="424"/>
+        <w:rPr>
+          <w:rFonts w:ascii="Arial" w:hAnsi="Arial" w:cs="Arial"/>
+          <w:color w:val="2F2F2F"/>
+          <w:shd w:val="clear" w:color="auto" w:fill="FFFFFF"/>
+        </w:rPr>
+      </w:pPr>
       <w:r>
         <w:rPr>
           <w:rFonts w:ascii="Arial" w:hAnsi="Arial" w:cs="Arial" w:hint="eastAsia"/>
           <w:color w:val="2F2F2F"/>
           <w:shd w:val="clear" w:color="auto" w:fill="FFFFFF"/>
         </w:rPr>
-        <w:t>线程可运行或正在运行</w:t>
+        <w:t>THREAD_TIMED_WAIT = 2, /* TIMED_WAITING in Object.wait() */(</w:t>
       </w:r>
       <w:r>
         <w:rPr>
@@ -13799,25 +13721,23 @@
           <w:color w:val="2F2F2F"/>
           <w:shd w:val="clear" w:color="auto" w:fill="FFFFFF"/>
         </w:rPr>
-        <w:t>)</w:t>
-      </w:r>
-    </w:p>
-    <w:p>
-      <w:pPr>
-        <w:ind w:firstLineChars="202" w:firstLine="424"/>
+        <w:t>执行了带有超时参数的</w:t>
+      </w:r>
+      <w:r>
         <w:rPr>
           <w:rFonts w:ascii="Arial" w:hAnsi="Arial" w:cs="Arial" w:hint="eastAsia"/>
           <w:color w:val="2F2F2F"/>
           <w:shd w:val="clear" w:color="auto" w:fill="FFFFFF"/>
         </w:rPr>
-      </w:pPr>
+        <w:t>wait</w:t>
+      </w:r>
       <w:r>
         <w:rPr>
           <w:rFonts w:ascii="Arial" w:hAnsi="Arial" w:cs="Arial" w:hint="eastAsia"/>
           <w:color w:val="2F2F2F"/>
           <w:shd w:val="clear" w:color="auto" w:fill="FFFFFF"/>
         </w:rPr>
-        <w:t>THREAD_TIMED_WAIT = 2, /* TIMED_WAITING in Object.wait() */(</w:t>
+        <w:t>、</w:t>
       </w:r>
       <w:r>
         <w:rPr>
@@ -13825,7 +13745,7 @@
           <w:color w:val="2F2F2F"/>
           <w:shd w:val="clear" w:color="auto" w:fill="FFFFFF"/>
         </w:rPr>
-        <w:t>执行了带有超时参数的</w:t>
+        <w:t>sleep</w:t>
       </w:r>
       <w:r>
         <w:rPr>
@@ -13833,7 +13753,7 @@
           <w:color w:val="2F2F2F"/>
           <w:shd w:val="clear" w:color="auto" w:fill="FFFFFF"/>
         </w:rPr>
-        <w:t>wait</w:t>
+        <w:t>或</w:t>
       </w:r>
       <w:r>
         <w:rPr>
@@ -13841,7 +13761,7 @@
           <w:color w:val="2F2F2F"/>
           <w:shd w:val="clear" w:color="auto" w:fill="FFFFFF"/>
         </w:rPr>
-        <w:t>、</w:t>
+        <w:t>join</w:t>
       </w:r>
       <w:r>
         <w:rPr>
@@ -13849,7 +13769,7 @@
           <w:color w:val="2F2F2F"/>
           <w:shd w:val="clear" w:color="auto" w:fill="FFFFFF"/>
         </w:rPr>
-        <w:t>sleep</w:t>
+        <w:t>函数</w:t>
       </w:r>
       <w:r>
         <w:rPr>
@@ -13857,15 +13777,25 @@
           <w:color w:val="2F2F2F"/>
           <w:shd w:val="clear" w:color="auto" w:fill="FFFFFF"/>
         </w:rPr>
-        <w:t>或</w:t>
-      </w:r>
+        <w:t>)</w:t>
+      </w:r>
+    </w:p>
+    <w:p>
+      <w:pPr>
+        <w:ind w:firstLineChars="202" w:firstLine="424"/>
+        <w:rPr>
+          <w:rFonts w:ascii="Arial" w:hAnsi="Arial" w:cs="Arial"/>
+          <w:color w:val="2F2F2F"/>
+          <w:shd w:val="clear" w:color="auto" w:fill="FFFFFF"/>
+        </w:rPr>
+      </w:pPr>
       <w:r>
         <w:rPr>
           <w:rFonts w:ascii="Arial" w:hAnsi="Arial" w:cs="Arial" w:hint="eastAsia"/>
           <w:color w:val="2F2F2F"/>
           <w:shd w:val="clear" w:color="auto" w:fill="FFFFFF"/>
         </w:rPr>
-        <w:t>join</w:t>
+        <w:t>THREAD_MONITOR = 3, /* BLOCKED on a monitor */(</w:t>
       </w:r>
       <w:r>
         <w:rPr>
@@ -13873,7 +13803,7 @@
           <w:color w:val="2F2F2F"/>
           <w:shd w:val="clear" w:color="auto" w:fill="FFFFFF"/>
         </w:rPr>
-        <w:t>函数</w:t>
+        <w:t>线程阻塞，等待获取对象锁</w:t>
       </w:r>
       <w:r>
         <w:rPr>
@@ -13888,18 +13818,26 @@
       <w:pPr>
         <w:ind w:firstLineChars="202" w:firstLine="424"/>
         <w:rPr>
+          <w:rFonts w:ascii="Arial" w:hAnsi="Arial" w:cs="Arial"/>
+          <w:color w:val="2F2F2F"/>
+          <w:shd w:val="clear" w:color="auto" w:fill="FFFFFF"/>
+        </w:rPr>
+      </w:pPr>
+      <w:r>
+        <w:rPr>
           <w:rFonts w:ascii="Arial" w:hAnsi="Arial" w:cs="Arial" w:hint="eastAsia"/>
           <w:color w:val="2F2F2F"/>
           <w:shd w:val="clear" w:color="auto" w:fill="FFFFFF"/>
         </w:rPr>
-      </w:pPr>
+        <w:t xml:space="preserve">THREAD_WAIT = 4, /* WAITING in Object.wait() */( </w:t>
+      </w:r>
       <w:r>
         <w:rPr>
           <w:rFonts w:ascii="Arial" w:hAnsi="Arial" w:cs="Arial" w:hint="eastAsia"/>
           <w:color w:val="2F2F2F"/>
           <w:shd w:val="clear" w:color="auto" w:fill="FFFFFF"/>
         </w:rPr>
-        <w:t>THREAD_MONITOR = 3, /* BLOCKED on a monitor */(</w:t>
+        <w:t>执行了无超时参数的</w:t>
       </w:r>
       <w:r>
         <w:rPr>
@@ -13907,7 +13845,7 @@
           <w:color w:val="2F2F2F"/>
           <w:shd w:val="clear" w:color="auto" w:fill="FFFFFF"/>
         </w:rPr>
-        <w:t>线程阻塞，等待获取对象锁</w:t>
+        <w:t>wait</w:t>
       </w:r>
       <w:r>
         <w:rPr>
@@ -13915,17 +13853,25 @@
           <w:color w:val="2F2F2F"/>
           <w:shd w:val="clear" w:color="auto" w:fill="FFFFFF"/>
         </w:rPr>
-        <w:t>)</w:t>
-      </w:r>
-    </w:p>
-    <w:p>
-      <w:pPr>
-        <w:ind w:firstLineChars="202" w:firstLine="424"/>
+        <w:t>函数</w:t>
+      </w:r>
+      <w:r>
         <w:rPr>
           <w:rFonts w:ascii="Arial" w:hAnsi="Arial" w:cs="Arial" w:hint="eastAsia"/>
           <w:color w:val="2F2F2F"/>
           <w:shd w:val="clear" w:color="auto" w:fill="FFFFFF"/>
         </w:rPr>
+        <w:t>)</w:t>
+      </w:r>
+    </w:p>
+    <w:p>
+      <w:pPr>
+        <w:ind w:firstLineChars="202" w:firstLine="424"/>
+        <w:rPr>
+          <w:rFonts w:ascii="Arial" w:hAnsi="Arial" w:cs="Arial"/>
+          <w:color w:val="2F2F2F"/>
+          <w:shd w:val="clear" w:color="auto" w:fill="FFFFFF"/>
+        </w:rPr>
       </w:pPr>
       <w:r>
         <w:rPr>
@@ -13933,7 +13879,7 @@
           <w:color w:val="2F2F2F"/>
           <w:shd w:val="clear" w:color="auto" w:fill="FFFFFF"/>
         </w:rPr>
-        <w:t xml:space="preserve">THREAD_WAIT = 4, /* WAITING in Object.wait() */( </w:t>
+        <w:t>THREAD_INITIALIZING= 5, /* allocated, not yet running */(</w:t>
       </w:r>
       <w:r>
         <w:rPr>
@@ -13941,7 +13887,7 @@
           <w:color w:val="2F2F2F"/>
           <w:shd w:val="clear" w:color="auto" w:fill="FFFFFF"/>
         </w:rPr>
-        <w:t>执行了无超时参数的</w:t>
+        <w:t>新建，正在初始化，为其分配资源</w:t>
       </w:r>
       <w:r>
         <w:rPr>
@@ -13949,15 +13895,25 @@
           <w:color w:val="2F2F2F"/>
           <w:shd w:val="clear" w:color="auto" w:fill="FFFFFF"/>
         </w:rPr>
-        <w:t>wait</w:t>
-      </w:r>
+        <w:t>)</w:t>
+      </w:r>
+    </w:p>
+    <w:p>
+      <w:pPr>
+        <w:ind w:firstLineChars="202" w:firstLine="424"/>
+        <w:rPr>
+          <w:rFonts w:ascii="Arial" w:hAnsi="Arial" w:cs="Arial"/>
+          <w:color w:val="2F2F2F"/>
+          <w:shd w:val="clear" w:color="auto" w:fill="FFFFFF"/>
+        </w:rPr>
+      </w:pPr>
       <w:r>
         <w:rPr>
           <w:rFonts w:ascii="Arial" w:hAnsi="Arial" w:cs="Arial" w:hint="eastAsia"/>
           <w:color w:val="2F2F2F"/>
           <w:shd w:val="clear" w:color="auto" w:fill="FFFFFF"/>
         </w:rPr>
-        <w:t>函数</w:t>
+        <w:t>THREAD_STARTING = 6, /* started, not yet on thread list */(</w:t>
       </w:r>
       <w:r>
         <w:rPr>
@@ -13965,17 +13921,25 @@
           <w:color w:val="2F2F2F"/>
           <w:shd w:val="clear" w:color="auto" w:fill="FFFFFF"/>
         </w:rPr>
-        <w:t>)</w:t>
-      </w:r>
-    </w:p>
-    <w:p>
-      <w:pPr>
-        <w:ind w:firstLineChars="202" w:firstLine="424"/>
+        <w:t>新建，正在启动</w:t>
+      </w:r>
+      <w:r>
         <w:rPr>
           <w:rFonts w:ascii="Arial" w:hAnsi="Arial" w:cs="Arial" w:hint="eastAsia"/>
           <w:color w:val="2F2F2F"/>
           <w:shd w:val="clear" w:color="auto" w:fill="FFFFFF"/>
         </w:rPr>
+        <w:t>)</w:t>
+      </w:r>
+    </w:p>
+    <w:p>
+      <w:pPr>
+        <w:ind w:firstLineChars="202" w:firstLine="424"/>
+        <w:rPr>
+          <w:rFonts w:ascii="Arial" w:hAnsi="Arial" w:cs="Arial"/>
+          <w:color w:val="2F2F2F"/>
+          <w:shd w:val="clear" w:color="auto" w:fill="FFFFFF"/>
+        </w:rPr>
       </w:pPr>
       <w:r>
         <w:rPr>
@@ -13983,7 +13947,7 @@
           <w:color w:val="2F2F2F"/>
           <w:shd w:val="clear" w:color="auto" w:fill="FFFFFF"/>
         </w:rPr>
-        <w:t>THREAD_INITIALIZING= 5, /* allocated, not yet running */(</w:t>
+        <w:t>THREAD_NATIVE = 7, /* off in a JNI native method */(</w:t>
       </w:r>
       <w:r>
         <w:rPr>
@@ -13991,7 +13955,7 @@
           <w:color w:val="2F2F2F"/>
           <w:shd w:val="clear" w:color="auto" w:fill="FFFFFF"/>
         </w:rPr>
-        <w:t>新建，正在初始化，为其分配资源</w:t>
+        <w:t>正在执行</w:t>
       </w:r>
       <w:r>
         <w:rPr>
@@ -13999,33 +13963,41 @@
           <w:color w:val="2F2F2F"/>
           <w:shd w:val="clear" w:color="auto" w:fill="FFFFFF"/>
         </w:rPr>
-        <w:t>)</w:t>
-      </w:r>
-    </w:p>
-    <w:p>
-      <w:pPr>
-        <w:ind w:firstLineChars="202" w:firstLine="424"/>
+        <w:t>JNI</w:t>
+      </w:r>
+      <w:r>
         <w:rPr>
           <w:rFonts w:ascii="Arial" w:hAnsi="Arial" w:cs="Arial" w:hint="eastAsia"/>
           <w:color w:val="2F2F2F"/>
           <w:shd w:val="clear" w:color="auto" w:fill="FFFFFF"/>
         </w:rPr>
-      </w:pPr>
+        <w:t>本地函数</w:t>
+      </w:r>
       <w:r>
         <w:rPr>
           <w:rFonts w:ascii="Arial" w:hAnsi="Arial" w:cs="Arial" w:hint="eastAsia"/>
           <w:color w:val="2F2F2F"/>
           <w:shd w:val="clear" w:color="auto" w:fill="FFFFFF"/>
         </w:rPr>
-        <w:t>THREAD_STARTING = 6, /* started, not yet on thread list */(</w:t>
-      </w:r>
+        <w:t>)</w:t>
+      </w:r>
+    </w:p>
+    <w:p>
+      <w:pPr>
+        <w:ind w:firstLineChars="202" w:firstLine="424"/>
+        <w:rPr>
+          <w:rFonts w:ascii="Arial" w:hAnsi="Arial" w:cs="Arial"/>
+          <w:color w:val="2F2F2F"/>
+          <w:shd w:val="clear" w:color="auto" w:fill="FFFFFF"/>
+        </w:rPr>
+      </w:pPr>
       <w:r>
         <w:rPr>
           <w:rFonts w:ascii="Arial" w:hAnsi="Arial" w:cs="Arial" w:hint="eastAsia"/>
           <w:color w:val="2F2F2F"/>
           <w:shd w:val="clear" w:color="auto" w:fill="FFFFFF"/>
         </w:rPr>
-        <w:t>新建，正在启动</w:t>
+        <w:t>THREAD_VMWAIT = 8, /* waiting on a VM resource */(</w:t>
       </w:r>
       <w:r>
         <w:rPr>
@@ -14033,25 +14005,23 @@
           <w:color w:val="2F2F2F"/>
           <w:shd w:val="clear" w:color="auto" w:fill="FFFFFF"/>
         </w:rPr>
-        <w:t>)</w:t>
-      </w:r>
-    </w:p>
-    <w:p>
-      <w:pPr>
-        <w:ind w:firstLineChars="202" w:firstLine="424"/>
+        <w:t>正在等待</w:t>
+      </w:r>
+      <w:r>
         <w:rPr>
           <w:rFonts w:ascii="Arial" w:hAnsi="Arial" w:cs="Arial" w:hint="eastAsia"/>
           <w:color w:val="2F2F2F"/>
           <w:shd w:val="clear" w:color="auto" w:fill="FFFFFF"/>
         </w:rPr>
-      </w:pPr>
+        <w:t>VM</w:t>
+      </w:r>
       <w:r>
         <w:rPr>
           <w:rFonts w:ascii="Arial" w:hAnsi="Arial" w:cs="Arial" w:hint="eastAsia"/>
           <w:color w:val="2F2F2F"/>
           <w:shd w:val="clear" w:color="auto" w:fill="FFFFFF"/>
         </w:rPr>
-        <w:t>THREAD_NATIVE = 7, /* off in a JNI native method */(</w:t>
+        <w:t>资源</w:t>
       </w:r>
       <w:r>
         <w:rPr>
@@ -14059,15 +14029,25 @@
           <w:color w:val="2F2F2F"/>
           <w:shd w:val="clear" w:color="auto" w:fill="FFFFFF"/>
         </w:rPr>
-        <w:t>正在执行</w:t>
-      </w:r>
+        <w:t>)</w:t>
+      </w:r>
+    </w:p>
+    <w:p>
+      <w:pPr>
+        <w:ind w:firstLineChars="202" w:firstLine="424"/>
+        <w:rPr>
+          <w:rFonts w:ascii="Arial" w:hAnsi="Arial" w:cs="Arial"/>
+          <w:color w:val="2F2F2F"/>
+          <w:shd w:val="clear" w:color="auto" w:fill="FFFFFF"/>
+        </w:rPr>
+      </w:pPr>
       <w:r>
         <w:rPr>
           <w:rFonts w:ascii="Arial" w:hAnsi="Arial" w:cs="Arial" w:hint="eastAsia"/>
           <w:color w:val="2F2F2F"/>
           <w:shd w:val="clear" w:color="auto" w:fill="FFFFFF"/>
         </w:rPr>
-        <w:t>JNI</w:t>
+        <w:t>THREAD_SUSPENDED = 9, /* suspended, usually by GC or debugger */(</w:t>
       </w:r>
       <w:r>
         <w:rPr>
@@ -14075,7 +14055,7 @@
           <w:color w:val="2F2F2F"/>
           <w:shd w:val="clear" w:color="auto" w:fill="FFFFFF"/>
         </w:rPr>
-        <w:t>本地函数</w:t>
+        <w:t>线程暂停，通常是由于</w:t>
       </w:r>
       <w:r>
         <w:rPr>
@@ -14083,25 +14063,23 @@
           <w:color w:val="2F2F2F"/>
           <w:shd w:val="clear" w:color="auto" w:fill="FFFFFF"/>
         </w:rPr>
-        <w:t>)</w:t>
-      </w:r>
-    </w:p>
-    <w:p>
-      <w:pPr>
-        <w:ind w:firstLineChars="202" w:firstLine="424"/>
+        <w:t>GC</w:t>
+      </w:r>
+      <w:r>
         <w:rPr>
           <w:rFonts w:ascii="Arial" w:hAnsi="Arial" w:cs="Arial" w:hint="eastAsia"/>
           <w:color w:val="2F2F2F"/>
           <w:shd w:val="clear" w:color="auto" w:fill="FFFFFF"/>
         </w:rPr>
-      </w:pPr>
+        <w:t>或</w:t>
+      </w:r>
       <w:r>
         <w:rPr>
           <w:rFonts w:ascii="Arial" w:hAnsi="Arial" w:cs="Arial" w:hint="eastAsia"/>
           <w:color w:val="2F2F2F"/>
           <w:shd w:val="clear" w:color="auto" w:fill="FFFFFF"/>
         </w:rPr>
-        <w:t>THREAD_VMWAIT = 8, /* waiting on a VM resource */(</w:t>
+        <w:t>debug</w:t>
       </w:r>
       <w:r>
         <w:rPr>
@@ -14109,7 +14087,7 @@
           <w:color w:val="2F2F2F"/>
           <w:shd w:val="clear" w:color="auto" w:fill="FFFFFF"/>
         </w:rPr>
-        <w:t>正在等待</w:t>
+        <w:t>被暂停</w:t>
       </w:r>
       <w:r>
         <w:rPr>
@@ -14117,22 +14095,6 @@
           <w:color w:val="2F2F2F"/>
           <w:shd w:val="clear" w:color="auto" w:fill="FFFFFF"/>
         </w:rPr>
-        <w:t>VM</w:t>
-      </w:r>
-      <w:r>
-        <w:rPr>
-          <w:rFonts w:ascii="Arial" w:hAnsi="Arial" w:cs="Arial" w:hint="eastAsia"/>
-          <w:color w:val="2F2F2F"/>
-          <w:shd w:val="clear" w:color="auto" w:fill="FFFFFF"/>
-        </w:rPr>
-        <w:t>资源</w:t>
-      </w:r>
-      <w:r>
-        <w:rPr>
-          <w:rFonts w:ascii="Arial" w:hAnsi="Arial" w:cs="Arial" w:hint="eastAsia"/>
-          <w:color w:val="2F2F2F"/>
-          <w:shd w:val="clear" w:color="auto" w:fill="FFFFFF"/>
-        </w:rPr>
         <w:t>)</w:t>
       </w:r>
     </w:p>
@@ -14141,72 +14103,6 @@
         <w:ind w:firstLineChars="202" w:firstLine="424"/>
         <w:rPr>
           <w:rFonts w:ascii="Arial" w:hAnsi="Arial" w:cs="Arial"/>
-          <w:color w:val="2F2F2F"/>
-          <w:shd w:val="clear" w:color="auto" w:fill="FFFFFF"/>
-        </w:rPr>
-      </w:pPr>
-      <w:r>
-        <w:rPr>
-          <w:rFonts w:ascii="Arial" w:hAnsi="Arial" w:cs="Arial" w:hint="eastAsia"/>
-          <w:color w:val="2F2F2F"/>
-          <w:shd w:val="clear" w:color="auto" w:fill="FFFFFF"/>
-        </w:rPr>
-        <w:t>THREAD_SUSPENDED = 9, /* suspended, usually by GC or debugger */(</w:t>
-      </w:r>
-      <w:r>
-        <w:rPr>
-          <w:rFonts w:ascii="Arial" w:hAnsi="Arial" w:cs="Arial" w:hint="eastAsia"/>
-          <w:color w:val="2F2F2F"/>
-          <w:shd w:val="clear" w:color="auto" w:fill="FFFFFF"/>
-        </w:rPr>
-        <w:t>线程暂停，通常是由于</w:t>
-      </w:r>
-      <w:r>
-        <w:rPr>
-          <w:rFonts w:ascii="Arial" w:hAnsi="Arial" w:cs="Arial" w:hint="eastAsia"/>
-          <w:color w:val="2F2F2F"/>
-          <w:shd w:val="clear" w:color="auto" w:fill="FFFFFF"/>
-        </w:rPr>
-        <w:t>GC</w:t>
-      </w:r>
-      <w:r>
-        <w:rPr>
-          <w:rFonts w:ascii="Arial" w:hAnsi="Arial" w:cs="Arial" w:hint="eastAsia"/>
-          <w:color w:val="2F2F2F"/>
-          <w:shd w:val="clear" w:color="auto" w:fill="FFFFFF"/>
-        </w:rPr>
-        <w:t>或</w:t>
-      </w:r>
-      <w:r>
-        <w:rPr>
-          <w:rFonts w:ascii="Arial" w:hAnsi="Arial" w:cs="Arial" w:hint="eastAsia"/>
-          <w:color w:val="2F2F2F"/>
-          <w:shd w:val="clear" w:color="auto" w:fill="FFFFFF"/>
-        </w:rPr>
-        <w:t>debug</w:t>
-      </w:r>
-      <w:r>
-        <w:rPr>
-          <w:rFonts w:ascii="Arial" w:hAnsi="Arial" w:cs="Arial" w:hint="eastAsia"/>
-          <w:color w:val="2F2F2F"/>
-          <w:shd w:val="clear" w:color="auto" w:fill="FFFFFF"/>
-        </w:rPr>
-        <w:t>被暂停</w:t>
-      </w:r>
-      <w:r>
-        <w:rPr>
-          <w:rFonts w:ascii="Arial" w:hAnsi="Arial" w:cs="Arial" w:hint="eastAsia"/>
-          <w:color w:val="2F2F2F"/>
-          <w:shd w:val="clear" w:color="auto" w:fill="FFFFFF"/>
-        </w:rPr>
-        <w:t>)</w:t>
-      </w:r>
-    </w:p>
-    <w:p>
-      <w:pPr>
-        <w:ind w:firstLineChars="202" w:firstLine="424"/>
-        <w:rPr>
-          <w:rFonts w:ascii="Arial" w:hAnsi="Arial" w:cs="Arial" w:hint="eastAsia"/>
           <w:color w:val="2F2F2F"/>
           <w:shd w:val="clear" w:color="auto" w:fill="FFFFFF"/>
         </w:rPr>
@@ -15026,7 +14922,7 @@
         <w:spacing w:after="300"/>
         <w:ind w:firstLine="420"/>
         <w:rPr>
-          <w:rFonts w:asciiTheme="minorHAnsi" w:eastAsiaTheme="minorEastAsia" w:hAnsiTheme="minorHAnsi" w:cstheme="minorBidi" w:hint="eastAsia"/>
+          <w:rFonts w:asciiTheme="minorHAnsi" w:eastAsiaTheme="minorEastAsia" w:hAnsiTheme="minorHAnsi" w:cstheme="minorBidi"/>
           <w:kern w:val="2"/>
           <w:sz w:val="21"/>
           <w:szCs w:val="22"/>
@@ -15058,13 +14954,7 @@
         </w:r>
       </w:hyperlink>
     </w:p>
-    <w:p>
-      <w:pPr>
-        <w:rPr>
-          <w:rFonts w:hint="eastAsia"/>
-        </w:rPr>
-      </w:pPr>
-    </w:p>
+    <w:p/>
     <w:p>
       <w:pPr>
         <w:pStyle w:val="3"/>
@@ -16096,7 +15986,6 @@
       <w:pPr>
         <w:ind w:firstLineChars="202" w:firstLine="424"/>
         <w:rPr>
-          <w:rFonts w:hint="eastAsia"/>
           <w:color w:val="0000FF" w:themeColor="hyperlink"/>
           <w:u w:val="single"/>
         </w:rPr>
@@ -18841,11 +18730,6 @@
       </w:r>
     </w:p>
     <w:p>
-      <w:pPr>
-        <w:rPr>
-          <w:rFonts w:hint="eastAsia"/>
-        </w:rPr>
-      </w:pPr>
       <w:r>
         <w:t xml:space="preserve">      4.3% 234/surfaceflinger: 2.1% user + 2.2% kernel / faults: 4591 </w:t>
       </w:r>
@@ -18904,21 +18788,14 @@
         <w:t>超频电压不足</w:t>
       </w:r>
     </w:p>
+    <w:p>
+      <w:pPr>
+        <w:rPr>
+          <w:rFonts w:hint="eastAsia"/>
+        </w:rPr>
+      </w:pPr>
+    </w:p>
     <w:p/>
-    <w:p/>
-    <w:p/>
-    <w:p/>
-    <w:p/>
-    <w:p/>
-    <w:p/>
-    <w:p/>
-    <w:p>
-      <w:pPr>
-        <w:rPr>
-          <w:rFonts w:hint="eastAsia"/>
-        </w:rPr>
-      </w:pPr>
-    </w:p>
     <w:p>
       <w:pPr>
         <w:widowControl/>
@@ -18985,7 +18862,7 @@
         </w:tabs>
         <w:jc w:val="left"/>
         <w:rPr>
-          <w:rFonts w:ascii="宋体" w:eastAsia="宋体" w:hAnsi="宋体" w:cs="宋体" w:hint="eastAsia"/>
+          <w:rFonts w:ascii="宋体" w:eastAsia="宋体" w:hAnsi="宋体" w:cs="宋体"/>
           <w:color w:val="000000"/>
           <w:kern w:val="0"/>
           <w:sz w:val="18"/>
@@ -19063,6 +18940,7 @@
     </w:p>
     <w:p>
       <w:r>
+        <w:lastRenderedPageBreak/>
         <w:t xml:space="preserve">  native: #09 pc 00fc10</w:t>
       </w:r>
       <w:proofErr w:type="gramStart"/>
@@ -19182,7 +19060,7 @@
         </w:tabs>
         <w:jc w:val="left"/>
         <w:rPr>
-          <w:rFonts w:ascii="宋体" w:eastAsia="宋体" w:hAnsi="宋体" w:cs="宋体" w:hint="eastAsia"/>
+          <w:rFonts w:ascii="宋体" w:eastAsia="宋体" w:hAnsi="宋体" w:cs="宋体"/>
           <w:color w:val="000000"/>
           <w:kern w:val="0"/>
           <w:sz w:val="18"/>
@@ -19248,7 +19126,7 @@
         </w:tabs>
         <w:jc w:val="left"/>
         <w:rPr>
-          <w:rFonts w:ascii="宋体" w:eastAsia="宋体" w:hAnsi="宋体" w:cs="宋体" w:hint="eastAsia"/>
+          <w:rFonts w:ascii="宋体" w:eastAsia="宋体" w:hAnsi="宋体" w:cs="宋体"/>
           <w:color w:val="000000"/>
           <w:kern w:val="0"/>
           <w:sz w:val="18"/>
@@ -19392,9 +19270,6 @@
           <w:tab w:val="left" w:pos="14656"/>
         </w:tabs>
         <w:jc w:val="left"/>
-        <w:rPr>
-          <w:rFonts w:hint="eastAsia"/>
-        </w:rPr>
       </w:pPr>
     </w:p>
     <w:p>
@@ -19421,7 +19296,7 @@
         </w:tabs>
         <w:jc w:val="left"/>
         <w:rPr>
-          <w:rFonts w:ascii="宋体" w:eastAsia="宋体" w:hAnsi="宋体" w:cs="宋体" w:hint="eastAsia"/>
+          <w:rFonts w:ascii="宋体" w:eastAsia="宋体" w:hAnsi="宋体" w:cs="宋体"/>
           <w:color w:val="000000"/>
           <w:kern w:val="0"/>
           <w:sz w:val="18"/>
@@ -19433,9 +19308,6 @@
       <w:pPr>
         <w:ind w:firstLineChars="202" w:firstLine="424"/>
         <w:jc w:val="left"/>
-        <w:rPr>
-          <w:rFonts w:hint="eastAsia"/>
-        </w:rPr>
       </w:pPr>
     </w:p>
     <w:p>
@@ -19480,9 +19352,6 @@
       <w:pPr>
         <w:ind w:firstLineChars="202" w:firstLine="424"/>
         <w:jc w:val="left"/>
-        <w:rPr>
-          <w:rFonts w:hint="eastAsia"/>
-        </w:rPr>
       </w:pPr>
     </w:p>
     <w:p>
@@ -19491,7 +19360,6 @@
         <w:jc w:val="left"/>
         <w:rPr>
           <w:rStyle w:val="a8"/>
-          <w:rFonts w:hint="eastAsia"/>
         </w:rPr>
       </w:pPr>
       <w:hyperlink r:id="rId44" w:history="1">
@@ -19542,114 +19410,140 @@
     <w:p/>
     <w:p>
       <w:r>
-        <w:t xml:space="preserve">06-01 18:47:59.497 2159-2174/? A/libc: Fatal signal 6 (SIGABRT), code -6 in tid 2174 </w:t>
+        <w:t>06-01 18:47:59.497 2159-2174/? A/libc: Fatal signal 6 (SIGABRT), code -6 in tid 2174 (ChildProcessMai)</w:t>
+      </w:r>
+    </w:p>
+    <w:p>
+      <w:r>
+        <w:t>06-01 18:47:59.568 2179-2179/? A/DEBUG: *** *** *** *** *** *** *** *** *** *** *** *** *** *** *** ***</w:t>
+      </w:r>
+    </w:p>
+    <w:p>
+      <w:r>
+        <w:t xml:space="preserve">    Build fingerprint: 'DJI/rm500/rm500:7.1.2/V00.00.05.33/</w:t>
+      </w:r>
+      <w:proofErr w:type="gramStart"/>
+      <w:r>
+        <w:t>533:userdebug</w:t>
+      </w:r>
+      <w:proofErr w:type="gramEnd"/>
+      <w:r>
+        <w:t>/test-keys'</w:t>
+      </w:r>
+    </w:p>
+    <w:p>
+      <w:r>
+        <w:t xml:space="preserve">    Revision: '0'</w:t>
+      </w:r>
+    </w:p>
+    <w:p>
+      <w:r>
+        <w:t xml:space="preserve">    ABI: 'arm64'</w:t>
+      </w:r>
+    </w:p>
+    <w:p>
+      <w:r>
+        <w:t xml:space="preserve">    pid: 2159, tid: 2174, name: </w:t>
+      </w:r>
+      <w:proofErr w:type="gramStart"/>
+      <w:r>
+        <w:t>ChildProcessMai  &gt;</w:t>
+      </w:r>
+      <w:proofErr w:type="gramEnd"/>
+      <w:r>
+        <w:t xml:space="preserve">&gt;&gt; </w:t>
       </w:r>
       <w:r>
         <w:lastRenderedPageBreak/>
-        <w:t>(ChildProcessMai)</w:t>
-      </w:r>
-    </w:p>
-    <w:p>
-      <w:r>
-        <w:t>06-01 18:47:59.568 2179-2179/? A/DEBUG: *** *** *** *** *** *** *** *** *** *** *** *** *** *** *** ***</w:t>
-      </w:r>
-    </w:p>
-    <w:p>
-      <w:r>
-        <w:t xml:space="preserve">    Build fingerprint: 'DJI/rm500/rm500:7.1.2/V00.00.05.33/</w:t>
+        <w:t>com.android.webview:sandboxed_process0 &lt;&lt;&lt;</w:t>
+      </w:r>
+    </w:p>
+    <w:p>
+      <w:r>
+        <w:t xml:space="preserve">    signal 6 (SIGABRT), code -6 (SI_TKILL), fault addr --------</w:t>
+      </w:r>
+    </w:p>
+    <w:p>
+      <w:r>
+        <w:t>06-01 18:47:59.571 2179-2179/? A/DEBUG: Abort message: '[</w:t>
       </w:r>
       <w:proofErr w:type="gramStart"/>
       <w:r>
-        <w:t>533:userdebug</w:t>
+        <w:t>FATAL:jni_android.cc</w:t>
       </w:r>
       <w:proofErr w:type="gramEnd"/>
       <w:r>
-        <w:t>/test-keys'</w:t>
-      </w:r>
-    </w:p>
-    <w:p>
-      <w:r>
-        <w:t xml:space="preserve">    Revision: '0'</w:t>
-      </w:r>
-    </w:p>
-    <w:p>
-      <w:r>
-        <w:t xml:space="preserve">    ABI: 'arm64'</w:t>
-      </w:r>
-    </w:p>
-    <w:p>
-      <w:r>
-        <w:t xml:space="preserve">    pid: 2159, tid: 2174, name: </w:t>
+        <w:t>(236)] Please include Java exception stack in crash report</w:t>
+      </w:r>
+    </w:p>
+    <w:p>
+      <w:r>
+        <w:t xml:space="preserve">    '</w:t>
+      </w:r>
+    </w:p>
+    <w:p>
+      <w:r>
+        <w:t xml:space="preserve">        x0   </w:t>
       </w:r>
       <w:proofErr w:type="gramStart"/>
       <w:r>
-        <w:t>ChildProcessMai  &gt;</w:t>
+        <w:t>0000000000000000  x</w:t>
       </w:r>
       <w:proofErr w:type="gramEnd"/>
       <w:r>
-        <w:t>&gt;&gt; com.android.webview:sandboxed_process0 &lt;&lt;&lt;</w:t>
-      </w:r>
-    </w:p>
-    <w:p>
-      <w:r>
-        <w:t xml:space="preserve">    signal 6 (SIGABRT), code -6 (SI_TKILL), fault addr --------</w:t>
-      </w:r>
-    </w:p>
-    <w:p>
-      <w:r>
-        <w:t>06-01 18:47:59.571 2179-2179/? A/DEBUG: Abort message: '[</w:t>
+        <w:t>1   000000000000087e  x2   0000000000000006  x3   0000000000000008</w:t>
+      </w:r>
+    </w:p>
+    <w:p>
+      <w:r>
+        <w:t xml:space="preserve">        x4   00000079dc</w:t>
       </w:r>
       <w:proofErr w:type="gramStart"/>
       <w:r>
-        <w:t>FATAL:jni_android.cc</w:t>
+        <w:t>930003  x</w:t>
       </w:r>
       <w:proofErr w:type="gramEnd"/>
       <w:r>
-        <w:t>(236)] Please include Java exception stack in crash report</w:t>
-      </w:r>
-    </w:p>
-    <w:p>
-      <w:r>
-        <w:t xml:space="preserve">    '</w:t>
-      </w:r>
-    </w:p>
-    <w:p>
-      <w:r>
-        <w:t xml:space="preserve">        x0   </w:t>
+        <w:t>5   0000000000000009  x6   0000000000000009  x7   00000079ca9d0663</w:t>
+      </w:r>
+    </w:p>
+    <w:p>
+      <w:r>
+        <w:t xml:space="preserve">        x8   </w:t>
       </w:r>
       <w:proofErr w:type="gramStart"/>
       <w:r>
-        <w:t>0000000000000000  x</w:t>
+        <w:t>0000000000000083  x</w:t>
       </w:r>
       <w:proofErr w:type="gramEnd"/>
       <w:r>
-        <w:t>1   000000000000087e  x2   0000000000000006  x3   0000000000000008</w:t>
-      </w:r>
-    </w:p>
-    <w:p>
-      <w:r>
-        <w:t xml:space="preserve">        x4   00000079dc</w:t>
+        <w:t>9   ffffffffffffffdf  x10  0000000000000000  x11  0000000000000001</w:t>
+      </w:r>
+    </w:p>
+    <w:p>
+      <w:r>
+        <w:t xml:space="preserve">        x</w:t>
       </w:r>
       <w:proofErr w:type="gramStart"/>
       <w:r>
-        <w:t>930003  x</w:t>
+        <w:t>12  00000079</w:t>
       </w:r>
       <w:proofErr w:type="gramEnd"/>
       <w:r>
-        <w:t>5   0000000000000009  x6   0000000000000009  x7   00000079ca9d0663</w:t>
-      </w:r>
-    </w:p>
-    <w:p>
-      <w:r>
-        <w:t xml:space="preserve">        x8   </w:t>
+        <w:t>dc92fff9  x13  0000000000000054  x14  00000079ca9d0658  x15  ffffffffffffffff</w:t>
+      </w:r>
+    </w:p>
+    <w:p>
+      <w:r>
+        <w:t xml:space="preserve">        x</w:t>
       </w:r>
       <w:proofErr w:type="gramStart"/>
       <w:r>
-        <w:t>0000000000000083  x</w:t>
+        <w:t>16  00000079</w:t>
       </w:r>
       <w:proofErr w:type="gramEnd"/>
       <w:r>
-        <w:t>9   ffffffffffffffdf  x10  0000000000000000  x11  0000000000000001</w:t>
+        <w:t>e6674ee0  x17  00000079e661eb3c  x18  0000000000000010  x19  00000079dc9314f8</w:t>
       </w:r>
     </w:p>
     <w:p>
@@ -19658,11 +19552,11 @@
       </w:r>
       <w:proofErr w:type="gramStart"/>
       <w:r>
-        <w:t>12  00000079</w:t>
+        <w:t>20  0000000000000006</w:t>
       </w:r>
       <w:proofErr w:type="gramEnd"/>
       <w:r>
-        <w:t>dc92fff9  x13  0000000000000054  x14  00000079ca9d0658  x15  ffffffffffffffff</w:t>
+        <w:t xml:space="preserve">  x21  00000079dc931450  x22  000000000000000b  x23  0000000000000000</w:t>
       </w:r>
     </w:p>
     <w:p>
@@ -19671,11 +19565,11 @@
       </w:r>
       <w:proofErr w:type="gramStart"/>
       <w:r>
-        <w:t>16  00000079</w:t>
+        <w:t>24  00000079</w:t>
       </w:r>
       <w:proofErr w:type="gramEnd"/>
       <w:r>
-        <w:t>e6674ee0  x17  00000079e661eb3c  x18  0000000000000010  x19  00000079dc9314f8</w:t>
+        <w:t>dc9308a0  x25  00000079e94953d0  x26  000000000000007f  x27  0000000000000001</w:t>
       </w:r>
     </w:p>
     <w:p>
@@ -19684,137 +19578,111 @@
       </w:r>
       <w:proofErr w:type="gramStart"/>
       <w:r>
-        <w:t>20  0000000000000006</w:t>
+        <w:t>28  50</w:t>
       </w:r>
       <w:proofErr w:type="gramEnd"/>
       <w:r>
-        <w:t xml:space="preserve">  x21  00000079dc931450  x22  000000000000000b  x23  0000000000000000</w:t>
-      </w:r>
-    </w:p>
-    <w:p>
-      <w:r>
-        <w:t xml:space="preserve">        x</w:t>
+        <w:t>e5a35b176b901d  x29  00000079dc930340  x30  00000079e661bf68</w:t>
+      </w:r>
+    </w:p>
+    <w:p>
+      <w:r>
+        <w:t xml:space="preserve">        sp   00000079dc</w:t>
       </w:r>
       <w:proofErr w:type="gramStart"/>
       <w:r>
-        <w:t>24  00000079</w:t>
+        <w:t>930320  pc</w:t>
       </w:r>
       <w:proofErr w:type="gramEnd"/>
       <w:r>
-        <w:t>dc9308a0  x25  00000079e94953d0  x26  000000000000007f  x27  0000000000000001</w:t>
-      </w:r>
-    </w:p>
-    <w:p>
-      <w:r>
-        <w:t xml:space="preserve">        x</w:t>
+        <w:t xml:space="preserve">   00000079e661eb44  pstate 0000000060000000</w:t>
+      </w:r>
+    </w:p>
+    <w:p>
+      <w:r>
+        <w:t>06-01 18:47:59.576 2179-2179/? A/DEBUG: backtrace:</w:t>
+      </w:r>
+    </w:p>
+    <w:p>
+      <w:r>
+        <w:t xml:space="preserve">        #00 pc 000000000006bb</w:t>
       </w:r>
       <w:proofErr w:type="gramStart"/>
       <w:r>
-        <w:t>28  50</w:t>
+        <w:t>44  /</w:t>
       </w:r>
       <w:proofErr w:type="gramEnd"/>
       <w:r>
-        <w:t>e5a35b176b901d  x29  00000079dc930340  x30  00000079e661bf68</w:t>
-      </w:r>
-    </w:p>
-    <w:p>
-      <w:r>
-        <w:t xml:space="preserve">        sp   00000079dc</w:t>
+        <w:t>system/lib64/libc.so (tgkill+8)</w:t>
+      </w:r>
+    </w:p>
+    <w:p>
+      <w:r>
+        <w:t xml:space="preserve">        #01 pc 0000000000068f</w:t>
       </w:r>
       <w:proofErr w:type="gramStart"/>
       <w:r>
-        <w:t>930320  pc</w:t>
+        <w:t>64  /</w:t>
       </w:r>
       <w:proofErr w:type="gramEnd"/>
       <w:r>
-        <w:t xml:space="preserve">   00000079e661eb44  pstate 0000000060000000</w:t>
-      </w:r>
-    </w:p>
-    <w:p>
-      <w:r>
-        <w:t>06-01 18:47:59.576 2179-2179/? A/DEBUG: backtrace:</w:t>
-      </w:r>
-    </w:p>
-    <w:p>
-      <w:r>
-        <w:t xml:space="preserve">        #00 pc 000000000006bb</w:t>
+        <w:t>system/lib64/libc.so (pthread_kill+64)</w:t>
+      </w:r>
+    </w:p>
+    <w:p>
+      <w:r>
+        <w:t xml:space="preserve">        #02 pc 0000000000023f</w:t>
       </w:r>
       <w:proofErr w:type="gramStart"/>
       <w:r>
-        <w:t>44  /</w:t>
+        <w:t>58  /</w:t>
       </w:r>
       <w:proofErr w:type="gramEnd"/>
       <w:r>
-        <w:t>system/lib64/libc.so (tgkill+8)</w:t>
-      </w:r>
-    </w:p>
-    <w:p>
-      <w:r>
-        <w:t xml:space="preserve">        #01 pc 0000000000068f</w:t>
+        <w:t>system/lib64/libc.so (raise+24)</w:t>
+      </w:r>
+    </w:p>
+    <w:p>
+      <w:r>
+        <w:t xml:space="preserve">        #03 pc 000000000001c</w:t>
       </w:r>
       <w:proofErr w:type="gramStart"/>
       <w:r>
-        <w:t>64  /</w:t>
+        <w:t>810  /</w:t>
       </w:r>
       <w:proofErr w:type="gramEnd"/>
       <w:r>
-        <w:t>system/lib64/libc.so (pthread_kill+64)</w:t>
-      </w:r>
-    </w:p>
-    <w:p>
-      <w:r>
-        <w:t xml:space="preserve">        #02 pc 0000000000023f</w:t>
+        <w:t>system/lib64/libc.so (abort+52)</w:t>
+      </w:r>
+    </w:p>
+    <w:p>
+      <w:r>
+        <w:t xml:space="preserve">        #04 pc 0000000002dc0d</w:t>
       </w:r>
       <w:proofErr w:type="gramStart"/>
       <w:r>
-        <w:t>58  /</w:t>
+        <w:t>48  /system/app/webview/webview.apk</w:t>
       </w:r>
       <w:proofErr w:type="gramEnd"/>
       <w:r>
-        <w:t>system/lib64/libc.so (raise+24)</w:t>
-      </w:r>
-    </w:p>
-    <w:p>
-      <w:r>
-        <w:t xml:space="preserve">        #03 pc 000000000001c</w:t>
+        <w:t xml:space="preserve"> (offset 0x93f000)</w:t>
+      </w:r>
+    </w:p>
+    <w:p>
+      <w:r>
+        <w:t>06-01 18:48:07.158 805-2096/com.android.settings E/kaka: totalFree:3434737664</w:t>
+      </w:r>
+    </w:p>
+    <w:p>
+      <w:r>
+        <w:t xml:space="preserve">06-01 18:48:08.817 611-652/system_process E/ActivityManager: ANR in </w:t>
       </w:r>
       <w:proofErr w:type="gramStart"/>
       <w:r>
-        <w:t>810  /</w:t>
+        <w:t>com.android</w:t>
       </w:r>
       <w:proofErr w:type="gramEnd"/>
       <w:r>
-        <w:t>system/lib64/libc.so (abort+52)</w:t>
-      </w:r>
-    </w:p>
-    <w:p>
-      <w:r>
-        <w:t xml:space="preserve">        #04 pc 0000000002dc0d</w:t>
-      </w:r>
-      <w:proofErr w:type="gramStart"/>
-      <w:r>
-        <w:t>48  /system/app/webview/webview.apk</w:t>
-      </w:r>
-      <w:proofErr w:type="gramEnd"/>
-      <w:r>
-        <w:t xml:space="preserve"> (offset 0x93f000)</w:t>
-      </w:r>
-    </w:p>
-    <w:p>
-      <w:r>
-        <w:t>06-01 18:48:07.158 805-2096/com.android.settings E/kaka: totalFree:3434737664</w:t>
-      </w:r>
-    </w:p>
-    <w:p>
-      <w:r>
-        <w:t xml:space="preserve">06-01 18:48:08.817 611-652/system_process E/ActivityManager: ANR in </w:t>
-      </w:r>
-      <w:proofErr w:type="gramStart"/>
-      <w:r>
-        <w:t>com.android</w:t>
-      </w:r>
-      <w:proofErr w:type="gramEnd"/>
-      <w:r>
         <w:t>.htmlviewer (com.android.htmlviewer/.HTMLViewerActivity)</w:t>
       </w:r>
     </w:p>
@@ -19834,23 +19702,12 @@
       </w:r>
     </w:p>
     <w:p>
-      <w:pPr>
-        <w:rPr>
-          <w:rFonts w:hint="eastAsia"/>
-        </w:rPr>
-      </w:pPr>
       <w:r>
         <w:t xml:space="preserve">    CPU usage from 475325ms to 0ms ago (2018-06-01 18:40:12.082 to 2018-06-01 18:48:07.407):</w:t>
       </w:r>
     </w:p>
     <w:p/>
-    <w:p>
-      <w:pPr>
-        <w:rPr>
-          <w:rFonts w:hint="eastAsia"/>
-        </w:rPr>
-      </w:pPr>
-    </w:p>
+    <w:p/>
     <w:p>
       <w:r>
         <w:t>http://www.cnblogs.com/purediy/p/3225060.html</w:t>
@@ -19872,6 +19729,7 @@
           <w:rStyle w:val="a8"/>
           <w:rFonts w:hint="eastAsia"/>
         </w:rPr>
+        <w:lastRenderedPageBreak/>
         <w:t>如何避免</w:t>
       </w:r>
     </w:p>
@@ -19927,11 +19785,6 @@
       </w:r>
     </w:p>
     <w:p>
-      <w:pPr>
-        <w:rPr>
-          <w:rFonts w:hint="eastAsia"/>
-        </w:rPr>
-      </w:pPr>
       <w:r>
         <w:rPr>
           <w:rFonts w:hint="eastAsia"/>
@@ -19976,11 +19829,6 @@
       </w:r>
     </w:p>
     <w:p>
-      <w:pPr>
-        <w:rPr>
-          <w:rFonts w:hint="eastAsia"/>
-        </w:rPr>
-      </w:pPr>
       <w:r>
         <w:rPr>
           <w:rFonts w:hint="eastAsia"/>
@@ -20014,11 +19862,6 @@
       </w:r>
     </w:p>
     <w:p>
-      <w:pPr>
-        <w:rPr>
-          <w:rFonts w:hint="eastAsia"/>
-        </w:rPr>
-      </w:pPr>
       <w:r>
         <w:rPr>
           <w:rFonts w:hint="eastAsia"/>
@@ -20040,11 +19883,6 @@
       </w:r>
     </w:p>
     <w:p>
-      <w:pPr>
-        <w:rPr>
-          <w:rFonts w:hint="eastAsia"/>
-        </w:rPr>
-      </w:pPr>
       <w:r>
         <w:rPr>
           <w:rFonts w:hint="eastAsia"/>
@@ -20108,13 +19946,7 @@
         <w:t>）</w:t>
       </w:r>
     </w:p>
-    <w:p>
-      <w:pPr>
-        <w:rPr>
-          <w:rFonts w:hint="eastAsia"/>
-        </w:rPr>
-      </w:pPr>
-    </w:p>
+    <w:p/>
     <w:tbl>
       <w:tblPr>
         <w:tblStyle w:val="a9"/>
@@ -20622,11 +20454,6 @@
       </w:r>
     </w:p>
     <w:p>
-      <w:pPr>
-        <w:rPr>
-          <w:rFonts w:hint="eastAsia"/>
-        </w:rPr>
-      </w:pPr>
       <w:r>
         <w:tab/>
         <w:t>lastUpdateTime = currTime;</w:t>
@@ -20699,7 +20526,6 @@
         <w:rPr>
           <w:rFonts w:hint="eastAsia"/>
         </w:rPr>
-        <w:lastRenderedPageBreak/>
         <w:t>在设计及代码编写阶段避免</w:t>
       </w:r>
       <w:proofErr w:type="gramStart"/>
@@ -20768,6 +20594,7 @@
           <w:kern w:val="0"/>
           <w:szCs w:val="21"/>
         </w:rPr>
+        <w:lastRenderedPageBreak/>
         <w:t>改用动态方式注册广播，不要用静态方式注册广播；</w:t>
       </w:r>
     </w:p>
@@ -21338,26 +21165,26 @@
         </w:rPr>
       </w:pPr>
       <w:r>
+        <w:t>ANR</w:t>
+      </w:r>
+      <w:r>
+        <w:t>避免方法</w:t>
+      </w:r>
+    </w:p>
+    <w:p>
+      <w:pPr>
+        <w:ind w:firstLineChars="200" w:firstLine="420"/>
+      </w:pPr>
+      <w:r>
+        <w:t>没有人愿意在出问题之后去解决问题</w:t>
+      </w:r>
+    </w:p>
+    <w:p>
+      <w:pPr>
+        <w:ind w:firstLineChars="200" w:firstLine="420"/>
+      </w:pPr>
+      <w:r>
         <w:lastRenderedPageBreak/>
-        <w:t>ANR</w:t>
-      </w:r>
-      <w:r>
-        <w:t>避免方法</w:t>
-      </w:r>
-    </w:p>
-    <w:p>
-      <w:pPr>
-        <w:ind w:firstLineChars="200" w:firstLine="420"/>
-      </w:pPr>
-      <w:r>
-        <w:t>没有人愿意在出问题之后去解决问题</w:t>
-      </w:r>
-    </w:p>
-    <w:p>
-      <w:pPr>
-        <w:ind w:firstLineChars="200" w:firstLine="420"/>
-      </w:pPr>
-      <w:r>
         <w:t>知道了</w:t>
       </w:r>
       <w:r>
@@ -22113,7 +21940,6 @@
           <w:sz w:val="24"/>
           <w:szCs w:val="24"/>
         </w:rPr>
-        <w:lastRenderedPageBreak/>
         <w:t>AsyncTask: onPreExecute(), onProgressUpdate(), onPostExecute(), onCancel,etc，除了doInBackground</w:t>
       </w:r>
     </w:p>
@@ -22126,6 +21952,7 @@
         </w:numPr>
       </w:pPr>
       <w:r>
+        <w:lastRenderedPageBreak/>
         <w:t>使用子线程的方式有哪些</w:t>
       </w:r>
     </w:p>
@@ -22992,6 +22819,7 @@
         <w:pStyle w:val="4"/>
       </w:pPr>
       <w:r>
+        <w:lastRenderedPageBreak/>
         <w:t xml:space="preserve">3.2.2 </w:t>
       </w:r>
       <w:r>
@@ -24003,38 +23831,35 @@
         <w:ind w:firstLineChars="300" w:firstLine="720"/>
       </w:pPr>
       <w:r>
-        <w:t>Android中结合Handler和Thread的一种方式. 前面有云, 默认情况下Handler的handleMessage是执行在主线程的, 但是如果我给这个Handler传入</w:t>
-      </w:r>
-      <w:r>
+        <w:t>Android中结合Handler和Thread的一种方式. 前面有云, 默认情况下Handler的handleMessage是执行在主线程的, 但是如果我给这个Handler传入了子线程的looper, handleMessage就会执行在这个子线程中的. HandlerThread正是这样的一个结合体:</w:t>
+      </w:r>
+    </w:p>
+    <w:p>
+      <w:pPr>
+        <w:pStyle w:val="HTML"/>
+        <w:rPr>
+          <w:rStyle w:val="HTML1"/>
+        </w:rPr>
+      </w:pPr>
+      <w:r>
+        <w:rPr>
+          <w:rStyle w:val="hljs-comment"/>
+        </w:rPr>
+        <w:t>// 启动一个名为new_thread的子线程</w:t>
+      </w:r>
+    </w:p>
+    <w:p>
+      <w:pPr>
+        <w:pStyle w:val="HTML"/>
+        <w:rPr>
+          <w:rStyle w:val="HTML1"/>
+        </w:rPr>
+      </w:pPr>
+      <w:r>
+        <w:rPr>
+          <w:rStyle w:val="HTML1"/>
+        </w:rPr>
         <w:lastRenderedPageBreak/>
-        <w:t>了子线程的looper, handleMessage就会执行在这个子线程中的. HandlerThread正是这样的一个结合体:</w:t>
-      </w:r>
-    </w:p>
-    <w:p>
-      <w:pPr>
-        <w:pStyle w:val="HTML"/>
-        <w:rPr>
-          <w:rStyle w:val="HTML1"/>
-        </w:rPr>
-      </w:pPr>
-      <w:r>
-        <w:rPr>
-          <w:rStyle w:val="hljs-comment"/>
-        </w:rPr>
-        <w:t>// 启动一个名为new_thread的子线程</w:t>
-      </w:r>
-    </w:p>
-    <w:p>
-      <w:pPr>
-        <w:pStyle w:val="HTML"/>
-        <w:rPr>
-          <w:rStyle w:val="HTML1"/>
-        </w:rPr>
-      </w:pPr>
-      <w:r>
-        <w:rPr>
-          <w:rStyle w:val="HTML1"/>
-        </w:rPr>
         <w:t xml:space="preserve">HandlerThread thread = </w:t>
       </w:r>
       <w:r>
@@ -24705,29 +24530,29 @@
         <w:rPr>
           <w:rStyle w:val="hljs-comment"/>
         </w:rPr>
+        <w:t>//如果 ID 指定的加载器不存在，则 initLoader() 将触发 LoaderManager.LoaderCallbacks 方法 //onCreateLoader()。在此方法中，您可以实现代码以实例化并返回新加载器</w:t>
+      </w:r>
+    </w:p>
+    <w:p>
+      <w:pPr>
+        <w:pStyle w:val="HTML"/>
+        <w:rPr>
+          <w:rStyle w:val="HTML1"/>
+        </w:rPr>
+      </w:pPr>
+    </w:p>
+    <w:p>
+      <w:pPr>
+        <w:pStyle w:val="HTML"/>
+        <w:rPr>
+          <w:rStyle w:val="HTML1"/>
+        </w:rPr>
+      </w:pPr>
+      <w:r>
+        <w:rPr>
+          <w:rStyle w:val="hljs-comment"/>
+        </w:rPr>
         <w:lastRenderedPageBreak/>
-        <w:t>//如果 ID 指定的加载器不存在，则 initLoader() 将触发 LoaderManager.LoaderCallbacks 方法 //onCreateLoader()。在此方法中，您可以实现代码以实例化并返回新加载器</w:t>
-      </w:r>
-    </w:p>
-    <w:p>
-      <w:pPr>
-        <w:pStyle w:val="HTML"/>
-        <w:rPr>
-          <w:rStyle w:val="HTML1"/>
-        </w:rPr>
-      </w:pPr>
-    </w:p>
-    <w:p>
-      <w:pPr>
-        <w:pStyle w:val="HTML"/>
-        <w:rPr>
-          <w:rStyle w:val="HTML1"/>
-        </w:rPr>
-      </w:pPr>
-      <w:r>
-        <w:rPr>
-          <w:rStyle w:val="hljs-comment"/>
-        </w:rPr>
         <w:t>// 创建一个Loader</w:t>
       </w:r>
     </w:p>
@@ -25637,7 +25462,6 @@
           <w:szCs w:val="21"/>
           <w:shd w:val="clear" w:color="auto" w:fill="F9F2F4"/>
         </w:rPr>
-        <w:lastRenderedPageBreak/>
         <w:t>IntentService</w:t>
       </w:r>
       <w:r>
@@ -25802,7 +25626,17 @@
           <w:kern w:val="0"/>
           <w:szCs w:val="21"/>
         </w:rPr>
-        <w:t>但是因为其本身是一种服务</w:t>
+        <w:t>但是</w:t>
+      </w:r>
+      <w:r>
+        <w:rPr>
+          <w:rFonts w:ascii="Arial" w:eastAsia="宋体" w:hAnsi="Arial" w:cs="Arial"/>
+          <w:color w:val="404040"/>
+          <w:kern w:val="0"/>
+          <w:szCs w:val="21"/>
+        </w:rPr>
+        <w:lastRenderedPageBreak/>
+        <w:t>因为其本身是一种服务</w:t>
       </w:r>
       <w:r>
         <w:rPr>
@@ -26003,9 +25837,6 @@
       <w:pPr>
         <w:pStyle w:val="a7"/>
         <w:ind w:left="720" w:firstLineChars="0" w:firstLine="0"/>
-        <w:rPr>
-          <w:rFonts w:hint="eastAsia"/>
-        </w:rPr>
       </w:pPr>
     </w:p>
     <w:p>
@@ -26890,7 +26721,6 @@
         <w:rPr>
           <w:rFonts w:hint="eastAsia"/>
         </w:rPr>
-        <w:lastRenderedPageBreak/>
         <w:t>报错</w:t>
       </w:r>
       <w:r>
@@ -26910,6 +26740,7 @@
         <w:rPr>
           <w:noProof/>
         </w:rPr>
+        <w:lastRenderedPageBreak/>
         <w:drawing>
           <wp:inline distT="0" distB="0" distL="0" distR="0" wp14:anchorId="32134DE5" wp14:editId="29A01C77">
             <wp:extent cx="5274310" cy="1310005"/>
@@ -27645,14 +27476,12 @@
       <w:r>
         <w:t>KeyDispatchTimeout</w:t>
       </w:r>
-      <w:proofErr w:type="gramStart"/>
       <w:r>
         <w:rPr>
           <w:rFonts w:hint="eastAsia"/>
         </w:rPr>
         <w:t>才弹</w:t>
       </w:r>
-      <w:proofErr w:type="gramEnd"/>
       <w:r>
         <w:t>ant</w:t>
       </w:r>
@@ -27831,11 +27660,9 @@
       <w:r>
         <w:t>，为何</w:t>
       </w:r>
-      <w:proofErr w:type="gramStart"/>
       <w:r>
         <w:t>和</w:t>
       </w:r>
-      <w:proofErr w:type="gramEnd"/>
     </w:p>
   </w:comment>
   <w:comment w:id="9" w:author="Key Guan" w:date="2017-08-10T04:03:00Z" w:initials="KG">
@@ -32357,6 +32184,7 @@
     <w:lsdException w:name="HTML Sample" w:semiHidden="1" w:unhideWhenUsed="1"/>
     <w:lsdException w:name="HTML Typewriter" w:semiHidden="1" w:unhideWhenUsed="1"/>
     <w:lsdException w:name="HTML Variable" w:semiHidden="1" w:unhideWhenUsed="1"/>
+    <w:lsdException w:name="Normal Table" w:semiHidden="1" w:unhideWhenUsed="1"/>
     <w:lsdException w:name="annotation subject" w:semiHidden="1" w:unhideWhenUsed="1"/>
     <w:lsdException w:name="No List" w:semiHidden="1" w:unhideWhenUsed="1"/>
     <w:lsdException w:name="Outline List 1" w:semiHidden="1" w:unhideWhenUsed="1"/>
@@ -32400,8 +32228,10 @@
     <w:lsdException w:name="Table Elegant" w:semiHidden="1" w:unhideWhenUsed="1"/>
     <w:lsdException w:name="Table Professional" w:semiHidden="1" w:unhideWhenUsed="1"/>
     <w:lsdException w:name="Table Subtle 1" w:semiHidden="1" w:unhideWhenUsed="1"/>
+    <w:lsdException w:name="Table Subtle 2" w:semiHidden="1" w:unhideWhenUsed="1"/>
     <w:lsdException w:name="Table Web 1" w:semiHidden="1" w:unhideWhenUsed="1"/>
     <w:lsdException w:name="Table Web 2" w:semiHidden="1" w:unhideWhenUsed="1"/>
+    <w:lsdException w:name="Table Web 3" w:semiHidden="1" w:unhideWhenUsed="1"/>
     <w:lsdException w:name="Balloon Text" w:semiHidden="1" w:unhideWhenUsed="1"/>
     <w:lsdException w:name="Table Grid" w:uiPriority="59"/>
     <w:lsdException w:name="Table Theme" w:semiHidden="1" w:unhideWhenUsed="1"/>
@@ -33536,7 +33366,7 @@
 </file>
 
 <file path=customXml/itemProps1.xml><?xml version="1.0" encoding="utf-8"?>
-<ds:datastoreItem xmlns:ds="http://schemas.openxmlformats.org/officeDocument/2006/customXml" ds:itemID="{A14BC568-3A07-4D96-A61D-11BCBF2A86BB}">
+<ds:datastoreItem xmlns:ds="http://schemas.openxmlformats.org/officeDocument/2006/customXml" ds:itemID="{0275D5BF-0445-4CC7-9F1C-A2050B0E75F9}">
   <ds:schemaRefs>
     <ds:schemaRef ds:uri="http://schemas.openxmlformats.org/officeDocument/2006/bibliography"/>
   </ds:schemaRefs>
